--- a/cs/littera/rustina/materialy/metodika/70_Pohadka_Masa_Medved_metodika.docx
+++ b/cs/littera/rustina/materialy/metodika/70_Pohadka_Masa_Medved_metodika.docx
@@ -1,6 +1,6 @@
 
 <file path=word/document.xml><?xml version="1.0" encoding="utf-8"?>
-<w:document xmlns:wpc="http://schemas.microsoft.com/office/word/2010/wordprocessingCanvas" xmlns:mc="http://schemas.openxmlformats.org/markup-compatibility/2006" xmlns:o="urn:schemas-microsoft-com:office:office" xmlns:r="http://schemas.openxmlformats.org/officeDocument/2006/relationships" xmlns:m="http://schemas.openxmlformats.org/officeDocument/2006/math" xmlns:v="urn:schemas-microsoft-com:vml" xmlns:wp14="http://schemas.microsoft.com/office/word/2010/wordprocessingDrawing" xmlns:wp="http://schemas.openxmlformats.org/drawingml/2006/wordprocessingDrawing" xmlns:w10="urn:schemas-microsoft-com:office:word" xmlns:w="http://schemas.openxmlformats.org/wordprocessingml/2006/main" xmlns:w14="http://schemas.microsoft.com/office/word/2010/wordml" xmlns:w15="http://schemas.microsoft.com/office/word/2012/wordml" xmlns:wpg="http://schemas.microsoft.com/office/word/2010/wordprocessingGroup" xmlns:wpi="http://schemas.microsoft.com/office/word/2010/wordprocessingInk" xmlns:wne="http://schemas.microsoft.com/office/word/2006/wordml" xmlns:wps="http://schemas.microsoft.com/office/word/2010/wordprocessingShape" mc:Ignorable="w14 w15 wp14">
+<w:document xmlns:ve="http://schemas.openxmlformats.org/markup-compatibility/2006" xmlns:o="urn:schemas-microsoft-com:office:office" xmlns:r="http://schemas.openxmlformats.org/officeDocument/2006/relationships" xmlns:m="http://schemas.openxmlformats.org/officeDocument/2006/math" xmlns:v="urn:schemas-microsoft-com:vml" xmlns:wp="http://schemas.openxmlformats.org/drawingml/2006/wordprocessingDrawing" xmlns:w10="urn:schemas-microsoft-com:office:word" xmlns:w="http://schemas.openxmlformats.org/wordprocessingml/2006/main" xmlns:wne="http://schemas.microsoft.com/office/word/2006/wordml">
   <w:body>
     <w:tbl>
       <w:tblPr>
@@ -8,7 +8,7 @@
         <w:tblW w:w="9212" w:type="auto"/>
         <w:jc w:val="center"/>
         <w:tblInd w:w="0" w:type="dxa"/>
-        <w:tblLook w:val="0000" w:firstRow="0" w:lastRow="0" w:firstColumn="0" w:lastColumn="0" w:noHBand="0" w:noVBand="0"/>
+        <w:tblLook w:val="0000"/>
       </w:tblPr>
       <w:tblGrid>
         <w:gridCol w:w="2376"/>
@@ -177,37 +177,7 @@
                 <w:sz w:val="22"/>
                 <w:szCs w:val="22"/>
               </w:rPr>
-              <w:t>ní k videomateriálu «</w:t>
-            </w:r>
-            <w:proofErr w:type="spellStart"/>
-            <w:r>
-              <w:rPr>
-                <w:rStyle w:val="CharAttribute0"/>
-                <w:rFonts w:ascii="Calibri" w:hAnsi="Calibri"/>
-                <w:sz w:val="22"/>
-                <w:szCs w:val="22"/>
-              </w:rPr>
-              <w:t>Маша</w:t>
-            </w:r>
-            <w:proofErr w:type="spellEnd"/>
-            <w:r>
-              <w:rPr>
-                <w:rStyle w:val="CharAttribute0"/>
-                <w:rFonts w:ascii="Calibri" w:hAnsi="Calibri"/>
-                <w:sz w:val="22"/>
-                <w:szCs w:val="22"/>
-              </w:rPr>
-              <w:t xml:space="preserve"> и </w:t>
-            </w:r>
-            <w:proofErr w:type="spellStart"/>
-            <w:r>
-              <w:rPr>
-                <w:rStyle w:val="CharAttribute0"/>
-                <w:rFonts w:ascii="Calibri" w:hAnsi="Calibri"/>
-                <w:sz w:val="22"/>
-                <w:szCs w:val="22"/>
-              </w:rPr>
-              <w:t>медве</w:t>
+              <w:t>ní k videomateriálu «Маша и медве</w:t>
             </w:r>
             <w:r>
               <w:rPr>
@@ -216,17 +186,7 @@
                 <w:sz w:val="22"/>
                 <w:szCs w:val="22"/>
               </w:rPr>
-              <w:t>дь</w:t>
-            </w:r>
-            <w:proofErr w:type="spellEnd"/>
-            <w:r>
-              <w:rPr>
-                <w:rStyle w:val="CharAttribute0"/>
-                <w:rFonts w:ascii="Calibri" w:hAnsi="Calibri"/>
-                <w:sz w:val="22"/>
-                <w:szCs w:val="22"/>
-              </w:rPr>
-              <w:t>» а může být použit k tématům – ruské a české pohádky, volný čas, koníčky, přátelé, na návštěvě. V tomto materiálu jsou postupně procvičovány všechny řečové dovednosti (čtení, psaní, poslech, mluvení) i jazykové prostředky (slovní zásoba, výslovnost, gramatika). Pomocí materiálu je procvičován také pravopis. Žáci si vyzkouší práci se slovníkem.</w:t>
+              <w:t>дь» а může být použit k tématům – ruské a české pohádky, volný čas, koníčky, přátelé, na návštěvě. V tomto materiálu jsou postupně procvičovány všechny řečové dovednosti (čtení, psaní, poslech, mluvení) i jazykové prostředky (slovní zásoba, výslovnost, gramatika). Pomocí materiálu je procvičován také pravopis. Žáci si vyzkouší práci se slovníkem.</w:t>
             </w:r>
           </w:p>
         </w:tc>
@@ -716,27 +676,7 @@
           <w:sz w:val="22"/>
           <w:szCs w:val="22"/>
         </w:rPr>
-        <w:t xml:space="preserve">Slova navržená k </w:t>
-      </w:r>
-      <w:proofErr w:type="spellStart"/>
-      <w:r>
-        <w:rPr>
-          <w:rStyle w:val="CharAttribute8"/>
-          <w:rFonts w:hAnsi="Calibri"/>
-          <w:sz w:val="22"/>
-          <w:szCs w:val="22"/>
-        </w:rPr>
-        <w:t>sémantizaci</w:t>
-      </w:r>
-      <w:proofErr w:type="spellEnd"/>
-      <w:r>
-        <w:rPr>
-          <w:rStyle w:val="CharAttribute8"/>
-          <w:rFonts w:hAnsi="Calibri"/>
-          <w:sz w:val="22"/>
-          <w:szCs w:val="22"/>
-        </w:rPr>
-        <w:t xml:space="preserve"> před prací s nahrávkou:</w:t>
+        <w:t>Slova navržená k sémantizaci před prací s nahrávkou:</w:t>
       </w:r>
     </w:p>
     <w:p>
@@ -762,7 +702,6 @@
           <w:szCs w:val="22"/>
         </w:rPr>
       </w:pPr>
-      <w:proofErr w:type="spellStart"/>
       <w:r>
         <w:rPr>
           <w:rStyle w:val="CharAttribute8"/>
@@ -788,17 +727,7 @@
           <w:sz w:val="22"/>
           <w:szCs w:val="22"/>
         </w:rPr>
-        <w:t>к</w:t>
-      </w:r>
-      <w:proofErr w:type="spellEnd"/>
-      <w:r>
-        <w:rPr>
-          <w:rStyle w:val="CharAttribute8"/>
-          <w:rFonts w:hAnsi="Calibri"/>
-          <w:sz w:val="22"/>
-          <w:szCs w:val="22"/>
-        </w:rPr>
-        <w:t xml:space="preserve"> – koblížek</w:t>
+        <w:t>к – koblížek</w:t>
       </w:r>
     </w:p>
     <w:p>
@@ -812,7 +741,6 @@
           <w:szCs w:val="22"/>
         </w:rPr>
       </w:pPr>
-      <w:proofErr w:type="spellStart"/>
       <w:r>
         <w:rPr>
           <w:rStyle w:val="CharAttribute8"/>
@@ -838,17 +766,7 @@
           <w:sz w:val="22"/>
           <w:szCs w:val="22"/>
         </w:rPr>
-        <w:t>нка</w:t>
-      </w:r>
-      <w:proofErr w:type="spellEnd"/>
-      <w:r>
-        <w:rPr>
-          <w:rStyle w:val="CharAttribute8"/>
-          <w:rFonts w:hAnsi="Calibri"/>
-          <w:sz w:val="22"/>
-          <w:szCs w:val="22"/>
-        </w:rPr>
-        <w:t xml:space="preserve"> – cestička, pěšinka</w:t>
+        <w:t>нка – cestička, pěšinka</w:t>
       </w:r>
     </w:p>
     <w:p>
@@ -862,7 +780,6 @@
           <w:szCs w:val="22"/>
         </w:rPr>
       </w:pPr>
-      <w:proofErr w:type="spellStart"/>
       <w:r>
         <w:rPr>
           <w:rStyle w:val="CharAttribute8"/>
@@ -888,17 +805,7 @@
           <w:sz w:val="22"/>
           <w:szCs w:val="22"/>
         </w:rPr>
-        <w:t>хнуть</w:t>
-      </w:r>
-      <w:proofErr w:type="spellEnd"/>
-      <w:r>
-        <w:rPr>
-          <w:rStyle w:val="CharAttribute8"/>
-          <w:rFonts w:hAnsi="Calibri"/>
-          <w:sz w:val="22"/>
-          <w:szCs w:val="22"/>
-        </w:rPr>
-        <w:t xml:space="preserve"> – vonět</w:t>
+        <w:t>хнуть – vonět</w:t>
       </w:r>
     </w:p>
     <w:p>
@@ -912,7 +819,6 @@
           <w:szCs w:val="22"/>
         </w:rPr>
       </w:pPr>
-      <w:proofErr w:type="spellStart"/>
       <w:r>
         <w:rPr>
           <w:rStyle w:val="CharAttribute8"/>
@@ -938,17 +844,7 @@
           <w:sz w:val="22"/>
           <w:szCs w:val="22"/>
         </w:rPr>
-        <w:t>рсть</w:t>
-      </w:r>
-      <w:proofErr w:type="spellEnd"/>
-      <w:r>
-        <w:rPr>
-          <w:rStyle w:val="CharAttribute8"/>
-          <w:rFonts w:hAnsi="Calibri"/>
-          <w:sz w:val="22"/>
-          <w:szCs w:val="22"/>
-        </w:rPr>
-        <w:t xml:space="preserve"> – srst</w:t>
+        <w:t>рсть – srst</w:t>
       </w:r>
     </w:p>
     <w:p>
@@ -962,7 +858,6 @@
           <w:szCs w:val="22"/>
         </w:rPr>
       </w:pPr>
-      <w:proofErr w:type="spellStart"/>
       <w:r>
         <w:rPr>
           <w:rStyle w:val="CharAttribute8"/>
@@ -988,17 +883,7 @@
           <w:sz w:val="22"/>
           <w:szCs w:val="22"/>
         </w:rPr>
-        <w:t>т</w:t>
-      </w:r>
-      <w:proofErr w:type="spellEnd"/>
-      <w:r>
-        <w:rPr>
-          <w:rStyle w:val="CharAttribute8"/>
-          <w:rFonts w:hAnsi="Calibri"/>
-          <w:sz w:val="22"/>
-          <w:szCs w:val="22"/>
-        </w:rPr>
-        <w:t xml:space="preserve"> – žaludek, břicho</w:t>
+        <w:t>т – žaludek, břicho</w:t>
       </w:r>
     </w:p>
     <w:p>
@@ -1012,7 +897,6 @@
           <w:szCs w:val="22"/>
         </w:rPr>
       </w:pPr>
-      <w:proofErr w:type="spellStart"/>
       <w:r>
         <w:rPr>
           <w:rStyle w:val="CharAttribute8"/>
@@ -1038,17 +922,7 @@
           <w:sz w:val="22"/>
           <w:szCs w:val="22"/>
         </w:rPr>
-        <w:t>р</w:t>
-      </w:r>
-      <w:proofErr w:type="spellEnd"/>
-      <w:r>
-        <w:rPr>
-          <w:rStyle w:val="CharAttribute8"/>
-          <w:rFonts w:hAnsi="Calibri"/>
-          <w:sz w:val="22"/>
-          <w:szCs w:val="22"/>
-        </w:rPr>
-        <w:t xml:space="preserve"> – koule</w:t>
+        <w:t>р – koule</w:t>
       </w:r>
     </w:p>
     <w:p>
@@ -1062,7 +936,6 @@
           <w:szCs w:val="22"/>
         </w:rPr>
       </w:pPr>
-      <w:proofErr w:type="spellStart"/>
       <w:r>
         <w:rPr>
           <w:rStyle w:val="CharAttribute8"/>
@@ -1088,17 +961,7 @@
           <w:sz w:val="22"/>
           <w:szCs w:val="22"/>
         </w:rPr>
-        <w:t>к</w:t>
-      </w:r>
-      <w:proofErr w:type="spellEnd"/>
-      <w:r>
-        <w:rPr>
-          <w:rStyle w:val="CharAttribute8"/>
-          <w:rFonts w:hAnsi="Calibri"/>
-          <w:sz w:val="22"/>
-          <w:szCs w:val="22"/>
-        </w:rPr>
-        <w:t xml:space="preserve"> – lekce, poučení</w:t>
+        <w:t>к – lekce, poučení</w:t>
       </w:r>
     </w:p>
     <w:p>
@@ -1113,7 +976,6 @@
           <w:szCs w:val="22"/>
         </w:rPr>
       </w:pPr>
-      <w:proofErr w:type="spellStart"/>
       <w:r>
         <w:rPr>
           <w:rStyle w:val="CharAttribute8"/>
@@ -1139,17 +1001,7 @@
           <w:sz w:val="22"/>
           <w:szCs w:val="22"/>
         </w:rPr>
-        <w:t>тать</w:t>
-      </w:r>
-      <w:proofErr w:type="spellEnd"/>
-      <w:r>
-        <w:rPr>
-          <w:rStyle w:val="CharAttribute8"/>
-          <w:rFonts w:hAnsi="Calibri"/>
-          <w:sz w:val="22"/>
-          <w:szCs w:val="22"/>
-        </w:rPr>
-        <w:t xml:space="preserve"> – poplést, zamotat</w:t>
+        <w:t>тать – poplést, zamotat</w:t>
       </w:r>
     </w:p>
     <w:p>
@@ -1290,7 +1142,7 @@
           <w:rFonts w:hAnsi="Calibri"/>
           <w:szCs w:val="22"/>
         </w:rPr>
-        <w:t xml:space="preserve">úkolem žáků je doplnit chybějící slova v textu podle videomateriálu. Cílem cvičení </w:t>
+        <w:t xml:space="preserve">úkolem žáků je doplnit chybějící slova v textu podle videomateriálu. Cílem cvičení je procvičit postřeh, odhad, receptivní druh řečové činnosti - poslech, z jazykových </w:t>
       </w:r>
       <w:r>
         <w:rPr>
@@ -1299,7 +1151,7 @@
           <w:szCs w:val="22"/>
         </w:rPr>
         <w:lastRenderedPageBreak/>
-        <w:t>je procvičit postřeh, odhad, receptivní druh řečové činnosti - poslech, z jazykových prostředků je</w:t>
+        <w:t>prostředků je</w:t>
       </w:r>
       <w:r>
         <w:rPr>
@@ -1354,7 +1206,6 @@
           <w:szCs w:val="22"/>
         </w:rPr>
       </w:pPr>
-      <w:proofErr w:type="spellStart"/>
       <w:r>
         <w:rPr>
           <w:rStyle w:val="CharAttribute8"/>
@@ -1363,9 +1214,18 @@
           <w:sz w:val="22"/>
           <w:szCs w:val="22"/>
         </w:rPr>
-        <w:t>Ох</w:t>
-      </w:r>
-      <w:proofErr w:type="spellEnd"/>
+        <w:t xml:space="preserve">Ох, люблю я к медведю </w:t>
+      </w:r>
+      <w:r>
+        <w:rPr>
+          <w:rStyle w:val="CharAttribute11"/>
+          <w:rFonts w:hAnsi="Calibri"/>
+          <w:i/>
+          <w:sz w:val="22"/>
+          <w:szCs w:val="22"/>
+        </w:rPr>
+        <w:t>в гости</w:t>
+      </w:r>
       <w:r>
         <w:rPr>
           <w:rStyle w:val="CharAttribute8"/>
@@ -1374,9 +1234,8 @@
           <w:sz w:val="22"/>
           <w:szCs w:val="22"/>
         </w:rPr>
-        <w:t xml:space="preserve">, </w:t>
-      </w:r>
-      <w:proofErr w:type="spellStart"/>
+        <w:t xml:space="preserve"> ходить. Как-нибудь и вас с собой возьму. А</w:t>
+      </w:r>
       <w:r>
         <w:rPr>
           <w:rStyle w:val="CharAttribute8"/>
@@ -1385,9 +1244,8 @@
           <w:sz w:val="22"/>
           <w:szCs w:val="22"/>
         </w:rPr>
-        <w:t>люблю</w:t>
-      </w:r>
-      <w:proofErr w:type="spellEnd"/>
+        <w:t> </w:t>
+      </w:r>
       <w:r>
         <w:rPr>
           <w:rStyle w:val="CharAttribute8"/>
@@ -1396,9 +1254,18 @@
           <w:sz w:val="22"/>
           <w:szCs w:val="22"/>
         </w:rPr>
-        <w:t xml:space="preserve"> я к </w:t>
-      </w:r>
-      <w:proofErr w:type="spellStart"/>
+        <w:t xml:space="preserve">сейчас послушайте </w:t>
+      </w:r>
+      <w:r>
+        <w:rPr>
+          <w:rStyle w:val="CharAttribute11"/>
+          <w:rFonts w:hAnsi="Calibri"/>
+          <w:i/>
+          <w:sz w:val="22"/>
+          <w:szCs w:val="22"/>
+        </w:rPr>
+        <w:t>страшную</w:t>
+      </w:r>
       <w:r>
         <w:rPr>
           <w:rStyle w:val="CharAttribute8"/>
@@ -1407,18 +1274,7 @@
           <w:sz w:val="22"/>
           <w:szCs w:val="22"/>
         </w:rPr>
-        <w:t>медведю</w:t>
-      </w:r>
-      <w:proofErr w:type="spellEnd"/>
-      <w:r>
-        <w:rPr>
-          <w:rStyle w:val="CharAttribute8"/>
-          <w:rFonts w:hAnsi="Calibri"/>
-          <w:i/>
-          <w:sz w:val="22"/>
-          <w:szCs w:val="22"/>
-        </w:rPr>
-        <w:t xml:space="preserve"> </w:t>
+        <w:t xml:space="preserve"> сказку </w:t>
       </w:r>
       <w:r>
         <w:rPr>
@@ -1428,260 +1284,8 @@
           <w:sz w:val="22"/>
           <w:szCs w:val="22"/>
         </w:rPr>
-        <w:t xml:space="preserve">в </w:t>
-      </w:r>
-      <w:proofErr w:type="spellStart"/>
-      <w:r>
-        <w:rPr>
-          <w:rStyle w:val="CharAttribute11"/>
-          <w:rFonts w:hAnsi="Calibri"/>
-          <w:i/>
-          <w:sz w:val="22"/>
-          <w:szCs w:val="22"/>
-        </w:rPr>
-        <w:t>гости</w:t>
-      </w:r>
-      <w:proofErr w:type="spellEnd"/>
-      <w:r>
-        <w:rPr>
-          <w:rStyle w:val="CharAttribute8"/>
-          <w:rFonts w:hAnsi="Calibri"/>
-          <w:i/>
-          <w:sz w:val="22"/>
-          <w:szCs w:val="22"/>
-        </w:rPr>
-        <w:t xml:space="preserve"> </w:t>
-      </w:r>
-      <w:proofErr w:type="spellStart"/>
-      <w:r>
-        <w:rPr>
-          <w:rStyle w:val="CharAttribute8"/>
-          <w:rFonts w:hAnsi="Calibri"/>
-          <w:i/>
-          <w:sz w:val="22"/>
-          <w:szCs w:val="22"/>
-        </w:rPr>
-        <w:t>ходить</w:t>
-      </w:r>
-      <w:proofErr w:type="spellEnd"/>
-      <w:r>
-        <w:rPr>
-          <w:rStyle w:val="CharAttribute8"/>
-          <w:rFonts w:hAnsi="Calibri"/>
-          <w:i/>
-          <w:sz w:val="22"/>
-          <w:szCs w:val="22"/>
-        </w:rPr>
-        <w:t xml:space="preserve">. </w:t>
-      </w:r>
-      <w:proofErr w:type="spellStart"/>
-      <w:r>
-        <w:rPr>
-          <w:rStyle w:val="CharAttribute8"/>
-          <w:rFonts w:hAnsi="Calibri"/>
-          <w:i/>
-          <w:sz w:val="22"/>
-          <w:szCs w:val="22"/>
-        </w:rPr>
-        <w:t>Как-нибудь</w:t>
-      </w:r>
-      <w:proofErr w:type="spellEnd"/>
-      <w:r>
-        <w:rPr>
-          <w:rStyle w:val="CharAttribute8"/>
-          <w:rFonts w:hAnsi="Calibri"/>
-          <w:i/>
-          <w:sz w:val="22"/>
-          <w:szCs w:val="22"/>
-        </w:rPr>
-        <w:t xml:space="preserve"> и </w:t>
-      </w:r>
-      <w:proofErr w:type="spellStart"/>
-      <w:r>
-        <w:rPr>
-          <w:rStyle w:val="CharAttribute8"/>
-          <w:rFonts w:hAnsi="Calibri"/>
-          <w:i/>
-          <w:sz w:val="22"/>
-          <w:szCs w:val="22"/>
-        </w:rPr>
-        <w:t>вас</w:t>
-      </w:r>
-      <w:proofErr w:type="spellEnd"/>
-      <w:r>
-        <w:rPr>
-          <w:rStyle w:val="CharAttribute8"/>
-          <w:rFonts w:hAnsi="Calibri"/>
-          <w:i/>
-          <w:sz w:val="22"/>
-          <w:szCs w:val="22"/>
-        </w:rPr>
-        <w:t xml:space="preserve"> с </w:t>
-      </w:r>
-      <w:proofErr w:type="spellStart"/>
-      <w:r>
-        <w:rPr>
-          <w:rStyle w:val="CharAttribute8"/>
-          <w:rFonts w:hAnsi="Calibri"/>
-          <w:i/>
-          <w:sz w:val="22"/>
-          <w:szCs w:val="22"/>
-        </w:rPr>
-        <w:t>собой</w:t>
-      </w:r>
-      <w:proofErr w:type="spellEnd"/>
-      <w:r>
-        <w:rPr>
-          <w:rStyle w:val="CharAttribute8"/>
-          <w:rFonts w:hAnsi="Calibri"/>
-          <w:i/>
-          <w:sz w:val="22"/>
-          <w:szCs w:val="22"/>
-        </w:rPr>
-        <w:t xml:space="preserve"> </w:t>
-      </w:r>
-      <w:proofErr w:type="spellStart"/>
-      <w:r>
-        <w:rPr>
-          <w:rStyle w:val="CharAttribute8"/>
-          <w:rFonts w:hAnsi="Calibri"/>
-          <w:i/>
-          <w:sz w:val="22"/>
-          <w:szCs w:val="22"/>
-        </w:rPr>
-        <w:t>возьму</w:t>
-      </w:r>
-      <w:proofErr w:type="spellEnd"/>
-      <w:r>
-        <w:rPr>
-          <w:rStyle w:val="CharAttribute8"/>
-          <w:rFonts w:hAnsi="Calibri"/>
-          <w:i/>
-          <w:sz w:val="22"/>
-          <w:szCs w:val="22"/>
-        </w:rPr>
-        <w:t>. А</w:t>
-      </w:r>
-      <w:r>
-        <w:rPr>
-          <w:rStyle w:val="CharAttribute8"/>
-          <w:rFonts w:hAnsi="Calibri"/>
-          <w:i/>
-          <w:sz w:val="22"/>
-          <w:szCs w:val="22"/>
-        </w:rPr>
-        <w:t> </w:t>
-      </w:r>
-      <w:proofErr w:type="spellStart"/>
-      <w:r>
-        <w:rPr>
-          <w:rStyle w:val="CharAttribute8"/>
-          <w:rFonts w:hAnsi="Calibri"/>
-          <w:i/>
-          <w:sz w:val="22"/>
-          <w:szCs w:val="22"/>
-        </w:rPr>
-        <w:t>сейчас</w:t>
-      </w:r>
-      <w:proofErr w:type="spellEnd"/>
-      <w:r>
-        <w:rPr>
-          <w:rStyle w:val="CharAttribute8"/>
-          <w:rFonts w:hAnsi="Calibri"/>
-          <w:i/>
-          <w:sz w:val="22"/>
-          <w:szCs w:val="22"/>
-        </w:rPr>
-        <w:t xml:space="preserve"> </w:t>
-      </w:r>
-      <w:proofErr w:type="spellStart"/>
-      <w:r>
-        <w:rPr>
-          <w:rStyle w:val="CharAttribute8"/>
-          <w:rFonts w:hAnsi="Calibri"/>
-          <w:i/>
-          <w:sz w:val="22"/>
-          <w:szCs w:val="22"/>
-        </w:rPr>
-        <w:t>послушайте</w:t>
-      </w:r>
-      <w:proofErr w:type="spellEnd"/>
-      <w:r>
-        <w:rPr>
-          <w:rStyle w:val="CharAttribute8"/>
-          <w:rFonts w:hAnsi="Calibri"/>
-          <w:i/>
-          <w:sz w:val="22"/>
-          <w:szCs w:val="22"/>
-        </w:rPr>
-        <w:t xml:space="preserve"> </w:t>
-      </w:r>
-      <w:proofErr w:type="spellStart"/>
-      <w:r>
-        <w:rPr>
-          <w:rStyle w:val="CharAttribute11"/>
-          <w:rFonts w:hAnsi="Calibri"/>
-          <w:i/>
-          <w:sz w:val="22"/>
-          <w:szCs w:val="22"/>
-        </w:rPr>
-        <w:t>страшную</w:t>
-      </w:r>
-      <w:proofErr w:type="spellEnd"/>
-      <w:r>
-        <w:rPr>
-          <w:rStyle w:val="CharAttribute8"/>
-          <w:rFonts w:hAnsi="Calibri"/>
-          <w:i/>
-          <w:sz w:val="22"/>
-          <w:szCs w:val="22"/>
-        </w:rPr>
-        <w:t xml:space="preserve"> </w:t>
-      </w:r>
-      <w:proofErr w:type="spellStart"/>
-      <w:r>
-        <w:rPr>
-          <w:rStyle w:val="CharAttribute8"/>
-          <w:rFonts w:hAnsi="Calibri"/>
-          <w:i/>
-          <w:sz w:val="22"/>
-          <w:szCs w:val="22"/>
-        </w:rPr>
-        <w:t>сказку</w:t>
-      </w:r>
-      <w:proofErr w:type="spellEnd"/>
-      <w:r>
-        <w:rPr>
-          <w:rStyle w:val="CharAttribute8"/>
-          <w:rFonts w:hAnsi="Calibri"/>
-          <w:i/>
-          <w:sz w:val="22"/>
-          <w:szCs w:val="22"/>
-        </w:rPr>
-        <w:t xml:space="preserve"> </w:t>
-      </w:r>
-      <w:r>
-        <w:rPr>
-          <w:rStyle w:val="CharAttribute11"/>
-          <w:rFonts w:hAnsi="Calibri"/>
-          <w:i/>
-          <w:sz w:val="22"/>
-          <w:szCs w:val="22"/>
-        </w:rPr>
-        <w:t xml:space="preserve">о </w:t>
-      </w:r>
-      <w:proofErr w:type="spellStart"/>
-      <w:r>
-        <w:rPr>
-          <w:rStyle w:val="CharAttribute11"/>
-          <w:rFonts w:hAnsi="Calibri"/>
-          <w:i/>
-          <w:sz w:val="22"/>
-          <w:szCs w:val="22"/>
-        </w:rPr>
-        <w:t>гостях</w:t>
-      </w:r>
-      <w:proofErr w:type="spellEnd"/>
+        <w:t>о гостях</w:t>
+      </w:r>
       <w:r>
         <w:rPr>
           <w:rStyle w:val="CharAttribute8"/>
@@ -1824,7 +1428,6 @@
           <w:szCs w:val="22"/>
         </w:rPr>
       </w:pPr>
-      <w:proofErr w:type="spellStart"/>
       <w:r>
         <w:rPr>
           <w:rStyle w:val="CharAttribute8"/>
@@ -1833,86 +1436,8 @@
           <w:sz w:val="22"/>
           <w:szCs w:val="22"/>
         </w:rPr>
-        <w:t>Кому</w:t>
-      </w:r>
-      <w:proofErr w:type="spellEnd"/>
-      <w:r>
-        <w:rPr>
-          <w:rStyle w:val="CharAttribute8"/>
-          <w:rFonts w:hAnsi="Calibri"/>
-          <w:i/>
-          <w:sz w:val="22"/>
-          <w:szCs w:val="22"/>
-        </w:rPr>
-        <w:t xml:space="preserve"> </w:t>
-      </w:r>
-      <w:proofErr w:type="spellStart"/>
-      <w:r>
-        <w:rPr>
-          <w:rStyle w:val="CharAttribute8"/>
-          <w:rFonts w:hAnsi="Calibri"/>
-          <w:i/>
-          <w:sz w:val="22"/>
-          <w:szCs w:val="22"/>
-        </w:rPr>
-        <w:t>Маша</w:t>
-      </w:r>
-      <w:proofErr w:type="spellEnd"/>
-      <w:r>
-        <w:rPr>
-          <w:rStyle w:val="CharAttribute8"/>
-          <w:rFonts w:hAnsi="Calibri"/>
-          <w:i/>
-          <w:sz w:val="22"/>
-          <w:szCs w:val="22"/>
-        </w:rPr>
-        <w:t xml:space="preserve"> </w:t>
-      </w:r>
-      <w:proofErr w:type="spellStart"/>
-      <w:r>
-        <w:rPr>
-          <w:rStyle w:val="CharAttribute8"/>
-          <w:rFonts w:hAnsi="Calibri"/>
-          <w:i/>
-          <w:sz w:val="22"/>
-          <w:szCs w:val="22"/>
-        </w:rPr>
-        <w:t>рассказывает</w:t>
-      </w:r>
-      <w:proofErr w:type="spellEnd"/>
-      <w:r>
-        <w:rPr>
-          <w:rStyle w:val="CharAttribute8"/>
-          <w:rFonts w:hAnsi="Calibri"/>
-          <w:i/>
-          <w:sz w:val="22"/>
-          <w:szCs w:val="22"/>
-        </w:rPr>
-        <w:t xml:space="preserve"> </w:t>
-      </w:r>
-      <w:proofErr w:type="spellStart"/>
-      <w:r>
-        <w:rPr>
-          <w:rStyle w:val="CharAttribute8"/>
-          <w:rFonts w:hAnsi="Calibri"/>
-          <w:i/>
-          <w:sz w:val="22"/>
-          <w:szCs w:val="22"/>
-        </w:rPr>
-        <w:t>сказку</w:t>
-      </w:r>
-      <w:proofErr w:type="spellEnd"/>
-      <w:r>
-        <w:rPr>
-          <w:rStyle w:val="CharAttribute8"/>
-          <w:rFonts w:hAnsi="Calibri"/>
-          <w:i/>
-          <w:sz w:val="22"/>
-          <w:szCs w:val="22"/>
-        </w:rPr>
-        <w:t xml:space="preserve">? – </w:t>
-      </w:r>
-      <w:proofErr w:type="spellStart"/>
+        <w:t xml:space="preserve">Кому Маша рассказывает сказку? – </w:t>
+      </w:r>
       <w:r>
         <w:rPr>
           <w:rStyle w:val="CharAttribute11"/>
@@ -1922,33 +1447,8 @@
           <w:sz w:val="22"/>
           <w:szCs w:val="22"/>
         </w:rPr>
-        <w:t>кукле</w:t>
-      </w:r>
-      <w:proofErr w:type="spellEnd"/>
-      <w:r>
-        <w:rPr>
-          <w:rStyle w:val="CharAttribute11"/>
-          <w:rFonts w:hAnsi="Calibri"/>
-          <w:i/>
-          <w:color w:val="auto"/>
-          <w:sz w:val="22"/>
-          <w:szCs w:val="22"/>
-        </w:rPr>
-        <w:t xml:space="preserve"> и </w:t>
-      </w:r>
-      <w:proofErr w:type="spellStart"/>
-      <w:r>
-        <w:rPr>
-          <w:rStyle w:val="CharAttribute11"/>
-          <w:rFonts w:hAnsi="Calibri"/>
-          <w:i/>
-          <w:color w:val="auto"/>
-          <w:sz w:val="22"/>
-          <w:szCs w:val="22"/>
-        </w:rPr>
-        <w:t>мишке</w:t>
-      </w:r>
-      <w:proofErr w:type="spellEnd"/>
+        <w:t>кукле и мишке</w:t>
+      </w:r>
     </w:p>
     <w:p>
       <w:pPr>
@@ -1967,7 +1467,6 @@
           <w:szCs w:val="22"/>
         </w:rPr>
       </w:pPr>
-      <w:proofErr w:type="spellStart"/>
       <w:r>
         <w:rPr>
           <w:rStyle w:val="CharAttribute8"/>
@@ -1976,64 +1475,8 @@
           <w:sz w:val="22"/>
           <w:szCs w:val="22"/>
         </w:rPr>
-        <w:t>Как</w:t>
-      </w:r>
-      <w:proofErr w:type="spellEnd"/>
-      <w:r>
-        <w:rPr>
-          <w:rStyle w:val="CharAttribute8"/>
-          <w:rFonts w:hAnsi="Calibri"/>
-          <w:i/>
-          <w:sz w:val="22"/>
-          <w:szCs w:val="22"/>
-        </w:rPr>
-        <w:t xml:space="preserve"> </w:t>
-      </w:r>
-      <w:proofErr w:type="spellStart"/>
-      <w:r>
-        <w:rPr>
-          <w:rStyle w:val="CharAttribute8"/>
-          <w:rFonts w:hAnsi="Calibri"/>
-          <w:i/>
-          <w:sz w:val="22"/>
-          <w:szCs w:val="22"/>
-        </w:rPr>
-        <w:t>называется</w:t>
-      </w:r>
-      <w:proofErr w:type="spellEnd"/>
-      <w:r>
-        <w:rPr>
-          <w:rStyle w:val="CharAttribute8"/>
-          <w:rFonts w:hAnsi="Calibri"/>
-          <w:i/>
-          <w:sz w:val="22"/>
-          <w:szCs w:val="22"/>
-        </w:rPr>
-        <w:t xml:space="preserve"> </w:t>
-      </w:r>
-      <w:proofErr w:type="spellStart"/>
-      <w:r>
-        <w:rPr>
-          <w:rStyle w:val="CharAttribute8"/>
-          <w:rFonts w:hAnsi="Calibri"/>
-          <w:i/>
-          <w:sz w:val="22"/>
-          <w:szCs w:val="22"/>
-        </w:rPr>
-        <w:t>сказка</w:t>
-      </w:r>
-      <w:proofErr w:type="spellEnd"/>
-      <w:r>
-        <w:rPr>
-          <w:rStyle w:val="CharAttribute8"/>
-          <w:rFonts w:hAnsi="Calibri"/>
-          <w:i/>
-          <w:sz w:val="22"/>
-          <w:szCs w:val="22"/>
-        </w:rPr>
-        <w:t xml:space="preserve">? – </w:t>
-      </w:r>
-      <w:proofErr w:type="spellStart"/>
+        <w:t xml:space="preserve">Как называется сказка? – </w:t>
+      </w:r>
       <w:r>
         <w:rPr>
           <w:rStyle w:val="CharAttribute11"/>
@@ -2043,9 +1486,8 @@
           <w:sz w:val="22"/>
           <w:szCs w:val="22"/>
         </w:rPr>
-        <w:t>Красная</w:t>
-      </w:r>
-      <w:proofErr w:type="spellEnd"/>
+        <w:t xml:space="preserve">Красная </w:t>
+      </w:r>
       <w:r>
         <w:rPr>
           <w:rStyle w:val="CharAttribute11"/>
@@ -2054,8 +1496,9 @@
           <w:color w:val="auto"/>
           <w:sz w:val="22"/>
           <w:szCs w:val="22"/>
-        </w:rPr>
-        <w:t xml:space="preserve"> </w:t>
+          <w:lang w:val="ru-RU"/>
+        </w:rPr>
+        <w:t>Ш</w:t>
       </w:r>
       <w:r>
         <w:rPr>
@@ -2065,23 +1508,9 @@
           <w:color w:val="auto"/>
           <w:sz w:val="22"/>
           <w:szCs w:val="22"/>
-          <w:lang w:val="ru-RU"/>
-        </w:rPr>
-        <w:t>Ш</w:t>
-      </w:r>
-      <w:proofErr w:type="spellStart"/>
-      <w:r>
-        <w:rPr>
-          <w:rStyle w:val="CharAttribute11"/>
-          <w:rFonts w:hAnsi="Calibri"/>
-          <w:i/>
-          <w:color w:val="auto"/>
-          <w:sz w:val="22"/>
-          <w:szCs w:val="22"/>
         </w:rPr>
         <w:t>апочка</w:t>
       </w:r>
-      <w:proofErr w:type="spellEnd"/>
     </w:p>
     <w:p>
       <w:pPr>
@@ -2100,7 +1529,6 @@
           <w:szCs w:val="22"/>
         </w:rPr>
       </w:pPr>
-      <w:proofErr w:type="spellStart"/>
       <w:r>
         <w:rPr>
           <w:rStyle w:val="CharAttribute8"/>
@@ -2109,86 +1537,8 @@
           <w:sz w:val="22"/>
           <w:szCs w:val="22"/>
         </w:rPr>
-        <w:t>Когда</w:t>
-      </w:r>
-      <w:proofErr w:type="spellEnd"/>
-      <w:r>
-        <w:rPr>
-          <w:rStyle w:val="CharAttribute8"/>
-          <w:rFonts w:hAnsi="Calibri"/>
-          <w:i/>
-          <w:sz w:val="22"/>
-          <w:szCs w:val="22"/>
-        </w:rPr>
-        <w:t xml:space="preserve"> </w:t>
-      </w:r>
-      <w:proofErr w:type="spellStart"/>
-      <w:r>
-        <w:rPr>
-          <w:rStyle w:val="CharAttribute8"/>
-          <w:rFonts w:hAnsi="Calibri"/>
-          <w:i/>
-          <w:sz w:val="22"/>
-          <w:szCs w:val="22"/>
-        </w:rPr>
-        <w:t>девочка</w:t>
-      </w:r>
-      <w:proofErr w:type="spellEnd"/>
-      <w:r>
-        <w:rPr>
-          <w:rStyle w:val="CharAttribute8"/>
-          <w:rFonts w:hAnsi="Calibri"/>
-          <w:i/>
-          <w:sz w:val="22"/>
-          <w:szCs w:val="22"/>
-        </w:rPr>
-        <w:t xml:space="preserve"> </w:t>
-      </w:r>
-      <w:proofErr w:type="spellStart"/>
-      <w:r>
-        <w:rPr>
-          <w:rStyle w:val="CharAttribute8"/>
-          <w:rFonts w:hAnsi="Calibri"/>
-          <w:i/>
-          <w:sz w:val="22"/>
-          <w:szCs w:val="22"/>
-        </w:rPr>
-        <w:t>носит</w:t>
-      </w:r>
-      <w:proofErr w:type="spellEnd"/>
-      <w:r>
-        <w:rPr>
-          <w:rStyle w:val="CharAttribute8"/>
-          <w:rFonts w:hAnsi="Calibri"/>
-          <w:i/>
-          <w:sz w:val="22"/>
-          <w:szCs w:val="22"/>
-        </w:rPr>
-        <w:t xml:space="preserve"> </w:t>
-      </w:r>
-      <w:proofErr w:type="spellStart"/>
-      <w:r>
-        <w:rPr>
-          <w:rStyle w:val="CharAttribute8"/>
-          <w:rFonts w:hAnsi="Calibri"/>
-          <w:i/>
-          <w:sz w:val="22"/>
-          <w:szCs w:val="22"/>
-        </w:rPr>
-        <w:t>шапку</w:t>
-      </w:r>
-      <w:proofErr w:type="spellEnd"/>
-      <w:r>
-        <w:rPr>
-          <w:rStyle w:val="CharAttribute8"/>
-          <w:rFonts w:hAnsi="Calibri"/>
-          <w:i/>
-          <w:sz w:val="22"/>
-          <w:szCs w:val="22"/>
-        </w:rPr>
-        <w:t xml:space="preserve">? – </w:t>
-      </w:r>
-      <w:proofErr w:type="spellStart"/>
+        <w:t xml:space="preserve">Когда девочка носит шапку? – </w:t>
+      </w:r>
       <w:r>
         <w:rPr>
           <w:rStyle w:val="CharAttribute11"/>
@@ -2198,67 +1548,7 @@
           <w:sz w:val="22"/>
           <w:szCs w:val="22"/>
         </w:rPr>
-        <w:t>всегда</w:t>
-      </w:r>
-      <w:proofErr w:type="spellEnd"/>
-      <w:r>
-        <w:rPr>
-          <w:rStyle w:val="CharAttribute11"/>
-          <w:rFonts w:hAnsi="Calibri"/>
-          <w:i/>
-          <w:color w:val="auto"/>
-          <w:sz w:val="22"/>
-          <w:szCs w:val="22"/>
-        </w:rPr>
-        <w:t xml:space="preserve"> (</w:t>
-      </w:r>
-      <w:proofErr w:type="spellStart"/>
-      <w:r>
-        <w:rPr>
-          <w:rStyle w:val="CharAttribute11"/>
-          <w:rFonts w:hAnsi="Calibri"/>
-          <w:i/>
-          <w:color w:val="auto"/>
-          <w:sz w:val="22"/>
-          <w:szCs w:val="22"/>
-        </w:rPr>
-        <w:t>летом</w:t>
-      </w:r>
-      <w:proofErr w:type="spellEnd"/>
-      <w:r>
-        <w:rPr>
-          <w:rStyle w:val="CharAttribute11"/>
-          <w:rFonts w:hAnsi="Calibri"/>
-          <w:i/>
-          <w:color w:val="auto"/>
-          <w:sz w:val="22"/>
-          <w:szCs w:val="22"/>
-        </w:rPr>
-        <w:t xml:space="preserve"> и </w:t>
-      </w:r>
-      <w:proofErr w:type="spellStart"/>
-      <w:r>
-        <w:rPr>
-          <w:rStyle w:val="CharAttribute11"/>
-          <w:rFonts w:hAnsi="Calibri"/>
-          <w:i/>
-          <w:color w:val="auto"/>
-          <w:sz w:val="22"/>
-          <w:szCs w:val="22"/>
-        </w:rPr>
-        <w:t>зимой</w:t>
-      </w:r>
-      <w:proofErr w:type="spellEnd"/>
-      <w:r>
-        <w:rPr>
-          <w:rStyle w:val="CharAttribute11"/>
-          <w:rFonts w:hAnsi="Calibri"/>
-          <w:i/>
-          <w:color w:val="auto"/>
-          <w:sz w:val="22"/>
-          <w:szCs w:val="22"/>
-        </w:rPr>
-        <w:t>)</w:t>
+        <w:t>всегда (летом и зимой)</w:t>
       </w:r>
     </w:p>
     <w:p>
@@ -2278,7 +1568,6 @@
           <w:szCs w:val="22"/>
         </w:rPr>
       </w:pPr>
-      <w:proofErr w:type="spellStart"/>
       <w:r>
         <w:rPr>
           <w:rStyle w:val="CharAttribute8"/>
@@ -2287,130 +1576,8 @@
           <w:sz w:val="22"/>
           <w:szCs w:val="22"/>
         </w:rPr>
-        <w:t>Почему</w:t>
-      </w:r>
-      <w:proofErr w:type="spellEnd"/>
-      <w:r>
-        <w:rPr>
-          <w:rStyle w:val="CharAttribute8"/>
-          <w:rFonts w:hAnsi="Calibri"/>
-          <w:i/>
-          <w:sz w:val="22"/>
-          <w:szCs w:val="22"/>
-        </w:rPr>
-        <w:t xml:space="preserve"> </w:t>
-      </w:r>
-      <w:proofErr w:type="spellStart"/>
-      <w:r>
-        <w:rPr>
-          <w:rStyle w:val="CharAttribute8"/>
-          <w:rFonts w:hAnsi="Calibri"/>
-          <w:i/>
-          <w:sz w:val="22"/>
-          <w:szCs w:val="22"/>
-        </w:rPr>
-        <w:t>надо</w:t>
-      </w:r>
-      <w:proofErr w:type="spellEnd"/>
-      <w:r>
-        <w:rPr>
-          <w:rStyle w:val="CharAttribute8"/>
-          <w:rFonts w:hAnsi="Calibri"/>
-          <w:i/>
-          <w:sz w:val="22"/>
-          <w:szCs w:val="22"/>
-        </w:rPr>
-        <w:t xml:space="preserve"> </w:t>
-      </w:r>
-      <w:proofErr w:type="spellStart"/>
-      <w:r>
-        <w:rPr>
-          <w:rStyle w:val="CharAttribute8"/>
-          <w:rFonts w:hAnsi="Calibri"/>
-          <w:i/>
-          <w:sz w:val="22"/>
-          <w:szCs w:val="22"/>
-        </w:rPr>
-        <w:t>было</w:t>
-      </w:r>
-      <w:proofErr w:type="spellEnd"/>
-      <w:r>
-        <w:rPr>
-          <w:rStyle w:val="CharAttribute8"/>
-          <w:rFonts w:hAnsi="Calibri"/>
-          <w:i/>
-          <w:sz w:val="22"/>
-          <w:szCs w:val="22"/>
-        </w:rPr>
-        <w:t xml:space="preserve"> </w:t>
-      </w:r>
-      <w:proofErr w:type="spellStart"/>
-      <w:r>
-        <w:rPr>
-          <w:rStyle w:val="CharAttribute8"/>
-          <w:rFonts w:hAnsi="Calibri"/>
-          <w:i/>
-          <w:sz w:val="22"/>
-          <w:szCs w:val="22"/>
-        </w:rPr>
-        <w:t>девочке</w:t>
-      </w:r>
-      <w:proofErr w:type="spellEnd"/>
-      <w:r>
-        <w:rPr>
-          <w:rStyle w:val="CharAttribute8"/>
-          <w:rFonts w:hAnsi="Calibri"/>
-          <w:i/>
-          <w:sz w:val="22"/>
-          <w:szCs w:val="22"/>
-        </w:rPr>
-        <w:t xml:space="preserve"> </w:t>
-      </w:r>
-      <w:proofErr w:type="spellStart"/>
-      <w:r>
-        <w:rPr>
-          <w:rStyle w:val="CharAttribute8"/>
-          <w:rFonts w:hAnsi="Calibri"/>
-          <w:i/>
-          <w:sz w:val="22"/>
-          <w:szCs w:val="22"/>
-        </w:rPr>
-        <w:t>идти</w:t>
-      </w:r>
-      <w:proofErr w:type="spellEnd"/>
-      <w:r>
-        <w:rPr>
-          <w:rStyle w:val="CharAttribute8"/>
-          <w:rFonts w:hAnsi="Calibri"/>
-          <w:i/>
-          <w:sz w:val="22"/>
-          <w:szCs w:val="22"/>
-        </w:rPr>
-        <w:t xml:space="preserve"> к </w:t>
-      </w:r>
-      <w:proofErr w:type="spellStart"/>
-      <w:r>
-        <w:rPr>
-          <w:rStyle w:val="CharAttribute8"/>
-          <w:rFonts w:hAnsi="Calibri"/>
-          <w:i/>
-          <w:sz w:val="22"/>
-          <w:szCs w:val="22"/>
-        </w:rPr>
-        <w:t>бабушке</w:t>
-      </w:r>
-      <w:proofErr w:type="spellEnd"/>
-      <w:r>
-        <w:rPr>
-          <w:rStyle w:val="CharAttribute8"/>
-          <w:rFonts w:hAnsi="Calibri"/>
-          <w:i/>
-          <w:sz w:val="22"/>
-          <w:szCs w:val="22"/>
-        </w:rPr>
-        <w:t xml:space="preserve">? – </w:t>
-      </w:r>
-      <w:proofErr w:type="spellStart"/>
+        <w:t xml:space="preserve">Почему надо было девочке идти к бабушке? – </w:t>
+      </w:r>
       <w:r>
         <w:rPr>
           <w:rStyle w:val="CharAttribute11"/>
@@ -2420,33 +1587,8 @@
           <w:sz w:val="22"/>
           <w:szCs w:val="22"/>
         </w:rPr>
-        <w:t>бабушка</w:t>
-      </w:r>
-      <w:proofErr w:type="spellEnd"/>
-      <w:r>
-        <w:rPr>
-          <w:rStyle w:val="CharAttribute11"/>
-          <w:rFonts w:hAnsi="Calibri"/>
-          <w:i/>
-          <w:color w:val="auto"/>
-          <w:sz w:val="22"/>
-          <w:szCs w:val="22"/>
-        </w:rPr>
-        <w:t xml:space="preserve"> </w:t>
-      </w:r>
-      <w:proofErr w:type="spellStart"/>
-      <w:r>
-        <w:rPr>
-          <w:rStyle w:val="CharAttribute11"/>
-          <w:rFonts w:hAnsi="Calibri"/>
-          <w:i/>
-          <w:color w:val="auto"/>
-          <w:sz w:val="22"/>
-          <w:szCs w:val="22"/>
-        </w:rPr>
-        <w:t>заболела</w:t>
-      </w:r>
-      <w:proofErr w:type="spellEnd"/>
+        <w:t>бабушка заболела</w:t>
+      </w:r>
     </w:p>
     <w:p>
       <w:pPr>
@@ -2465,7 +1607,6 @@
           <w:szCs w:val="22"/>
         </w:rPr>
       </w:pPr>
-      <w:proofErr w:type="spellStart"/>
       <w:r>
         <w:rPr>
           <w:rStyle w:val="CharAttribute8"/>
@@ -2474,86 +1615,8 @@
           <w:sz w:val="22"/>
           <w:szCs w:val="22"/>
         </w:rPr>
-        <w:t>Что</w:t>
-      </w:r>
-      <w:proofErr w:type="spellEnd"/>
-      <w:r>
-        <w:rPr>
-          <w:rStyle w:val="CharAttribute8"/>
-          <w:rFonts w:hAnsi="Calibri"/>
-          <w:i/>
-          <w:sz w:val="22"/>
-          <w:szCs w:val="22"/>
-        </w:rPr>
-        <w:t xml:space="preserve"> </w:t>
-      </w:r>
-      <w:proofErr w:type="spellStart"/>
-      <w:r>
-        <w:rPr>
-          <w:rStyle w:val="CharAttribute8"/>
-          <w:rFonts w:hAnsi="Calibri"/>
-          <w:i/>
-          <w:sz w:val="22"/>
-          <w:szCs w:val="22"/>
-        </w:rPr>
-        <w:t>несла</w:t>
-      </w:r>
-      <w:proofErr w:type="spellEnd"/>
-      <w:r>
-        <w:rPr>
-          <w:rStyle w:val="CharAttribute8"/>
-          <w:rFonts w:hAnsi="Calibri"/>
-          <w:i/>
-          <w:sz w:val="22"/>
-          <w:szCs w:val="22"/>
-        </w:rPr>
-        <w:t xml:space="preserve"> </w:t>
-      </w:r>
-      <w:proofErr w:type="spellStart"/>
-      <w:r>
-        <w:rPr>
-          <w:rStyle w:val="CharAttribute8"/>
-          <w:rFonts w:hAnsi="Calibri"/>
-          <w:i/>
-          <w:sz w:val="22"/>
-          <w:szCs w:val="22"/>
-        </w:rPr>
-        <w:t>внучка</w:t>
-      </w:r>
-      <w:proofErr w:type="spellEnd"/>
-      <w:r>
-        <w:rPr>
-          <w:rStyle w:val="CharAttribute8"/>
-          <w:rFonts w:hAnsi="Calibri"/>
-          <w:i/>
-          <w:sz w:val="22"/>
-          <w:szCs w:val="22"/>
-        </w:rPr>
-        <w:t xml:space="preserve"> </w:t>
-      </w:r>
-      <w:proofErr w:type="spellStart"/>
-      <w:r>
-        <w:rPr>
-          <w:rStyle w:val="CharAttribute8"/>
-          <w:rFonts w:hAnsi="Calibri"/>
-          <w:i/>
-          <w:sz w:val="22"/>
-          <w:szCs w:val="22"/>
-        </w:rPr>
-        <w:t>бабушке</w:t>
-      </w:r>
-      <w:proofErr w:type="spellEnd"/>
-      <w:r>
-        <w:rPr>
-          <w:rStyle w:val="CharAttribute8"/>
-          <w:rFonts w:hAnsi="Calibri"/>
-          <w:i/>
-          <w:sz w:val="22"/>
-          <w:szCs w:val="22"/>
-        </w:rPr>
-        <w:t xml:space="preserve">? - </w:t>
-      </w:r>
-      <w:proofErr w:type="spellStart"/>
+        <w:t xml:space="preserve">Что несла внучка бабушке? - </w:t>
+      </w:r>
       <w:r>
         <w:rPr>
           <w:rStyle w:val="CharAttribute11"/>
@@ -2565,7 +1628,6 @@
         </w:rPr>
         <w:t>пироги</w:t>
       </w:r>
-      <w:proofErr w:type="spellEnd"/>
     </w:p>
     <w:p>
       <w:pPr>
@@ -2584,7 +1646,6 @@
           <w:szCs w:val="22"/>
         </w:rPr>
       </w:pPr>
-      <w:proofErr w:type="spellStart"/>
       <w:r>
         <w:rPr>
           <w:rStyle w:val="CharAttribute8"/>
@@ -2593,86 +1654,8 @@
           <w:sz w:val="22"/>
           <w:szCs w:val="22"/>
         </w:rPr>
-        <w:t>Кого</w:t>
-      </w:r>
-      <w:proofErr w:type="spellEnd"/>
-      <w:r>
-        <w:rPr>
-          <w:rStyle w:val="CharAttribute8"/>
-          <w:rFonts w:hAnsi="Calibri"/>
-          <w:i/>
-          <w:sz w:val="22"/>
-          <w:szCs w:val="22"/>
-        </w:rPr>
-        <w:t xml:space="preserve"> </w:t>
-      </w:r>
-      <w:proofErr w:type="spellStart"/>
-      <w:r>
-        <w:rPr>
-          <w:rStyle w:val="CharAttribute8"/>
-          <w:rFonts w:hAnsi="Calibri"/>
-          <w:i/>
-          <w:sz w:val="22"/>
-          <w:szCs w:val="22"/>
-        </w:rPr>
-        <w:t>встретила</w:t>
-      </w:r>
-      <w:proofErr w:type="spellEnd"/>
-      <w:r>
-        <w:rPr>
-          <w:rStyle w:val="CharAttribute8"/>
-          <w:rFonts w:hAnsi="Calibri"/>
-          <w:i/>
-          <w:sz w:val="22"/>
-          <w:szCs w:val="22"/>
-        </w:rPr>
-        <w:t xml:space="preserve"> </w:t>
-      </w:r>
-      <w:proofErr w:type="spellStart"/>
-      <w:r>
-        <w:rPr>
-          <w:rStyle w:val="CharAttribute8"/>
-          <w:rFonts w:hAnsi="Calibri"/>
-          <w:i/>
-          <w:sz w:val="22"/>
-          <w:szCs w:val="22"/>
-        </w:rPr>
-        <w:t>девочка</w:t>
-      </w:r>
-      <w:proofErr w:type="spellEnd"/>
-      <w:r>
-        <w:rPr>
-          <w:rStyle w:val="CharAttribute8"/>
-          <w:rFonts w:hAnsi="Calibri"/>
-          <w:i/>
-          <w:sz w:val="22"/>
-          <w:szCs w:val="22"/>
-        </w:rPr>
-        <w:t xml:space="preserve"> в </w:t>
-      </w:r>
-      <w:proofErr w:type="spellStart"/>
-      <w:r>
-        <w:rPr>
-          <w:rStyle w:val="CharAttribute8"/>
-          <w:rFonts w:hAnsi="Calibri"/>
-          <w:i/>
-          <w:sz w:val="22"/>
-          <w:szCs w:val="22"/>
-        </w:rPr>
-        <w:t>лесу</w:t>
-      </w:r>
-      <w:proofErr w:type="spellEnd"/>
-      <w:r>
-        <w:rPr>
-          <w:rStyle w:val="CharAttribute8"/>
-          <w:rFonts w:hAnsi="Calibri"/>
-          <w:i/>
-          <w:sz w:val="22"/>
-          <w:szCs w:val="22"/>
-        </w:rPr>
-        <w:t xml:space="preserve">? - </w:t>
-      </w:r>
-      <w:proofErr w:type="spellStart"/>
+        <w:t xml:space="preserve">Кого встретила девочка в лесу? - </w:t>
+      </w:r>
       <w:r>
         <w:rPr>
           <w:rStyle w:val="CharAttribute11"/>
@@ -2684,7 +1667,6 @@
         </w:rPr>
         <w:t>колобка</w:t>
       </w:r>
-      <w:proofErr w:type="spellEnd"/>
     </w:p>
     <w:p>
       <w:pPr>
@@ -2703,7 +1685,6 @@
           <w:szCs w:val="22"/>
         </w:rPr>
       </w:pPr>
-      <w:proofErr w:type="spellStart"/>
       <w:r>
         <w:rPr>
           <w:rStyle w:val="CharAttribute8"/>
@@ -2712,152 +1693,8 @@
           <w:sz w:val="22"/>
           <w:szCs w:val="22"/>
         </w:rPr>
-        <w:t>Что</w:t>
-      </w:r>
-      <w:proofErr w:type="spellEnd"/>
-      <w:r>
-        <w:rPr>
-          <w:rStyle w:val="CharAttribute8"/>
-          <w:rFonts w:hAnsi="Calibri"/>
-          <w:i/>
-          <w:sz w:val="22"/>
-          <w:szCs w:val="22"/>
-        </w:rPr>
-        <w:t xml:space="preserve"> </w:t>
-      </w:r>
-      <w:proofErr w:type="spellStart"/>
-      <w:r>
-        <w:rPr>
-          <w:rStyle w:val="CharAttribute8"/>
-          <w:rFonts w:hAnsi="Calibri"/>
-          <w:i/>
-          <w:sz w:val="22"/>
-          <w:szCs w:val="22"/>
-        </w:rPr>
-        <w:t>сказал</w:t>
-      </w:r>
-      <w:proofErr w:type="spellEnd"/>
-      <w:r>
-        <w:rPr>
-          <w:rStyle w:val="CharAttribute8"/>
-          <w:rFonts w:hAnsi="Calibri"/>
-          <w:i/>
-          <w:sz w:val="22"/>
-          <w:szCs w:val="22"/>
-        </w:rPr>
-        <w:t xml:space="preserve"> </w:t>
-      </w:r>
-      <w:proofErr w:type="spellStart"/>
-      <w:r>
-        <w:rPr>
-          <w:rStyle w:val="CharAttribute8"/>
-          <w:rFonts w:hAnsi="Calibri"/>
-          <w:i/>
-          <w:sz w:val="22"/>
-          <w:szCs w:val="22"/>
-        </w:rPr>
-        <w:t>волк</w:t>
-      </w:r>
-      <w:proofErr w:type="spellEnd"/>
-      <w:r>
-        <w:rPr>
-          <w:rStyle w:val="CharAttribute8"/>
-          <w:rFonts w:hAnsi="Calibri"/>
-          <w:i/>
-          <w:sz w:val="22"/>
-          <w:szCs w:val="22"/>
-        </w:rPr>
-        <w:t xml:space="preserve">, </w:t>
-      </w:r>
-      <w:proofErr w:type="spellStart"/>
-      <w:r>
-        <w:rPr>
-          <w:rStyle w:val="CharAttribute8"/>
-          <w:rFonts w:hAnsi="Calibri"/>
-          <w:i/>
-          <w:sz w:val="22"/>
-          <w:szCs w:val="22"/>
-        </w:rPr>
-        <w:t>когда</w:t>
-      </w:r>
-      <w:proofErr w:type="spellEnd"/>
-      <w:r>
-        <w:rPr>
-          <w:rStyle w:val="CharAttribute8"/>
-          <w:rFonts w:hAnsi="Calibri"/>
-          <w:i/>
-          <w:sz w:val="22"/>
-          <w:szCs w:val="22"/>
-        </w:rPr>
-        <w:t xml:space="preserve"> </w:t>
-      </w:r>
-      <w:proofErr w:type="spellStart"/>
-      <w:r>
-        <w:rPr>
-          <w:rStyle w:val="CharAttribute8"/>
-          <w:rFonts w:hAnsi="Calibri"/>
-          <w:i/>
-          <w:sz w:val="22"/>
-          <w:szCs w:val="22"/>
-        </w:rPr>
-        <w:t>постучал</w:t>
-      </w:r>
-      <w:proofErr w:type="spellEnd"/>
-      <w:r>
-        <w:rPr>
-          <w:rStyle w:val="CharAttribute8"/>
-          <w:rFonts w:hAnsi="Calibri"/>
-          <w:i/>
-          <w:sz w:val="22"/>
-          <w:szCs w:val="22"/>
-        </w:rPr>
-        <w:t xml:space="preserve"> в </w:t>
-      </w:r>
-      <w:proofErr w:type="spellStart"/>
-      <w:r>
-        <w:rPr>
-          <w:rStyle w:val="CharAttribute8"/>
-          <w:rFonts w:hAnsi="Calibri"/>
-          <w:i/>
-          <w:sz w:val="22"/>
-          <w:szCs w:val="22"/>
-        </w:rPr>
-        <w:t>дверь</w:t>
-      </w:r>
-      <w:proofErr w:type="spellEnd"/>
-      <w:r>
-        <w:rPr>
-          <w:rStyle w:val="CharAttribute8"/>
-          <w:rFonts w:hAnsi="Calibri"/>
-          <w:i/>
-          <w:sz w:val="22"/>
-          <w:szCs w:val="22"/>
-        </w:rPr>
-        <w:t xml:space="preserve"> </w:t>
-      </w:r>
-      <w:proofErr w:type="spellStart"/>
-      <w:r>
-        <w:rPr>
-          <w:rStyle w:val="CharAttribute8"/>
-          <w:rFonts w:hAnsi="Calibri"/>
-          <w:i/>
-          <w:sz w:val="22"/>
-          <w:szCs w:val="22"/>
-        </w:rPr>
-        <w:t>бабушки</w:t>
-      </w:r>
-      <w:proofErr w:type="spellEnd"/>
-      <w:r>
-        <w:rPr>
-          <w:rStyle w:val="CharAttribute8"/>
-          <w:rFonts w:hAnsi="Calibri"/>
-          <w:i/>
-          <w:sz w:val="22"/>
-          <w:szCs w:val="22"/>
-        </w:rPr>
-        <w:t xml:space="preserve">? – </w:t>
-      </w:r>
-      <w:proofErr w:type="spellStart"/>
+        <w:t xml:space="preserve">Что сказал волк, когда постучал в дверь бабушки? – </w:t>
+      </w:r>
       <w:r>
         <w:rPr>
           <w:rStyle w:val="CharAttribute11"/>
@@ -2867,9 +1704,8 @@
           <w:sz w:val="22"/>
           <w:szCs w:val="22"/>
         </w:rPr>
-        <w:t>Это</w:t>
-      </w:r>
-      <w:proofErr w:type="spellEnd"/>
+        <w:t xml:space="preserve">Это я, твоя внучка Красная </w:t>
+      </w:r>
       <w:r>
         <w:rPr>
           <w:rStyle w:val="CharAttribute11"/>
@@ -2878,10 +1714,10 @@
           <w:color w:val="auto"/>
           <w:sz w:val="22"/>
           <w:szCs w:val="22"/>
-        </w:rPr>
-        <w:t xml:space="preserve"> я, </w:t>
-      </w:r>
-      <w:proofErr w:type="spellStart"/>
+          <w:lang w:val="ru-RU"/>
+        </w:rPr>
+        <w:t>Ш</w:t>
+      </w:r>
       <w:r>
         <w:rPr>
           <w:rStyle w:val="CharAttribute11"/>
@@ -2891,103 +1727,7 @@
           <w:sz w:val="22"/>
           <w:szCs w:val="22"/>
         </w:rPr>
-        <w:t>твоя</w:t>
-      </w:r>
-      <w:proofErr w:type="spellEnd"/>
-      <w:r>
-        <w:rPr>
-          <w:rStyle w:val="CharAttribute11"/>
-          <w:rFonts w:hAnsi="Calibri"/>
-          <w:i/>
-          <w:color w:val="auto"/>
-          <w:sz w:val="22"/>
-          <w:szCs w:val="22"/>
-        </w:rPr>
-        <w:t xml:space="preserve"> </w:t>
-      </w:r>
-      <w:proofErr w:type="spellStart"/>
-      <w:r>
-        <w:rPr>
-          <w:rStyle w:val="CharAttribute11"/>
-          <w:rFonts w:hAnsi="Calibri"/>
-          <w:i/>
-          <w:color w:val="auto"/>
-          <w:sz w:val="22"/>
-          <w:szCs w:val="22"/>
-        </w:rPr>
-        <w:t>внучка</w:t>
-      </w:r>
-      <w:proofErr w:type="spellEnd"/>
-      <w:r>
-        <w:rPr>
-          <w:rStyle w:val="CharAttribute11"/>
-          <w:rFonts w:hAnsi="Calibri"/>
-          <w:i/>
-          <w:color w:val="auto"/>
-          <w:sz w:val="22"/>
-          <w:szCs w:val="22"/>
-        </w:rPr>
-        <w:t xml:space="preserve"> </w:t>
-      </w:r>
-      <w:proofErr w:type="spellStart"/>
-      <w:r>
-        <w:rPr>
-          <w:rStyle w:val="CharAttribute11"/>
-          <w:rFonts w:hAnsi="Calibri"/>
-          <w:i/>
-          <w:color w:val="auto"/>
-          <w:sz w:val="22"/>
-          <w:szCs w:val="22"/>
-        </w:rPr>
-        <w:t>Красная</w:t>
-      </w:r>
-      <w:proofErr w:type="spellEnd"/>
-      <w:r>
-        <w:rPr>
-          <w:rStyle w:val="CharAttribute11"/>
-          <w:rFonts w:hAnsi="Calibri"/>
-          <w:i/>
-          <w:color w:val="auto"/>
-          <w:sz w:val="22"/>
-          <w:szCs w:val="22"/>
-        </w:rPr>
-        <w:t xml:space="preserve"> </w:t>
-      </w:r>
-      <w:r>
-        <w:rPr>
-          <w:rStyle w:val="CharAttribute11"/>
-          <w:rFonts w:hAnsi="Calibri"/>
-          <w:i/>
-          <w:color w:val="auto"/>
-          <w:sz w:val="22"/>
-          <w:szCs w:val="22"/>
-          <w:lang w:val="ru-RU"/>
-        </w:rPr>
-        <w:t>Ш</w:t>
-      </w:r>
-      <w:proofErr w:type="spellStart"/>
-      <w:r>
-        <w:rPr>
-          <w:rStyle w:val="CharAttribute11"/>
-          <w:rFonts w:hAnsi="Calibri"/>
-          <w:i/>
-          <w:color w:val="auto"/>
-          <w:sz w:val="22"/>
-          <w:szCs w:val="22"/>
-        </w:rPr>
-        <w:t>апочка</w:t>
-      </w:r>
-      <w:proofErr w:type="spellEnd"/>
-      <w:r>
-        <w:rPr>
-          <w:rStyle w:val="CharAttribute11"/>
-          <w:rFonts w:hAnsi="Calibri"/>
-          <w:i/>
-          <w:color w:val="auto"/>
-          <w:sz w:val="22"/>
-          <w:szCs w:val="22"/>
-        </w:rPr>
-        <w:t>.</w:t>
+        <w:t>апочка.</w:t>
       </w:r>
     </w:p>
     <w:p>
@@ -3007,7 +1747,6 @@
           <w:szCs w:val="22"/>
         </w:rPr>
       </w:pPr>
-      <w:proofErr w:type="spellStart"/>
       <w:r>
         <w:rPr>
           <w:rStyle w:val="CharAttribute8"/>
@@ -3016,130 +1755,8 @@
           <w:sz w:val="22"/>
           <w:szCs w:val="22"/>
         </w:rPr>
-        <w:t>Какие</w:t>
-      </w:r>
-      <w:proofErr w:type="spellEnd"/>
-      <w:r>
-        <w:rPr>
-          <w:rStyle w:val="CharAttribute8"/>
-          <w:rFonts w:hAnsi="Calibri"/>
-          <w:i/>
-          <w:sz w:val="22"/>
-          <w:szCs w:val="22"/>
-        </w:rPr>
-        <w:t xml:space="preserve"> 2 </w:t>
-      </w:r>
-      <w:proofErr w:type="spellStart"/>
-      <w:r>
-        <w:rPr>
-          <w:rStyle w:val="CharAttribute8"/>
-          <w:rFonts w:hAnsi="Calibri"/>
-          <w:i/>
-          <w:sz w:val="22"/>
-          <w:szCs w:val="22"/>
-        </w:rPr>
-        <w:t>вопроса</w:t>
-      </w:r>
-      <w:proofErr w:type="spellEnd"/>
-      <w:r>
-        <w:rPr>
-          <w:rStyle w:val="CharAttribute8"/>
-          <w:rFonts w:hAnsi="Calibri"/>
-          <w:i/>
-          <w:sz w:val="22"/>
-          <w:szCs w:val="22"/>
-        </w:rPr>
-        <w:t xml:space="preserve"> </w:t>
-      </w:r>
-      <w:proofErr w:type="spellStart"/>
-      <w:r>
-        <w:rPr>
-          <w:rStyle w:val="CharAttribute8"/>
-          <w:rFonts w:hAnsi="Calibri"/>
-          <w:i/>
-          <w:sz w:val="22"/>
-          <w:szCs w:val="22"/>
-        </w:rPr>
-        <w:t>задала</w:t>
-      </w:r>
-      <w:proofErr w:type="spellEnd"/>
-      <w:r>
-        <w:rPr>
-          <w:rStyle w:val="CharAttribute8"/>
-          <w:rFonts w:hAnsi="Calibri"/>
-          <w:i/>
-          <w:sz w:val="22"/>
-          <w:szCs w:val="22"/>
-        </w:rPr>
-        <w:t xml:space="preserve"> </w:t>
-      </w:r>
-      <w:proofErr w:type="spellStart"/>
-      <w:r>
-        <w:rPr>
-          <w:rStyle w:val="CharAttribute8"/>
-          <w:rFonts w:hAnsi="Calibri"/>
-          <w:i/>
-          <w:sz w:val="22"/>
-          <w:szCs w:val="22"/>
-        </w:rPr>
-        <w:t>внучка</w:t>
-      </w:r>
-      <w:proofErr w:type="spellEnd"/>
-      <w:r>
-        <w:rPr>
-          <w:rStyle w:val="CharAttribute8"/>
-          <w:rFonts w:hAnsi="Calibri"/>
-          <w:i/>
-          <w:sz w:val="22"/>
-          <w:szCs w:val="22"/>
-        </w:rPr>
-        <w:t xml:space="preserve"> </w:t>
-      </w:r>
-      <w:proofErr w:type="spellStart"/>
-      <w:r>
-        <w:rPr>
-          <w:rStyle w:val="CharAttribute8"/>
-          <w:rFonts w:hAnsi="Calibri"/>
-          <w:i/>
-          <w:sz w:val="22"/>
-          <w:szCs w:val="22"/>
-        </w:rPr>
-        <w:t>бабушке</w:t>
-      </w:r>
-      <w:proofErr w:type="spellEnd"/>
-      <w:r>
-        <w:rPr>
-          <w:rStyle w:val="CharAttribute8"/>
-          <w:rFonts w:hAnsi="Calibri"/>
-          <w:i/>
-          <w:sz w:val="22"/>
-          <w:szCs w:val="22"/>
-        </w:rPr>
-        <w:t>/</w:t>
-      </w:r>
-      <w:proofErr w:type="spellStart"/>
-      <w:r>
-        <w:rPr>
-          <w:rStyle w:val="CharAttribute8"/>
-          <w:rFonts w:hAnsi="Calibri"/>
-          <w:i/>
-          <w:sz w:val="22"/>
-          <w:szCs w:val="22"/>
-        </w:rPr>
-        <w:t>волку</w:t>
-      </w:r>
-      <w:proofErr w:type="spellEnd"/>
-      <w:r>
-        <w:rPr>
-          <w:rStyle w:val="CharAttribute8"/>
-          <w:rFonts w:hAnsi="Calibri"/>
-          <w:i/>
-          <w:sz w:val="22"/>
-          <w:szCs w:val="22"/>
-        </w:rPr>
-        <w:t xml:space="preserve">? – </w:t>
-      </w:r>
-      <w:proofErr w:type="spellStart"/>
+        <w:t xml:space="preserve">Какие 2 вопроса задала внучка бабушке/волку? – </w:t>
+      </w:r>
       <w:r>
         <w:rPr>
           <w:rStyle w:val="CharAttribute11"/>
@@ -3149,235 +1766,7 @@
           <w:sz w:val="22"/>
           <w:szCs w:val="22"/>
         </w:rPr>
-        <w:t>Почему</w:t>
-      </w:r>
-      <w:proofErr w:type="spellEnd"/>
-      <w:r>
-        <w:rPr>
-          <w:rStyle w:val="CharAttribute11"/>
-          <w:rFonts w:hAnsi="Calibri"/>
-          <w:i/>
-          <w:color w:val="auto"/>
-          <w:sz w:val="22"/>
-          <w:szCs w:val="22"/>
-        </w:rPr>
-        <w:t xml:space="preserve"> у </w:t>
-      </w:r>
-      <w:proofErr w:type="spellStart"/>
-      <w:r>
-        <w:rPr>
-          <w:rStyle w:val="CharAttribute11"/>
-          <w:rFonts w:hAnsi="Calibri"/>
-          <w:i/>
-          <w:color w:val="auto"/>
-          <w:sz w:val="22"/>
-          <w:szCs w:val="22"/>
-        </w:rPr>
-        <w:t>тебя</w:t>
-      </w:r>
-      <w:proofErr w:type="spellEnd"/>
-      <w:r>
-        <w:rPr>
-          <w:rStyle w:val="CharAttribute11"/>
-          <w:rFonts w:hAnsi="Calibri"/>
-          <w:i/>
-          <w:color w:val="auto"/>
-          <w:sz w:val="22"/>
-          <w:szCs w:val="22"/>
-        </w:rPr>
-        <w:t xml:space="preserve"> </w:t>
-      </w:r>
-      <w:proofErr w:type="spellStart"/>
-      <w:r>
-        <w:rPr>
-          <w:rStyle w:val="CharAttribute11"/>
-          <w:rFonts w:hAnsi="Calibri"/>
-          <w:i/>
-          <w:color w:val="auto"/>
-          <w:sz w:val="22"/>
-          <w:szCs w:val="22"/>
-        </w:rPr>
-        <w:t>такие</w:t>
-      </w:r>
-      <w:proofErr w:type="spellEnd"/>
-      <w:r>
-        <w:rPr>
-          <w:rStyle w:val="CharAttribute11"/>
-          <w:rFonts w:hAnsi="Calibri"/>
-          <w:i/>
-          <w:color w:val="auto"/>
-          <w:sz w:val="22"/>
-          <w:szCs w:val="22"/>
-        </w:rPr>
-        <w:t xml:space="preserve"> </w:t>
-      </w:r>
-      <w:proofErr w:type="spellStart"/>
-      <w:r>
-        <w:rPr>
-          <w:rStyle w:val="CharAttribute11"/>
-          <w:rFonts w:hAnsi="Calibri"/>
-          <w:i/>
-          <w:color w:val="auto"/>
-          <w:sz w:val="22"/>
-          <w:szCs w:val="22"/>
-        </w:rPr>
-        <w:t>большие</w:t>
-      </w:r>
-      <w:proofErr w:type="spellEnd"/>
-      <w:r>
-        <w:rPr>
-          <w:rStyle w:val="CharAttribute11"/>
-          <w:rFonts w:hAnsi="Calibri"/>
-          <w:i/>
-          <w:color w:val="auto"/>
-          <w:sz w:val="22"/>
-          <w:szCs w:val="22"/>
-        </w:rPr>
-        <w:t xml:space="preserve"> </w:t>
-      </w:r>
-      <w:proofErr w:type="spellStart"/>
-      <w:r>
-        <w:rPr>
-          <w:rStyle w:val="CharAttribute11"/>
-          <w:rFonts w:hAnsi="Calibri"/>
-          <w:i/>
-          <w:color w:val="auto"/>
-          <w:sz w:val="22"/>
-          <w:szCs w:val="22"/>
-        </w:rPr>
-        <w:t>руки</w:t>
-      </w:r>
-      <w:proofErr w:type="spellEnd"/>
-      <w:r>
-        <w:rPr>
-          <w:rStyle w:val="CharAttribute11"/>
-          <w:rFonts w:hAnsi="Calibri"/>
-          <w:i/>
-          <w:color w:val="auto"/>
-          <w:sz w:val="22"/>
-          <w:szCs w:val="22"/>
-        </w:rPr>
-        <w:t xml:space="preserve">? </w:t>
-      </w:r>
-      <w:proofErr w:type="spellStart"/>
-      <w:r>
-        <w:rPr>
-          <w:rStyle w:val="CharAttribute11"/>
-          <w:rFonts w:hAnsi="Calibri"/>
-          <w:i/>
-          <w:color w:val="auto"/>
-          <w:sz w:val="22"/>
-          <w:szCs w:val="22"/>
-        </w:rPr>
-        <w:t>Почему</w:t>
-      </w:r>
-      <w:proofErr w:type="spellEnd"/>
-      <w:r>
-        <w:rPr>
-          <w:rStyle w:val="CharAttribute11"/>
-          <w:rFonts w:hAnsi="Calibri"/>
-          <w:i/>
-          <w:color w:val="auto"/>
-          <w:sz w:val="22"/>
-          <w:szCs w:val="22"/>
-        </w:rPr>
-        <w:t xml:space="preserve"> у </w:t>
-      </w:r>
-      <w:proofErr w:type="spellStart"/>
-      <w:r>
-        <w:rPr>
-          <w:rStyle w:val="CharAttribute11"/>
-          <w:rFonts w:hAnsi="Calibri"/>
-          <w:i/>
-          <w:color w:val="auto"/>
-          <w:sz w:val="22"/>
-          <w:szCs w:val="22"/>
-        </w:rPr>
-        <w:t>тебя</w:t>
-      </w:r>
-      <w:proofErr w:type="spellEnd"/>
-      <w:r>
-        <w:rPr>
-          <w:rStyle w:val="CharAttribute11"/>
-          <w:rFonts w:hAnsi="Calibri"/>
-          <w:i/>
-          <w:color w:val="auto"/>
-          <w:sz w:val="22"/>
-          <w:szCs w:val="22"/>
-        </w:rPr>
-        <w:t xml:space="preserve"> </w:t>
-      </w:r>
-      <w:proofErr w:type="spellStart"/>
-      <w:r>
-        <w:rPr>
-          <w:rStyle w:val="CharAttribute11"/>
-          <w:rFonts w:hAnsi="Calibri"/>
-          <w:i/>
-          <w:color w:val="auto"/>
-          <w:sz w:val="22"/>
-          <w:szCs w:val="22"/>
-        </w:rPr>
-        <w:t>такие</w:t>
-      </w:r>
-      <w:proofErr w:type="spellEnd"/>
-      <w:r>
-        <w:rPr>
-          <w:rStyle w:val="CharAttribute11"/>
-          <w:rFonts w:hAnsi="Calibri"/>
-          <w:i/>
-          <w:color w:val="auto"/>
-          <w:sz w:val="22"/>
-          <w:szCs w:val="22"/>
-        </w:rPr>
-        <w:t xml:space="preserve"> </w:t>
-      </w:r>
-      <w:proofErr w:type="spellStart"/>
-      <w:r>
-        <w:rPr>
-          <w:rStyle w:val="CharAttribute11"/>
-          <w:rFonts w:hAnsi="Calibri"/>
-          <w:i/>
-          <w:color w:val="auto"/>
-          <w:sz w:val="22"/>
-          <w:szCs w:val="22"/>
-        </w:rPr>
-        <w:t>большие</w:t>
-      </w:r>
-      <w:proofErr w:type="spellEnd"/>
-      <w:r>
-        <w:rPr>
-          <w:rStyle w:val="CharAttribute11"/>
-          <w:rFonts w:hAnsi="Calibri"/>
-          <w:i/>
-          <w:color w:val="auto"/>
-          <w:sz w:val="22"/>
-          <w:szCs w:val="22"/>
-        </w:rPr>
-        <w:t xml:space="preserve"> </w:t>
-      </w:r>
-      <w:proofErr w:type="spellStart"/>
-      <w:r>
-        <w:rPr>
-          <w:rStyle w:val="CharAttribute11"/>
-          <w:rFonts w:hAnsi="Calibri"/>
-          <w:i/>
-          <w:color w:val="auto"/>
-          <w:sz w:val="22"/>
-          <w:szCs w:val="22"/>
-        </w:rPr>
-        <w:t>зубы</w:t>
-      </w:r>
-      <w:proofErr w:type="spellEnd"/>
-      <w:r>
-        <w:rPr>
-          <w:rStyle w:val="CharAttribute11"/>
-          <w:rFonts w:hAnsi="Calibri"/>
-          <w:i/>
-          <w:color w:val="auto"/>
-          <w:sz w:val="22"/>
-          <w:szCs w:val="22"/>
-        </w:rPr>
-        <w:t>?</w:t>
+        <w:t>Почему у тебя такие большие руки? Почему у тебя такие большие зубы?</w:t>
       </w:r>
     </w:p>
     <w:p>
@@ -3397,7 +1786,6 @@
           <w:szCs w:val="22"/>
         </w:rPr>
       </w:pPr>
-      <w:proofErr w:type="spellStart"/>
       <w:r>
         <w:rPr>
           <w:rStyle w:val="CharAttribute8"/>
@@ -3406,9 +1794,8 @@
           <w:sz w:val="22"/>
           <w:szCs w:val="22"/>
         </w:rPr>
-        <w:t>Что</w:t>
-      </w:r>
-      <w:proofErr w:type="spellEnd"/>
+        <w:t>Что болело</w:t>
+      </w:r>
       <w:r>
         <w:rPr>
           <w:rStyle w:val="CharAttribute8"/>
@@ -3416,10 +1803,10 @@
           <w:i/>
           <w:sz w:val="22"/>
           <w:szCs w:val="22"/>
-        </w:rPr>
-        <w:t xml:space="preserve"> </w:t>
-      </w:r>
-      <w:proofErr w:type="spellStart"/>
+          <w:lang w:val="ru-RU"/>
+        </w:rPr>
+        <w:t xml:space="preserve"> у</w:t>
+      </w:r>
       <w:r>
         <w:rPr>
           <w:rStyle w:val="CharAttribute8"/>
@@ -3428,42 +1815,8 @@
           <w:sz w:val="22"/>
           <w:szCs w:val="22"/>
         </w:rPr>
-        <w:t>болело</w:t>
-      </w:r>
-      <w:proofErr w:type="spellEnd"/>
-      <w:r>
-        <w:rPr>
-          <w:rStyle w:val="CharAttribute8"/>
-          <w:rFonts w:hAnsi="Calibri"/>
-          <w:i/>
-          <w:sz w:val="22"/>
-          <w:szCs w:val="22"/>
-        </w:rPr>
-        <w:t xml:space="preserve"> </w:t>
-      </w:r>
-      <w:proofErr w:type="spellStart"/>
-      <w:r>
-        <w:rPr>
-          <w:rStyle w:val="CharAttribute8"/>
-          <w:rFonts w:hAnsi="Calibri"/>
-          <w:i/>
-          <w:sz w:val="22"/>
-          <w:szCs w:val="22"/>
-        </w:rPr>
-        <w:t>волка</w:t>
-      </w:r>
-      <w:proofErr w:type="spellEnd"/>
-      <w:r>
-        <w:rPr>
-          <w:rStyle w:val="CharAttribute8"/>
-          <w:rFonts w:hAnsi="Calibri"/>
-          <w:i/>
-          <w:sz w:val="22"/>
-          <w:szCs w:val="22"/>
-        </w:rPr>
-        <w:t xml:space="preserve">? - </w:t>
-      </w:r>
-      <w:proofErr w:type="spellStart"/>
+        <w:t xml:space="preserve"> волка? - </w:t>
+      </w:r>
       <w:r>
         <w:rPr>
           <w:rStyle w:val="CharAttribute11"/>
@@ -3475,7 +1828,6 @@
         </w:rPr>
         <w:t>живот</w:t>
       </w:r>
-      <w:proofErr w:type="spellEnd"/>
     </w:p>
     <w:p>
       <w:pPr>
@@ -3494,7 +1846,6 @@
           <w:szCs w:val="22"/>
         </w:rPr>
       </w:pPr>
-      <w:proofErr w:type="spellStart"/>
       <w:r>
         <w:rPr>
           <w:rStyle w:val="CharAttribute8"/>
@@ -3503,64 +1854,8 @@
           <w:sz w:val="22"/>
           <w:szCs w:val="22"/>
         </w:rPr>
-        <w:t>Что</w:t>
-      </w:r>
-      <w:proofErr w:type="spellEnd"/>
-      <w:r>
-        <w:rPr>
-          <w:rStyle w:val="CharAttribute8"/>
-          <w:rFonts w:hAnsi="Calibri"/>
-          <w:i/>
-          <w:sz w:val="22"/>
-          <w:szCs w:val="22"/>
-        </w:rPr>
-        <w:t xml:space="preserve"> </w:t>
-      </w:r>
-      <w:proofErr w:type="spellStart"/>
-      <w:r>
-        <w:rPr>
-          <w:rStyle w:val="CharAttribute8"/>
-          <w:rFonts w:hAnsi="Calibri"/>
-          <w:i/>
-          <w:sz w:val="22"/>
-          <w:szCs w:val="22"/>
-        </w:rPr>
-        <w:t>случилось</w:t>
-      </w:r>
-      <w:proofErr w:type="spellEnd"/>
-      <w:r>
-        <w:rPr>
-          <w:rStyle w:val="CharAttribute8"/>
-          <w:rFonts w:hAnsi="Calibri"/>
-          <w:i/>
-          <w:sz w:val="22"/>
-          <w:szCs w:val="22"/>
-        </w:rPr>
-        <w:t xml:space="preserve"> с </w:t>
-      </w:r>
-      <w:proofErr w:type="spellStart"/>
-      <w:r>
-        <w:rPr>
-          <w:rStyle w:val="CharAttribute8"/>
-          <w:rFonts w:hAnsi="Calibri"/>
-          <w:i/>
-          <w:sz w:val="22"/>
-          <w:szCs w:val="22"/>
-        </w:rPr>
-        <w:t>колобком</w:t>
-      </w:r>
-      <w:proofErr w:type="spellEnd"/>
-      <w:r>
-        <w:rPr>
-          <w:rStyle w:val="CharAttribute8"/>
-          <w:rFonts w:hAnsi="Calibri"/>
-          <w:i/>
-          <w:sz w:val="22"/>
-          <w:szCs w:val="22"/>
-        </w:rPr>
-        <w:t xml:space="preserve">? – </w:t>
-      </w:r>
-      <w:proofErr w:type="spellStart"/>
+        <w:t xml:space="preserve">Что случилось с колобком? – </w:t>
+      </w:r>
       <w:r>
         <w:rPr>
           <w:rStyle w:val="CharAttribute11"/>
@@ -3570,57 +1865,8 @@
           <w:sz w:val="22"/>
           <w:szCs w:val="22"/>
         </w:rPr>
-        <w:t>его</w:t>
-      </w:r>
-      <w:proofErr w:type="spellEnd"/>
-      <w:r>
-        <w:rPr>
-          <w:rStyle w:val="CharAttribute11"/>
-          <w:rFonts w:hAnsi="Calibri"/>
-          <w:i/>
-          <w:color w:val="auto"/>
-          <w:sz w:val="22"/>
-          <w:szCs w:val="22"/>
-        </w:rPr>
-        <w:t xml:space="preserve"> </w:t>
-      </w:r>
-      <w:proofErr w:type="spellStart"/>
-      <w:r>
-        <w:rPr>
-          <w:rStyle w:val="CharAttribute11"/>
-          <w:rFonts w:hAnsi="Calibri"/>
-          <w:i/>
-          <w:color w:val="auto"/>
-          <w:sz w:val="22"/>
-          <w:szCs w:val="22"/>
-        </w:rPr>
-        <w:t>съела</w:t>
-      </w:r>
-      <w:proofErr w:type="spellEnd"/>
-      <w:r>
-        <w:rPr>
-          <w:rStyle w:val="CharAttribute11"/>
-          <w:rFonts w:hAnsi="Calibri"/>
-          <w:i/>
-          <w:color w:val="auto"/>
-          <w:sz w:val="22"/>
-          <w:szCs w:val="22"/>
-        </w:rPr>
-        <w:t xml:space="preserve"> </w:t>
-      </w:r>
-      <w:proofErr w:type="spellStart"/>
-      <w:r>
-        <w:rPr>
-          <w:rStyle w:val="CharAttribute11"/>
-          <w:rFonts w:hAnsi="Calibri"/>
-          <w:i/>
-          <w:color w:val="auto"/>
-          <w:sz w:val="22"/>
-          <w:szCs w:val="22"/>
-        </w:rPr>
-        <w:t>лисица</w:t>
-      </w:r>
-      <w:proofErr w:type="spellEnd"/>
+        <w:t>его съела лисица</w:t>
+      </w:r>
     </w:p>
     <w:p>
       <w:pPr>
@@ -3677,7 +1923,26 @@
           <w:szCs w:val="22"/>
         </w:rPr>
         <w:tab/>
-        <w:t>0:00 – 1:47min</w:t>
+        <w:t>0:00 – 1:47</w:t>
+      </w:r>
+      <w:r>
+        <w:rPr>
+          <w:rStyle w:val="CharAttribute13"/>
+          <w:rFonts w:hAnsi="Calibri"/>
+          <w:sz w:val="22"/>
+          <w:szCs w:val="22"/>
+          <w:lang w:val="en-US"/>
+        </w:rPr>
+        <w:t xml:space="preserve"> </w:t>
+      </w:r>
+      <w:r>
+        <w:rPr>
+          <w:rStyle w:val="CharAttribute13"/>
+          <w:rFonts w:hAnsi="Calibri"/>
+          <w:sz w:val="22"/>
+          <w:szCs w:val="22"/>
+        </w:rPr>
+        <w:t>min</w:t>
       </w:r>
     </w:p>
     <w:p>
@@ -3711,7 +1976,26 @@
           <w:szCs w:val="22"/>
         </w:rPr>
         <w:tab/>
-        <w:t>3:28 – 4:55min</w:t>
+        <w:t>3:28 – 4:55</w:t>
+      </w:r>
+      <w:r>
+        <w:rPr>
+          <w:rStyle w:val="CharAttribute13"/>
+          <w:rFonts w:hAnsi="Calibri"/>
+          <w:sz w:val="22"/>
+          <w:szCs w:val="22"/>
+          <w:lang w:val="en-US"/>
+        </w:rPr>
+        <w:t xml:space="preserve"> </w:t>
+      </w:r>
+      <w:r>
+        <w:rPr>
+          <w:rStyle w:val="CharAttribute13"/>
+          <w:rFonts w:hAnsi="Calibri"/>
+          <w:sz w:val="22"/>
+          <w:szCs w:val="22"/>
+        </w:rPr>
+        <w:t>min</w:t>
       </w:r>
     </w:p>
     <w:p>
@@ -3793,7 +2077,6 @@
           <w:szCs w:val="22"/>
         </w:rPr>
       </w:pPr>
-      <w:proofErr w:type="spellStart"/>
       <w:r>
         <w:rPr>
           <w:rStyle w:val="CharAttribute8"/>
@@ -3802,9 +2085,8 @@
           <w:sz w:val="22"/>
           <w:szCs w:val="22"/>
         </w:rPr>
-        <w:t>Урок</w:t>
-      </w:r>
-      <w:proofErr w:type="spellEnd"/>
+        <w:t xml:space="preserve">Урок Красной </w:t>
+      </w:r>
       <w:r>
         <w:rPr>
           <w:rStyle w:val="CharAttribute8"/>
@@ -3812,10 +2094,10 @@
           <w:i/>
           <w:sz w:val="22"/>
           <w:szCs w:val="22"/>
-        </w:rPr>
-        <w:t xml:space="preserve"> </w:t>
-      </w:r>
-      <w:proofErr w:type="spellStart"/>
+          <w:lang w:val="ru-RU"/>
+        </w:rPr>
+        <w:t>Ш</w:t>
+      </w:r>
       <w:r>
         <w:rPr>
           <w:rStyle w:val="CharAttribute8"/>
@@ -3824,51 +2106,7 @@
           <w:sz w:val="22"/>
           <w:szCs w:val="22"/>
         </w:rPr>
-        <w:t>Красной</w:t>
-      </w:r>
-      <w:proofErr w:type="spellEnd"/>
-      <w:r>
-        <w:rPr>
-          <w:rStyle w:val="CharAttribute8"/>
-          <w:rFonts w:hAnsi="Calibri"/>
-          <w:i/>
-          <w:sz w:val="22"/>
-          <w:szCs w:val="22"/>
-        </w:rPr>
-        <w:t xml:space="preserve"> </w:t>
-      </w:r>
-      <w:r>
-        <w:rPr>
-          <w:rStyle w:val="CharAttribute8"/>
-          <w:rFonts w:hAnsi="Calibri"/>
-          <w:i/>
-          <w:sz w:val="22"/>
-          <w:szCs w:val="22"/>
-          <w:lang w:val="ru-RU"/>
-        </w:rPr>
-        <w:t>Ш</w:t>
-      </w:r>
-      <w:proofErr w:type="spellStart"/>
-      <w:r>
-        <w:rPr>
-          <w:rStyle w:val="CharAttribute8"/>
-          <w:rFonts w:hAnsi="Calibri"/>
-          <w:i/>
-          <w:sz w:val="22"/>
-          <w:szCs w:val="22"/>
-        </w:rPr>
-        <w:t>апочки</w:t>
-      </w:r>
-      <w:proofErr w:type="spellEnd"/>
-      <w:r>
-        <w:rPr>
-          <w:rStyle w:val="CharAttribute8"/>
-          <w:rFonts w:hAnsi="Calibri"/>
-          <w:i/>
-          <w:sz w:val="22"/>
-          <w:szCs w:val="22"/>
-        </w:rPr>
-        <w:t>:</w:t>
+        <w:t>апочки:</w:t>
       </w:r>
     </w:p>
     <w:p>
@@ -3885,7 +2123,6 @@
           <w:szCs w:val="22"/>
         </w:rPr>
       </w:pPr>
-      <w:proofErr w:type="spellStart"/>
       <w:r>
         <w:rPr>
           <w:rStyle w:val="CharAttribute8"/>
@@ -3894,9 +2131,18 @@
           <w:sz w:val="22"/>
           <w:szCs w:val="22"/>
         </w:rPr>
-        <w:t>Нельзя</w:t>
-      </w:r>
-      <w:proofErr w:type="spellEnd"/>
+        <w:t xml:space="preserve">Нельзя </w:t>
+      </w:r>
+      <w:r>
+        <w:rPr>
+          <w:rStyle w:val="CharAttribute11"/>
+          <w:rFonts w:hAnsi="Calibri"/>
+          <w:i/>
+          <w:sz w:val="22"/>
+          <w:szCs w:val="22"/>
+        </w:rPr>
+        <w:t>в лесу</w:t>
+      </w:r>
       <w:r>
         <w:rPr>
           <w:rStyle w:val="CharAttribute8"/>
@@ -3905,6 +2151,36 @@
           <w:sz w:val="22"/>
           <w:szCs w:val="22"/>
         </w:rPr>
+        <w:t xml:space="preserve"> рассказывать </w:t>
+      </w:r>
+      <w:r>
+        <w:rPr>
+          <w:rStyle w:val="CharAttribute11"/>
+          <w:rFonts w:hAnsi="Calibri"/>
+          <w:i/>
+          <w:sz w:val="22"/>
+          <w:szCs w:val="22"/>
+        </w:rPr>
+        <w:t>незнакомцам</w:t>
+      </w:r>
+      <w:r>
+        <w:rPr>
+          <w:rStyle w:val="CharAttribute8"/>
+          <w:rFonts w:hAnsi="Calibri"/>
+          <w:i/>
+          <w:sz w:val="22"/>
+          <w:szCs w:val="22"/>
+        </w:rPr>
+        <w:t>, куда ты идёшь, ну а главное – надо чаще навещать</w:t>
+      </w:r>
+      <w:r>
+        <w:rPr>
+          <w:rStyle w:val="CharAttribute16"/>
+          <w:rFonts w:hAnsi="Calibri"/>
+          <w:i/>
+          <w:sz w:val="22"/>
+          <w:szCs w:val="22"/>
+        </w:rPr>
         <w:t xml:space="preserve"> </w:t>
       </w:r>
       <w:r>
@@ -3915,9 +2191,18 @@
           <w:sz w:val="22"/>
           <w:szCs w:val="22"/>
         </w:rPr>
-        <w:t xml:space="preserve">в </w:t>
-      </w:r>
-      <w:proofErr w:type="spellStart"/>
+        <w:t>бабушку</w:t>
+      </w:r>
+      <w:r>
+        <w:rPr>
+          <w:rStyle w:val="CharAttribute8"/>
+          <w:rFonts w:hAnsi="Calibri"/>
+          <w:i/>
+          <w:sz w:val="22"/>
+          <w:szCs w:val="22"/>
+        </w:rPr>
+        <w:t xml:space="preserve">, тогда уж точно </w:t>
+      </w:r>
       <w:r>
         <w:rPr>
           <w:rStyle w:val="CharAttribute11"/>
@@ -3926,9 +2211,8 @@
           <w:sz w:val="22"/>
           <w:szCs w:val="22"/>
         </w:rPr>
-        <w:t>лесу</w:t>
-      </w:r>
-      <w:proofErr w:type="spellEnd"/>
+        <w:t>с волком</w:t>
+      </w:r>
       <w:r>
         <w:rPr>
           <w:rStyle w:val="CharAttribute8"/>
@@ -3937,413 +2221,7 @@
           <w:sz w:val="22"/>
           <w:szCs w:val="22"/>
         </w:rPr>
-        <w:t xml:space="preserve"> </w:t>
-      </w:r>
-      <w:proofErr w:type="spellStart"/>
-      <w:r>
-        <w:rPr>
-          <w:rStyle w:val="CharAttribute8"/>
-          <w:rFonts w:hAnsi="Calibri"/>
-          <w:i/>
-          <w:sz w:val="22"/>
-          <w:szCs w:val="22"/>
-        </w:rPr>
-        <w:t>рассказывать</w:t>
-      </w:r>
-      <w:proofErr w:type="spellEnd"/>
-      <w:r>
-        <w:rPr>
-          <w:rStyle w:val="CharAttribute8"/>
-          <w:rFonts w:hAnsi="Calibri"/>
-          <w:i/>
-          <w:sz w:val="22"/>
-          <w:szCs w:val="22"/>
-        </w:rPr>
-        <w:t xml:space="preserve"> </w:t>
-      </w:r>
-      <w:proofErr w:type="spellStart"/>
-      <w:r>
-        <w:rPr>
-          <w:rStyle w:val="CharAttribute11"/>
-          <w:rFonts w:hAnsi="Calibri"/>
-          <w:i/>
-          <w:sz w:val="22"/>
-          <w:szCs w:val="22"/>
-        </w:rPr>
-        <w:t>незнакомцам</w:t>
-      </w:r>
-      <w:proofErr w:type="spellEnd"/>
-      <w:r>
-        <w:rPr>
-          <w:rStyle w:val="CharAttribute8"/>
-          <w:rFonts w:hAnsi="Calibri"/>
-          <w:i/>
-          <w:sz w:val="22"/>
-          <w:szCs w:val="22"/>
-        </w:rPr>
-        <w:t xml:space="preserve">, </w:t>
-      </w:r>
-      <w:proofErr w:type="spellStart"/>
-      <w:r>
-        <w:rPr>
-          <w:rStyle w:val="CharAttribute8"/>
-          <w:rFonts w:hAnsi="Calibri"/>
-          <w:i/>
-          <w:sz w:val="22"/>
-          <w:szCs w:val="22"/>
-        </w:rPr>
-        <w:t>куда</w:t>
-      </w:r>
-      <w:proofErr w:type="spellEnd"/>
-      <w:r>
-        <w:rPr>
-          <w:rStyle w:val="CharAttribute8"/>
-          <w:rFonts w:hAnsi="Calibri"/>
-          <w:i/>
-          <w:sz w:val="22"/>
-          <w:szCs w:val="22"/>
-        </w:rPr>
-        <w:t xml:space="preserve"> </w:t>
-      </w:r>
-      <w:proofErr w:type="spellStart"/>
-      <w:r>
-        <w:rPr>
-          <w:rStyle w:val="CharAttribute8"/>
-          <w:rFonts w:hAnsi="Calibri"/>
-          <w:i/>
-          <w:sz w:val="22"/>
-          <w:szCs w:val="22"/>
-        </w:rPr>
-        <w:t>ты</w:t>
-      </w:r>
-      <w:proofErr w:type="spellEnd"/>
-      <w:r>
-        <w:rPr>
-          <w:rStyle w:val="CharAttribute8"/>
-          <w:rFonts w:hAnsi="Calibri"/>
-          <w:i/>
-          <w:sz w:val="22"/>
-          <w:szCs w:val="22"/>
-        </w:rPr>
-        <w:t xml:space="preserve"> </w:t>
-      </w:r>
-      <w:proofErr w:type="spellStart"/>
-      <w:r>
-        <w:rPr>
-          <w:rStyle w:val="CharAttribute8"/>
-          <w:rFonts w:hAnsi="Calibri"/>
-          <w:i/>
-          <w:sz w:val="22"/>
-          <w:szCs w:val="22"/>
-        </w:rPr>
-        <w:t>идёшь</w:t>
-      </w:r>
-      <w:proofErr w:type="spellEnd"/>
-      <w:r>
-        <w:rPr>
-          <w:rStyle w:val="CharAttribute8"/>
-          <w:rFonts w:hAnsi="Calibri"/>
-          <w:i/>
-          <w:sz w:val="22"/>
-          <w:szCs w:val="22"/>
-        </w:rPr>
-        <w:t xml:space="preserve">, </w:t>
-      </w:r>
-      <w:proofErr w:type="spellStart"/>
-      <w:r>
-        <w:rPr>
-          <w:rStyle w:val="CharAttribute8"/>
-          <w:rFonts w:hAnsi="Calibri"/>
-          <w:i/>
-          <w:sz w:val="22"/>
-          <w:szCs w:val="22"/>
-        </w:rPr>
-        <w:t>ну</w:t>
-      </w:r>
-      <w:proofErr w:type="spellEnd"/>
-      <w:r>
-        <w:rPr>
-          <w:rStyle w:val="CharAttribute8"/>
-          <w:rFonts w:hAnsi="Calibri"/>
-          <w:i/>
-          <w:sz w:val="22"/>
-          <w:szCs w:val="22"/>
-        </w:rPr>
-        <w:t xml:space="preserve"> а </w:t>
-      </w:r>
-      <w:proofErr w:type="spellStart"/>
-      <w:r>
-        <w:rPr>
-          <w:rStyle w:val="CharAttribute8"/>
-          <w:rFonts w:hAnsi="Calibri"/>
-          <w:i/>
-          <w:sz w:val="22"/>
-          <w:szCs w:val="22"/>
-        </w:rPr>
-        <w:t>главное</w:t>
-      </w:r>
-      <w:proofErr w:type="spellEnd"/>
-      <w:r>
-        <w:rPr>
-          <w:rStyle w:val="CharAttribute8"/>
-          <w:rFonts w:hAnsi="Calibri"/>
-          <w:i/>
-          <w:sz w:val="22"/>
-          <w:szCs w:val="22"/>
-        </w:rPr>
-        <w:t xml:space="preserve"> – </w:t>
-      </w:r>
-      <w:proofErr w:type="spellStart"/>
-      <w:r>
-        <w:rPr>
-          <w:rStyle w:val="CharAttribute8"/>
-          <w:rFonts w:hAnsi="Calibri"/>
-          <w:i/>
-          <w:sz w:val="22"/>
-          <w:szCs w:val="22"/>
-        </w:rPr>
-        <w:t>надо</w:t>
-      </w:r>
-      <w:proofErr w:type="spellEnd"/>
-      <w:r>
-        <w:rPr>
-          <w:rStyle w:val="CharAttribute8"/>
-          <w:rFonts w:hAnsi="Calibri"/>
-          <w:i/>
-          <w:sz w:val="22"/>
-          <w:szCs w:val="22"/>
-        </w:rPr>
-        <w:t xml:space="preserve"> </w:t>
-      </w:r>
-      <w:proofErr w:type="spellStart"/>
-      <w:r>
-        <w:rPr>
-          <w:rStyle w:val="CharAttribute8"/>
-          <w:rFonts w:hAnsi="Calibri"/>
-          <w:i/>
-          <w:sz w:val="22"/>
-          <w:szCs w:val="22"/>
-        </w:rPr>
-        <w:t>чаще</w:t>
-      </w:r>
-      <w:proofErr w:type="spellEnd"/>
-      <w:r>
-        <w:rPr>
-          <w:rStyle w:val="CharAttribute8"/>
-          <w:rFonts w:hAnsi="Calibri"/>
-          <w:i/>
-          <w:sz w:val="22"/>
-          <w:szCs w:val="22"/>
-        </w:rPr>
-        <w:t xml:space="preserve"> </w:t>
-      </w:r>
-      <w:proofErr w:type="spellStart"/>
-      <w:r>
-        <w:rPr>
-          <w:rStyle w:val="CharAttribute8"/>
-          <w:rFonts w:hAnsi="Calibri"/>
-          <w:i/>
-          <w:sz w:val="22"/>
-          <w:szCs w:val="22"/>
-        </w:rPr>
-        <w:t>навещать</w:t>
-      </w:r>
-      <w:proofErr w:type="spellEnd"/>
-      <w:r>
-        <w:rPr>
-          <w:rStyle w:val="CharAttribute16"/>
-          <w:rFonts w:hAnsi="Calibri"/>
-          <w:i/>
-          <w:sz w:val="22"/>
-          <w:szCs w:val="22"/>
-        </w:rPr>
-        <w:t xml:space="preserve"> </w:t>
-      </w:r>
-      <w:proofErr w:type="spellStart"/>
-      <w:r>
-        <w:rPr>
-          <w:rStyle w:val="CharAttribute11"/>
-          <w:rFonts w:hAnsi="Calibri"/>
-          <w:i/>
-          <w:sz w:val="22"/>
-          <w:szCs w:val="22"/>
-        </w:rPr>
-        <w:t>бабушку</w:t>
-      </w:r>
-      <w:proofErr w:type="spellEnd"/>
-      <w:r>
-        <w:rPr>
-          <w:rStyle w:val="CharAttribute8"/>
-          <w:rFonts w:hAnsi="Calibri"/>
-          <w:i/>
-          <w:sz w:val="22"/>
-          <w:szCs w:val="22"/>
-        </w:rPr>
-        <w:t xml:space="preserve">, </w:t>
-      </w:r>
-      <w:proofErr w:type="spellStart"/>
-      <w:r>
-        <w:rPr>
-          <w:rStyle w:val="CharAttribute8"/>
-          <w:rFonts w:hAnsi="Calibri"/>
-          <w:i/>
-          <w:sz w:val="22"/>
-          <w:szCs w:val="22"/>
-        </w:rPr>
-        <w:t>тогда</w:t>
-      </w:r>
-      <w:proofErr w:type="spellEnd"/>
-      <w:r>
-        <w:rPr>
-          <w:rStyle w:val="CharAttribute8"/>
-          <w:rFonts w:hAnsi="Calibri"/>
-          <w:i/>
-          <w:sz w:val="22"/>
-          <w:szCs w:val="22"/>
-        </w:rPr>
-        <w:t xml:space="preserve"> </w:t>
-      </w:r>
-      <w:proofErr w:type="spellStart"/>
-      <w:r>
-        <w:rPr>
-          <w:rStyle w:val="CharAttribute8"/>
-          <w:rFonts w:hAnsi="Calibri"/>
-          <w:i/>
-          <w:sz w:val="22"/>
-          <w:szCs w:val="22"/>
-        </w:rPr>
-        <w:t>уж</w:t>
-      </w:r>
-      <w:proofErr w:type="spellEnd"/>
-      <w:r>
-        <w:rPr>
-          <w:rStyle w:val="CharAttribute8"/>
-          <w:rFonts w:hAnsi="Calibri"/>
-          <w:i/>
-          <w:sz w:val="22"/>
-          <w:szCs w:val="22"/>
-        </w:rPr>
-        <w:t xml:space="preserve"> </w:t>
-      </w:r>
-      <w:proofErr w:type="spellStart"/>
-      <w:r>
-        <w:rPr>
-          <w:rStyle w:val="CharAttribute8"/>
-          <w:rFonts w:hAnsi="Calibri"/>
-          <w:i/>
-          <w:sz w:val="22"/>
-          <w:szCs w:val="22"/>
-        </w:rPr>
-        <w:t>точно</w:t>
-      </w:r>
-      <w:proofErr w:type="spellEnd"/>
-      <w:r>
-        <w:rPr>
-          <w:rStyle w:val="CharAttribute8"/>
-          <w:rFonts w:hAnsi="Calibri"/>
-          <w:i/>
-          <w:sz w:val="22"/>
-          <w:szCs w:val="22"/>
-        </w:rPr>
-        <w:t xml:space="preserve"> </w:t>
-      </w:r>
-      <w:r>
-        <w:rPr>
-          <w:rStyle w:val="CharAttribute11"/>
-          <w:rFonts w:hAnsi="Calibri"/>
-          <w:i/>
-          <w:sz w:val="22"/>
-          <w:szCs w:val="22"/>
-        </w:rPr>
-        <w:t xml:space="preserve">с </w:t>
-      </w:r>
-      <w:proofErr w:type="spellStart"/>
-      <w:r>
-        <w:rPr>
-          <w:rStyle w:val="CharAttribute11"/>
-          <w:rFonts w:hAnsi="Calibri"/>
-          <w:i/>
-          <w:sz w:val="22"/>
-          <w:szCs w:val="22"/>
-        </w:rPr>
-        <w:t>волком</w:t>
-      </w:r>
-      <w:proofErr w:type="spellEnd"/>
-      <w:r>
-        <w:rPr>
-          <w:rStyle w:val="CharAttribute8"/>
-          <w:rFonts w:hAnsi="Calibri"/>
-          <w:i/>
-          <w:sz w:val="22"/>
-          <w:szCs w:val="22"/>
-        </w:rPr>
-        <w:t xml:space="preserve"> </w:t>
-      </w:r>
-      <w:proofErr w:type="spellStart"/>
-      <w:r>
-        <w:rPr>
-          <w:rStyle w:val="CharAttribute8"/>
-          <w:rFonts w:hAnsi="Calibri"/>
-          <w:i/>
-          <w:sz w:val="22"/>
-          <w:szCs w:val="22"/>
-        </w:rPr>
-        <w:t>её</w:t>
-      </w:r>
-      <w:proofErr w:type="spellEnd"/>
-      <w:r>
-        <w:rPr>
-          <w:rStyle w:val="CharAttribute8"/>
-          <w:rFonts w:hAnsi="Calibri"/>
-          <w:i/>
-          <w:sz w:val="22"/>
-          <w:szCs w:val="22"/>
-        </w:rPr>
-        <w:t xml:space="preserve"> </w:t>
-      </w:r>
-      <w:proofErr w:type="spellStart"/>
-      <w:r>
-        <w:rPr>
-          <w:rStyle w:val="CharAttribute8"/>
-          <w:rFonts w:hAnsi="Calibri"/>
-          <w:i/>
-          <w:sz w:val="22"/>
-          <w:szCs w:val="22"/>
-        </w:rPr>
-        <w:t>не</w:t>
-      </w:r>
-      <w:proofErr w:type="spellEnd"/>
-      <w:r>
-        <w:rPr>
-          <w:rStyle w:val="CharAttribute8"/>
-          <w:rFonts w:hAnsi="Calibri"/>
-          <w:i/>
-          <w:sz w:val="22"/>
-          <w:szCs w:val="22"/>
-        </w:rPr>
-        <w:t xml:space="preserve"> </w:t>
-      </w:r>
-      <w:proofErr w:type="spellStart"/>
-      <w:r>
-        <w:rPr>
-          <w:rStyle w:val="CharAttribute8"/>
-          <w:rFonts w:hAnsi="Calibri"/>
-          <w:i/>
-          <w:sz w:val="22"/>
-          <w:szCs w:val="22"/>
-        </w:rPr>
-        <w:t>перепутаешь</w:t>
-      </w:r>
-      <w:proofErr w:type="spellEnd"/>
-      <w:r>
-        <w:rPr>
-          <w:rStyle w:val="CharAttribute8"/>
-          <w:rFonts w:hAnsi="Calibri"/>
-          <w:i/>
-          <w:sz w:val="22"/>
-          <w:szCs w:val="22"/>
-        </w:rPr>
-        <w:t>.</w:t>
+        <w:t xml:space="preserve"> её не перепутаешь.</w:t>
       </w:r>
     </w:p>
     <w:p>
@@ -4481,7 +2359,6 @@
           <w:szCs w:val="22"/>
         </w:rPr>
       </w:pPr>
-      <w:proofErr w:type="spellStart"/>
       <w:r>
         <w:rPr>
           <w:rStyle w:val="CharAttribute7"/>
@@ -4489,9 +2366,8 @@
           <w:i/>
           <w:szCs w:val="22"/>
         </w:rPr>
-        <w:t>жизнь</w:t>
-      </w:r>
-      <w:proofErr w:type="spellEnd"/>
+        <w:t xml:space="preserve">жизнь х живот </w:t>
+      </w:r>
       <w:r>
         <w:rPr>
           <w:rStyle w:val="CharAttribute7"/>
@@ -4499,9 +2375,8 @@
           <w:i/>
           <w:szCs w:val="22"/>
         </w:rPr>
-        <w:t xml:space="preserve"> х </w:t>
-      </w:r>
-      <w:proofErr w:type="spellStart"/>
+        <w:tab/>
+      </w:r>
       <w:r>
         <w:rPr>
           <w:rStyle w:val="CharAttribute7"/>
@@ -4509,9 +2384,8 @@
           <w:i/>
           <w:szCs w:val="22"/>
         </w:rPr>
-        <w:t>живот</w:t>
-      </w:r>
-      <w:proofErr w:type="spellEnd"/>
+        <w:tab/>
+      </w:r>
       <w:r>
         <w:rPr>
           <w:rStyle w:val="CharAttribute7"/>
@@ -4519,66 +2393,9 @@
           <w:i/>
           <w:szCs w:val="22"/>
         </w:rPr>
-        <w:t xml:space="preserve"> </w:t>
-      </w:r>
-      <w:r>
-        <w:rPr>
-          <w:rStyle w:val="CharAttribute7"/>
-          <w:rFonts w:hAnsi="Calibri"/>
-          <w:i/>
-          <w:szCs w:val="22"/>
-        </w:rPr>
         <w:tab/>
-      </w:r>
-      <w:r>
-        <w:rPr>
-          <w:rStyle w:val="CharAttribute7"/>
-          <w:rFonts w:hAnsi="Calibri"/>
-          <w:i/>
-          <w:szCs w:val="22"/>
-        </w:rPr>
-        <w:tab/>
-      </w:r>
-      <w:r>
-        <w:rPr>
-          <w:rStyle w:val="CharAttribute7"/>
-          <w:rFonts w:hAnsi="Calibri"/>
-          <w:i/>
-          <w:szCs w:val="22"/>
-        </w:rPr>
-        <w:tab/>
-      </w:r>
-      <w:proofErr w:type="spellStart"/>
-      <w:r>
-        <w:rPr>
-          <w:rStyle w:val="CharAttribute7"/>
-          <w:rFonts w:hAnsi="Calibri"/>
-          <w:i/>
-          <w:szCs w:val="22"/>
-        </w:rPr>
-        <w:t>осторожно</w:t>
-      </w:r>
-      <w:proofErr w:type="spellEnd"/>
-      <w:r>
-        <w:rPr>
-          <w:rStyle w:val="CharAttribute7"/>
-          <w:rFonts w:hAnsi="Calibri"/>
-          <w:i/>
-          <w:szCs w:val="22"/>
-        </w:rPr>
-        <w:t xml:space="preserve"> х </w:t>
-      </w:r>
-      <w:proofErr w:type="spellStart"/>
-      <w:r>
-        <w:rPr>
-          <w:rStyle w:val="CharAttribute7"/>
-          <w:rFonts w:hAnsi="Calibri"/>
-          <w:i/>
-          <w:szCs w:val="22"/>
-        </w:rPr>
-        <w:t>позор</w:t>
-      </w:r>
-      <w:proofErr w:type="spellEnd"/>
+        <w:t>осторожно х позор</w:t>
+      </w:r>
     </w:p>
     <w:p>
       <w:pPr>
@@ -4594,7 +2411,6 @@
           <w:szCs w:val="22"/>
         </w:rPr>
       </w:pPr>
-      <w:proofErr w:type="spellStart"/>
       <w:r>
         <w:rPr>
           <w:rStyle w:val="CharAttribute7"/>
@@ -4602,9 +2418,8 @@
           <w:i/>
           <w:szCs w:val="22"/>
         </w:rPr>
-        <w:t>стол</w:t>
-      </w:r>
-      <w:proofErr w:type="spellEnd"/>
+        <w:t>стол х стул</w:t>
+      </w:r>
       <w:r>
         <w:rPr>
           <w:rStyle w:val="CharAttribute7"/>
@@ -4612,9 +2427,8 @@
           <w:i/>
           <w:szCs w:val="22"/>
         </w:rPr>
-        <w:t xml:space="preserve"> х </w:t>
-      </w:r>
-      <w:proofErr w:type="spellStart"/>
+        <w:tab/>
+      </w:r>
       <w:r>
         <w:rPr>
           <w:rStyle w:val="CharAttribute7"/>
@@ -4622,9 +2436,8 @@
           <w:i/>
           <w:szCs w:val="22"/>
         </w:rPr>
-        <w:t>стул</w:t>
-      </w:r>
-      <w:proofErr w:type="spellEnd"/>
+        <w:tab/>
+      </w:r>
       <w:r>
         <w:rPr>
           <w:rStyle w:val="CharAttribute7"/>
@@ -4642,56 +2455,8 @@
           <w:szCs w:val="22"/>
         </w:rPr>
         <w:tab/>
-      </w:r>
-      <w:r>
-        <w:rPr>
-          <w:rStyle w:val="CharAttribute7"/>
-          <w:rFonts w:hAnsi="Calibri"/>
-          <w:i/>
-          <w:szCs w:val="22"/>
-        </w:rPr>
-        <w:tab/>
-      </w:r>
-      <w:r>
-        <w:rPr>
-          <w:rStyle w:val="CharAttribute7"/>
-          <w:rFonts w:hAnsi="Calibri"/>
-          <w:i/>
-          <w:szCs w:val="22"/>
-        </w:rPr>
-        <w:tab/>
-      </w:r>
-      <w:proofErr w:type="spellStart"/>
-      <w:r>
-        <w:rPr>
-          <w:rStyle w:val="CharAttribute7"/>
-          <w:rFonts w:hAnsi="Calibri"/>
-          <w:i/>
-          <w:szCs w:val="22"/>
-        </w:rPr>
-        <w:t>борода</w:t>
-      </w:r>
-      <w:proofErr w:type="spellEnd"/>
-      <w:r>
-        <w:rPr>
-          <w:rStyle w:val="CharAttribute7"/>
-          <w:rFonts w:hAnsi="Calibri"/>
-          <w:i/>
-          <w:szCs w:val="22"/>
-        </w:rPr>
-        <w:t xml:space="preserve"> х </w:t>
-      </w:r>
-      <w:proofErr w:type="spellStart"/>
-      <w:r>
-        <w:rPr>
-          <w:rStyle w:val="CharAttribute7"/>
-          <w:rFonts w:hAnsi="Calibri"/>
-          <w:i/>
-          <w:szCs w:val="22"/>
-        </w:rPr>
-        <w:t>подбородок</w:t>
-      </w:r>
-      <w:proofErr w:type="spellEnd"/>
+        <w:t>борода х подбородок</w:t>
+      </w:r>
     </w:p>
     <w:p>
       <w:pPr>
@@ -4707,7 +2472,6 @@
           <w:szCs w:val="22"/>
         </w:rPr>
       </w:pPr>
-      <w:proofErr w:type="spellStart"/>
       <w:r>
         <w:rPr>
           <w:rStyle w:val="CharAttribute7"/>
@@ -4715,19 +2479,18 @@
           <w:i/>
           <w:szCs w:val="22"/>
         </w:rPr>
-        <w:t>век</w:t>
-      </w:r>
-      <w:proofErr w:type="spellEnd"/>
+        <w:t>век х во</w:t>
+      </w:r>
       <w:r>
         <w:rPr>
           <w:rStyle w:val="CharAttribute7"/>
           <w:rFonts w:hAnsi="Calibri"/>
           <w:i/>
           <w:szCs w:val="22"/>
-        </w:rPr>
-        <w:t xml:space="preserve"> х </w:t>
-      </w:r>
-      <w:proofErr w:type="spellStart"/>
+          <w:lang w:val="ru-RU"/>
+        </w:rPr>
+        <w:t>з</w:t>
+      </w:r>
       <w:r>
         <w:rPr>
           <w:rStyle w:val="CharAttribute7"/>
@@ -4735,9 +2498,8 @@
           <w:i/>
           <w:szCs w:val="22"/>
         </w:rPr>
-        <w:t>воыраст</w:t>
-      </w:r>
-      <w:proofErr w:type="spellEnd"/>
+        <w:t>раст</w:t>
+      </w:r>
       <w:r>
         <w:rPr>
           <w:rStyle w:val="CharAttribute7"/>
@@ -4773,38 +2535,8 @@
           <w:szCs w:val="22"/>
         </w:rPr>
         <w:tab/>
-      </w:r>
-      <w:proofErr w:type="spellStart"/>
-      <w:r>
-        <w:rPr>
-          <w:rStyle w:val="CharAttribute7"/>
-          <w:rFonts w:hAnsi="Calibri"/>
-          <w:i/>
-          <w:szCs w:val="22"/>
-        </w:rPr>
-        <w:t>женщина</w:t>
-      </w:r>
-      <w:proofErr w:type="spellEnd"/>
-      <w:r>
-        <w:rPr>
-          <w:rStyle w:val="CharAttribute7"/>
-          <w:rFonts w:hAnsi="Calibri"/>
-          <w:i/>
-          <w:szCs w:val="22"/>
-        </w:rPr>
-        <w:t xml:space="preserve"> х </w:t>
-      </w:r>
-      <w:proofErr w:type="spellStart"/>
-      <w:r>
-        <w:rPr>
-          <w:rStyle w:val="CharAttribute7"/>
-          <w:rFonts w:hAnsi="Calibri"/>
-          <w:i/>
-          <w:szCs w:val="22"/>
-        </w:rPr>
-        <w:t>жена</w:t>
-      </w:r>
-      <w:proofErr w:type="spellEnd"/>
+        <w:t>женщина х жена</w:t>
+      </w:r>
     </w:p>
     <w:p>
       <w:pPr>
@@ -4820,7 +2552,6 @@
           <w:szCs w:val="22"/>
         </w:rPr>
       </w:pPr>
-      <w:proofErr w:type="spellStart"/>
       <w:r>
         <w:rPr>
           <w:rStyle w:val="CharAttribute7"/>
@@ -4828,9 +2559,8 @@
           <w:i/>
           <w:szCs w:val="22"/>
         </w:rPr>
-        <w:t>заказ</w:t>
-      </w:r>
-      <w:proofErr w:type="spellEnd"/>
+        <w:t xml:space="preserve">заказ х запрет </w:t>
+      </w:r>
       <w:r>
         <w:rPr>
           <w:rStyle w:val="CharAttribute7"/>
@@ -4838,9 +2568,8 @@
           <w:i/>
           <w:szCs w:val="22"/>
         </w:rPr>
-        <w:t xml:space="preserve"> х </w:t>
-      </w:r>
-      <w:proofErr w:type="spellStart"/>
+        <w:tab/>
+      </w:r>
       <w:r>
         <w:rPr>
           <w:rStyle w:val="CharAttribute7"/>
@@ -4848,9 +2577,8 @@
           <w:i/>
           <w:szCs w:val="22"/>
         </w:rPr>
-        <w:t>запрет</w:t>
-      </w:r>
-      <w:proofErr w:type="spellEnd"/>
+        <w:tab/>
+      </w:r>
       <w:r>
         <w:rPr>
           <w:rStyle w:val="CharAttribute7"/>
@@ -4858,7 +2586,7 @@
           <w:i/>
           <w:szCs w:val="22"/>
         </w:rPr>
-        <w:t xml:space="preserve"> </w:t>
+        <w:tab/>
       </w:r>
       <w:r>
         <w:rPr>
@@ -4868,65 +2596,8 @@
           <w:szCs w:val="22"/>
         </w:rPr>
         <w:tab/>
-      </w:r>
-      <w:r>
-        <w:rPr>
-          <w:rStyle w:val="CharAttribute7"/>
-          <w:rFonts w:hAnsi="Calibri"/>
-          <w:i/>
-          <w:szCs w:val="22"/>
-        </w:rPr>
-        <w:tab/>
-      </w:r>
-      <w:r>
-        <w:rPr>
-          <w:rStyle w:val="CharAttribute7"/>
-          <w:rFonts w:hAnsi="Calibri"/>
-          <w:i/>
-          <w:szCs w:val="22"/>
-        </w:rPr>
-        <w:tab/>
-      </w:r>
-      <w:r>
-        <w:rPr>
-          <w:rStyle w:val="CharAttribute7"/>
-          <w:rFonts w:hAnsi="Calibri"/>
-          <w:i/>
-          <w:szCs w:val="22"/>
-        </w:rPr>
-        <w:tab/>
-      </w:r>
-      <w:proofErr w:type="spellStart"/>
-      <w:r>
-        <w:rPr>
-          <w:rStyle w:val="CharAttribute7"/>
-          <w:rFonts w:hAnsi="Calibri"/>
-          <w:i/>
-          <w:szCs w:val="22"/>
-        </w:rPr>
-        <w:t>запах</w:t>
-      </w:r>
-      <w:proofErr w:type="spellEnd"/>
-      <w:r>
-        <w:rPr>
-          <w:rStyle w:val="CharAttribute7"/>
-          <w:rFonts w:hAnsi="Calibri"/>
-          <w:i/>
-          <w:szCs w:val="22"/>
-        </w:rPr>
-        <w:t xml:space="preserve"> х </w:t>
-      </w:r>
-      <w:proofErr w:type="spellStart"/>
-      <w:r>
-        <w:rPr>
-          <w:rStyle w:val="CharAttribute7"/>
-          <w:rFonts w:hAnsi="Calibri"/>
-          <w:i/>
-          <w:szCs w:val="22"/>
-        </w:rPr>
-        <w:t>вонь</w:t>
-      </w:r>
-      <w:proofErr w:type="spellEnd"/>
+        <w:t>запах х вонь</w:t>
+      </w:r>
     </w:p>
     <w:p>
       <w:pPr>
@@ -4942,7 +2613,6 @@
           <w:szCs w:val="22"/>
         </w:rPr>
       </w:pPr>
-      <w:proofErr w:type="spellStart"/>
       <w:r>
         <w:rPr>
           <w:rStyle w:val="CharAttribute7"/>
@@ -4950,9 +2620,27 @@
           <w:i/>
           <w:szCs w:val="22"/>
         </w:rPr>
+        <w:t xml:space="preserve">капуста х </w:t>
+      </w:r>
+      <w:r>
+        <w:rPr>
+          <w:rStyle w:val="CharAttribute7"/>
+          <w:rFonts w:hAnsi="Calibri"/>
+          <w:i/>
+          <w:szCs w:val="22"/>
+          <w:lang w:val="ru-RU"/>
+        </w:rPr>
+        <w:t xml:space="preserve">савойская </w:t>
+      </w:r>
+      <w:r>
+        <w:rPr>
+          <w:rStyle w:val="CharAttribute7"/>
+          <w:rFonts w:hAnsi="Calibri"/>
+          <w:i/>
+          <w:szCs w:val="22"/>
+        </w:rPr>
         <w:t>капуста</w:t>
       </w:r>
-      <w:proofErr w:type="spellEnd"/>
       <w:r>
         <w:rPr>
           <w:rStyle w:val="CharAttribute7"/>
@@ -4960,9 +2648,8 @@
           <w:i/>
           <w:szCs w:val="22"/>
         </w:rPr>
-        <w:t xml:space="preserve"> х </w:t>
-      </w:r>
-      <w:proofErr w:type="spellStart"/>
+        <w:tab/>
+      </w:r>
       <w:r>
         <w:rPr>
           <w:rStyle w:val="CharAttribute7"/>
@@ -4970,78 +2657,9 @@
           <w:i/>
           <w:szCs w:val="22"/>
         </w:rPr>
-        <w:t>кудрявая</w:t>
-      </w:r>
-      <w:proofErr w:type="spellEnd"/>
-      <w:r>
-        <w:rPr>
-          <w:rStyle w:val="CharAttribute7"/>
-          <w:rFonts w:hAnsi="Calibri"/>
-          <w:i/>
-          <w:szCs w:val="22"/>
-        </w:rPr>
-        <w:t xml:space="preserve"> </w:t>
-      </w:r>
-      <w:proofErr w:type="spellStart"/>
-      <w:r>
-        <w:rPr>
-          <w:rStyle w:val="CharAttribute7"/>
-          <w:rFonts w:hAnsi="Calibri"/>
-          <w:i/>
-          <w:szCs w:val="22"/>
-        </w:rPr>
-        <w:t>капуста</w:t>
-      </w:r>
-      <w:proofErr w:type="spellEnd"/>
-      <w:r>
-        <w:rPr>
-          <w:rStyle w:val="CharAttribute7"/>
-          <w:rFonts w:hAnsi="Calibri"/>
-          <w:i/>
-          <w:szCs w:val="22"/>
-        </w:rPr>
         <w:tab/>
-      </w:r>
-      <w:r>
-        <w:rPr>
-          <w:rStyle w:val="CharAttribute7"/>
-          <w:rFonts w:hAnsi="Calibri"/>
-          <w:i/>
-          <w:szCs w:val="22"/>
-        </w:rPr>
-        <w:tab/>
-      </w:r>
-      <w:proofErr w:type="spellStart"/>
-      <w:r>
-        <w:rPr>
-          <w:rStyle w:val="CharAttribute7"/>
-          <w:rFonts w:hAnsi="Calibri"/>
-          <w:i/>
-          <w:szCs w:val="22"/>
-        </w:rPr>
-        <w:t>магазин</w:t>
-      </w:r>
-      <w:proofErr w:type="spellEnd"/>
-      <w:r>
-        <w:rPr>
-          <w:rStyle w:val="CharAttribute7"/>
-          <w:rFonts w:hAnsi="Calibri"/>
-          <w:i/>
-          <w:szCs w:val="22"/>
-        </w:rPr>
-        <w:t xml:space="preserve"> х </w:t>
-      </w:r>
-      <w:proofErr w:type="spellStart"/>
-      <w:r>
-        <w:rPr>
-          <w:rStyle w:val="CharAttribute7"/>
-          <w:rFonts w:hAnsi="Calibri"/>
-          <w:i/>
-          <w:szCs w:val="22"/>
-        </w:rPr>
-        <w:t>журнал</w:t>
-      </w:r>
-      <w:proofErr w:type="spellEnd"/>
+        <w:t>магазин х журнал</w:t>
+      </w:r>
     </w:p>
     <w:p>
       <w:pPr>
@@ -5091,7 +2709,16 @@
           <w:rFonts w:hAnsi="Calibri"/>
           <w:szCs w:val="22"/>
         </w:rPr>
-        <w:t>v tomto cvičení mají žáci za úkol vybrat správná tvrzení (= ta, která odpovídají tomu, co se odehrálo ve videonahrávce) a nepravdivá tvrzení opravit na pravdivá. Cílem cvičení je procvičit nejen postřeh a paměť žáků, ale také čtení, psaní, pravopis, gramatiku a</w:t>
+        <w:t xml:space="preserve">v tomto cvičení mají žáci za úkol vybrat správná tvrzení (= ta, která odpovídají tomu, co se odehrálo ve videonahrávce) a nepravdivá tvrzení opravit na pravdivá. Cílem </w:t>
+      </w:r>
+      <w:r>
+        <w:rPr>
+          <w:rStyle w:val="CharAttribute7"/>
+          <w:rFonts w:hAnsi="Calibri"/>
+          <w:szCs w:val="22"/>
+        </w:rPr>
+        <w:lastRenderedPageBreak/>
+        <w:t>cvičení je procvičit nejen postřeh a paměť žáků, ale také čtení, psaní, pravopis, gramatiku a</w:t>
       </w:r>
       <w:r>
         <w:rPr>
@@ -5134,7 +2761,7 @@
     </w:p>
     <w:p>
       <w:pPr>
-        <w:pStyle w:val="Odstavecseseznamem"/>
+        <w:pStyle w:val="ListParagraph"/>
         <w:numPr>
           <w:ilvl w:val="1"/>
           <w:numId w:val="3"/>
@@ -5240,7 +2867,7 @@
     </w:p>
     <w:p>
       <w:pPr>
-        <w:pStyle w:val="Odstavecseseznamem"/>
+        <w:pStyle w:val="ListParagraph"/>
         <w:numPr>
           <w:ilvl w:val="1"/>
           <w:numId w:val="3"/>
@@ -5269,7 +2896,7 @@
     </w:p>
     <w:p>
       <w:pPr>
-        <w:pStyle w:val="Odstavecseseznamem"/>
+        <w:pStyle w:val="ListParagraph"/>
         <w:numPr>
           <w:ilvl w:val="1"/>
           <w:numId w:val="3"/>
@@ -5320,7 +2947,7 @@
     </w:p>
     <w:p>
       <w:pPr>
-        <w:pStyle w:val="Odstavecseseznamem"/>
+        <w:pStyle w:val="ListParagraph"/>
         <w:numPr>
           <w:ilvl w:val="1"/>
           <w:numId w:val="3"/>
@@ -5495,77 +3122,23 @@
           <w:rFonts w:hAnsi="Calibri"/>
           <w:szCs w:val="22"/>
         </w:rPr>
-        <w:t xml:space="preserve"> (</w:t>
-      </w:r>
-      <w:proofErr w:type="spellStart"/>
+        <w:t xml:space="preserve"> (Кра́сная Ша́почка)</w:t>
+      </w:r>
       <w:r>
         <w:rPr>
           <w:rStyle w:val="CharAttribute7"/>
           <w:rFonts w:hAnsi="Calibri"/>
           <w:szCs w:val="22"/>
         </w:rPr>
-        <w:t>Кра́сная</w:t>
-      </w:r>
-      <w:proofErr w:type="spellEnd"/>
+        <w:t xml:space="preserve"> + O Koblížkovi</w:t>
+      </w:r>
       <w:r>
         <w:rPr>
           <w:rStyle w:val="CharAttribute7"/>
           <w:rFonts w:hAnsi="Calibri"/>
           <w:szCs w:val="22"/>
         </w:rPr>
-        <w:t xml:space="preserve"> </w:t>
-      </w:r>
-      <w:proofErr w:type="spellStart"/>
-      <w:r>
-        <w:rPr>
-          <w:rStyle w:val="CharAttribute7"/>
-          <w:rFonts w:hAnsi="Calibri"/>
-          <w:szCs w:val="22"/>
-        </w:rPr>
-        <w:t>Ша́почка</w:t>
-      </w:r>
-      <w:proofErr w:type="spellEnd"/>
-      <w:r>
-        <w:rPr>
-          <w:rStyle w:val="CharAttribute7"/>
-          <w:rFonts w:hAnsi="Calibri"/>
-          <w:szCs w:val="22"/>
-        </w:rPr>
-        <w:t>)</w:t>
-      </w:r>
-      <w:r>
-        <w:rPr>
-          <w:rStyle w:val="CharAttribute7"/>
-          <w:rFonts w:hAnsi="Calibri"/>
-          <w:szCs w:val="22"/>
-        </w:rPr>
-        <w:t xml:space="preserve"> + O Koblížkovi</w:t>
-      </w:r>
-      <w:r>
-        <w:rPr>
-          <w:rStyle w:val="CharAttribute7"/>
-          <w:rFonts w:hAnsi="Calibri"/>
-          <w:szCs w:val="22"/>
-        </w:rPr>
-        <w:t xml:space="preserve"> (</w:t>
-      </w:r>
-      <w:proofErr w:type="spellStart"/>
-      <w:r>
-        <w:rPr>
-          <w:rStyle w:val="CharAttribute7"/>
-          <w:rFonts w:hAnsi="Calibri"/>
-          <w:szCs w:val="22"/>
-        </w:rPr>
-        <w:t>Колобо́к</w:t>
-      </w:r>
-      <w:proofErr w:type="spellEnd"/>
-      <w:r>
-        <w:rPr>
-          <w:rStyle w:val="CharAttribute7"/>
-          <w:rFonts w:hAnsi="Calibri"/>
-          <w:szCs w:val="22"/>
-        </w:rPr>
-        <w:t>)</w:t>
+        <w:t xml:space="preserve"> (Колобо́к)</w:t>
       </w:r>
     </w:p>
     <w:p>
@@ -5739,25 +3312,7 @@
           <w:rFonts w:hAnsi="Calibri"/>
           <w:szCs w:val="22"/>
         </w:rPr>
-        <w:t xml:space="preserve">žáci mají za úkol pohádku zdramatizovat. Učitel může žáky rozdělit do skupin a jednotlivé skupiny si připraví krátkou dramatizaci této pohádky – vznikne tak několik různých dramatizací 1 materiálu. Cílem tohoto cvičení je rozvoj řečové dovednosti mluvení, </w:t>
-      </w:r>
-      <w:proofErr w:type="spellStart"/>
-      <w:r>
-        <w:rPr>
-          <w:rStyle w:val="CharAttribute7"/>
-          <w:rFonts w:hAnsi="Calibri"/>
-          <w:szCs w:val="22"/>
-        </w:rPr>
-        <w:t>částečnĕ</w:t>
-      </w:r>
-      <w:proofErr w:type="spellEnd"/>
-      <w:r>
-        <w:rPr>
-          <w:rStyle w:val="CharAttribute7"/>
-          <w:rFonts w:hAnsi="Calibri"/>
-          <w:szCs w:val="22"/>
-        </w:rPr>
-        <w:t xml:space="preserve"> je rozvíjen i poslech. Formuje se zejména komunikativní kompetence.</w:t>
+        <w:t>žáci mají za úkol pohádku zdramatizovat. Učitel může žáky rozdělit do skupin a jednotlivé skupiny si připraví krátkou dramatizaci této pohádky – vznikne tak několik různých dramatizací 1 materiálu. Cílem tohoto cvičení je rozvoj řečové dovednosti mluvení, částečnĕ je rozvíjen i poslech. Formuje se zejména komunikativní kompetence.</w:t>
       </w:r>
     </w:p>
     <w:p>
@@ -6023,7 +3578,6 @@
       </w:pPr>
       <w:bookmarkStart w:id="0" w:name="_GoBack"/>
       <w:bookmarkEnd w:id="0"/>
-      <w:proofErr w:type="spellStart"/>
       <w:r>
         <w:rPr>
           <w:rFonts w:ascii="Calibri" w:hAnsi="Calibri"/>
@@ -6032,62 +3586,7 @@
           <w:szCs w:val="28"/>
           <w:lang w:val="cs-CZ"/>
         </w:rPr>
-        <w:t>Сказка</w:t>
-      </w:r>
-      <w:proofErr w:type="spellEnd"/>
-      <w:r>
-        <w:rPr>
-          <w:rFonts w:ascii="Calibri" w:hAnsi="Calibri"/>
-          <w:b/>
-          <w:sz w:val="28"/>
-          <w:szCs w:val="28"/>
-          <w:lang w:val="cs-CZ"/>
-        </w:rPr>
-        <w:t xml:space="preserve"> «</w:t>
-      </w:r>
-      <w:proofErr w:type="spellStart"/>
-      <w:r>
-        <w:rPr>
-          <w:rFonts w:ascii="Calibri" w:hAnsi="Calibri"/>
-          <w:b/>
-          <w:sz w:val="28"/>
-          <w:szCs w:val="28"/>
-          <w:lang w:val="cs-CZ"/>
-        </w:rPr>
-        <w:t>Маша</w:t>
-      </w:r>
-      <w:proofErr w:type="spellEnd"/>
-      <w:r>
-        <w:rPr>
-          <w:rFonts w:ascii="Calibri" w:hAnsi="Calibri"/>
-          <w:b/>
-          <w:sz w:val="28"/>
-          <w:szCs w:val="28"/>
-          <w:lang w:val="cs-CZ"/>
-        </w:rPr>
-        <w:t xml:space="preserve"> и </w:t>
-      </w:r>
-      <w:proofErr w:type="spellStart"/>
-      <w:r>
-        <w:rPr>
-          <w:rFonts w:ascii="Calibri" w:hAnsi="Calibri"/>
-          <w:b/>
-          <w:sz w:val="28"/>
-          <w:szCs w:val="28"/>
-          <w:lang w:val="cs-CZ"/>
-        </w:rPr>
-        <w:t>медведь</w:t>
-      </w:r>
-      <w:proofErr w:type="spellEnd"/>
-      <w:r>
-        <w:rPr>
-          <w:rFonts w:ascii="Calibri" w:hAnsi="Calibri"/>
-          <w:b/>
-          <w:sz w:val="28"/>
-          <w:szCs w:val="28"/>
-          <w:lang w:val="cs-CZ"/>
-        </w:rPr>
-        <w:t>».</w:t>
+        <w:t>Сказка «Маша и медведь».</w:t>
       </w:r>
     </w:p>
     <w:p>
@@ -6260,7 +3759,7 @@
     </w:p>
     <w:p>
       <w:pPr>
-        <w:pStyle w:val="Odstavecseseznamem"/>
+        <w:pStyle w:val="ListParagraph"/>
         <w:widowControl/>
         <w:numPr>
           <w:ilvl w:val="0"/>
@@ -6291,7 +3790,7 @@
     </w:p>
     <w:p>
       <w:pPr>
-        <w:pStyle w:val="Odstavecseseznamem"/>
+        <w:pStyle w:val="ListParagraph"/>
         <w:widowControl/>
         <w:numPr>
           <w:ilvl w:val="0"/>
@@ -6322,7 +3821,7 @@
     </w:p>
     <w:p>
       <w:pPr>
-        <w:pStyle w:val="Odstavecseseznamem"/>
+        <w:pStyle w:val="ListParagraph"/>
         <w:widowControl/>
         <w:numPr>
           <w:ilvl w:val="0"/>
@@ -6353,7 +3852,7 @@
     </w:p>
     <w:p>
       <w:pPr>
-        <w:pStyle w:val="Odstavecseseznamem"/>
+        <w:pStyle w:val="ListParagraph"/>
         <w:widowControl/>
         <w:numPr>
           <w:ilvl w:val="0"/>
@@ -6384,7 +3883,7 @@
     </w:p>
     <w:p>
       <w:pPr>
-        <w:pStyle w:val="Odstavecseseznamem"/>
+        <w:pStyle w:val="ListParagraph"/>
         <w:widowControl/>
         <w:numPr>
           <w:ilvl w:val="0"/>
@@ -6415,7 +3914,7 @@
     </w:p>
     <w:p>
       <w:pPr>
-        <w:pStyle w:val="Odstavecseseznamem"/>
+        <w:pStyle w:val="ListParagraph"/>
         <w:widowControl/>
         <w:numPr>
           <w:ilvl w:val="0"/>
@@ -6446,7 +3945,7 @@
     </w:p>
     <w:p>
       <w:pPr>
-        <w:pStyle w:val="Odstavecseseznamem"/>
+        <w:pStyle w:val="ListParagraph"/>
         <w:widowControl/>
         <w:numPr>
           <w:ilvl w:val="0"/>
@@ -6477,7 +3976,7 @@
     </w:p>
     <w:p>
       <w:pPr>
-        <w:pStyle w:val="Odstavecseseznamem"/>
+        <w:pStyle w:val="ListParagraph"/>
         <w:widowControl/>
         <w:numPr>
           <w:ilvl w:val="0"/>
@@ -6508,7 +4007,7 @@
     </w:p>
     <w:p>
       <w:pPr>
-        <w:pStyle w:val="Odstavecseseznamem"/>
+        <w:pStyle w:val="ListParagraph"/>
         <w:widowControl/>
         <w:numPr>
           <w:ilvl w:val="0"/>
@@ -6816,7 +4315,17 @@
           <w:szCs w:val="24"/>
           <w:lang w:val="ru-RU"/>
         </w:rPr>
-        <w:t>медведём</w:t>
+        <w:t>медведе</w:t>
+      </w:r>
+      <w:r>
+        <w:rPr>
+          <w:rFonts w:ascii="Calibri" w:hAnsi="Calibri"/>
+          <w:b/>
+          <w:sz w:val="24"/>
+          <w:szCs w:val="24"/>
+          <w:lang w:val="ru-RU"/>
+        </w:rPr>
+        <w:t>м</w:t>
       </w:r>
       <w:r>
         <w:rPr>
@@ -8286,6 +5795,7 @@
           <w:szCs w:val="24"/>
           <w:lang w:val="ru-RU"/>
         </w:rPr>
+        <w:lastRenderedPageBreak/>
         <w:t>______________________________________________________________________________________________________________________________________________________</w:t>
       </w:r>
     </w:p>
@@ -8390,6 +5900,7 @@
         </w:rPr>
         <w:t xml:space="preserve">é </w:t>
       </w:r>
+      <w:proofErr w:type="spellStart"/>
       <w:r>
         <w:rPr>
           <w:rFonts w:ascii="Calibri" w:hAnsi="Calibri"/>
@@ -8399,6 +5910,7 @@
         </w:rPr>
         <w:t>dv</w:t>
       </w:r>
+      <w:proofErr w:type="spellEnd"/>
       <w:r>
         <w:rPr>
           <w:rFonts w:ascii="Calibri" w:hAnsi="Calibri"/>
@@ -8706,7 +6218,6 @@
         </w:rPr>
         <w:t>č</w:t>
       </w:r>
-      <w:proofErr w:type="spellStart"/>
       <w:r>
         <w:rPr>
           <w:rFonts w:ascii="Calibri" w:hAnsi="Calibri"/>
@@ -8716,7 +6227,6 @@
         </w:rPr>
         <w:t>ka</w:t>
       </w:r>
-      <w:proofErr w:type="spellEnd"/>
       <w:r>
         <w:rPr>
           <w:rFonts w:ascii="Calibri" w:hAnsi="Calibri"/>
@@ -9432,10 +6942,14 @@
       </w:pPr>
     </w:p>
     <w:sectPr>
-      <w:headerReference w:type="first" r:id="rId9"/>
-      <w:footerReference w:type="first" r:id="rId10"/>
+      <w:headerReference w:type="even" r:id="rId9"/>
+      <w:headerReference w:type="default" r:id="rId10"/>
+      <w:footerReference w:type="even" r:id="rId11"/>
+      <w:footerReference w:type="default" r:id="rId12"/>
+      <w:headerReference w:type="first" r:id="rId13"/>
+      <w:footerReference w:type="first" r:id="rId14"/>
       <w:pgSz w:w="11906" w:h="16838" w:code="9"/>
-      <w:pgMar w:top="1417" w:right="1417" w:bottom="1417" w:left="1417" w:header="851" w:footer="992" w:gutter="0"/>
+      <w:pgMar w:top="1417" w:right="1417" w:bottom="1417" w:left="1417" w:header="851" w:footer="554" w:gutter="0"/>
       <w:cols w:space="708"/>
       <w:titlePg/>
       <w:docGrid w:linePitch="360" w:charSpace="200"/>
@@ -9445,7 +6959,7 @@
 </file>
 
 <file path=word/endnotes.xml><?xml version="1.0" encoding="utf-8"?>
-<w:endnotes xmlns:wpc="http://schemas.microsoft.com/office/word/2010/wordprocessingCanvas" xmlns:mc="http://schemas.openxmlformats.org/markup-compatibility/2006" xmlns:o="urn:schemas-microsoft-com:office:office" xmlns:r="http://schemas.openxmlformats.org/officeDocument/2006/relationships" xmlns:m="http://schemas.openxmlformats.org/officeDocument/2006/math" xmlns:v="urn:schemas-microsoft-com:vml" xmlns:wp14="http://schemas.microsoft.com/office/word/2010/wordprocessingDrawing" xmlns:wp="http://schemas.openxmlformats.org/drawingml/2006/wordprocessingDrawing" xmlns:w10="urn:schemas-microsoft-com:office:word" xmlns:w="http://schemas.openxmlformats.org/wordprocessingml/2006/main" xmlns:w14="http://schemas.microsoft.com/office/word/2010/wordml" xmlns:w15="http://schemas.microsoft.com/office/word/2012/wordml" xmlns:wpg="http://schemas.microsoft.com/office/word/2010/wordprocessingGroup" xmlns:wpi="http://schemas.microsoft.com/office/word/2010/wordprocessingInk" xmlns:wne="http://schemas.microsoft.com/office/word/2006/wordml" xmlns:wps="http://schemas.microsoft.com/office/word/2010/wordprocessingShape" mc:Ignorable="w14 w15 wp14">
+<w:endnotes xmlns:ve="http://schemas.openxmlformats.org/markup-compatibility/2006" xmlns:o="urn:schemas-microsoft-com:office:office" xmlns:r="http://schemas.openxmlformats.org/officeDocument/2006/relationships" xmlns:m="http://schemas.openxmlformats.org/officeDocument/2006/math" xmlns:v="urn:schemas-microsoft-com:vml" xmlns:wp="http://schemas.openxmlformats.org/drawingml/2006/wordprocessingDrawing" xmlns:w10="urn:schemas-microsoft-com:office:word" xmlns:w="http://schemas.openxmlformats.org/wordprocessingml/2006/main" xmlns:wne="http://schemas.microsoft.com/office/word/2006/wordml">
   <w:endnote w:type="separator" w:id="-1">
     <w:p>
       <w:r>
@@ -9464,10 +6978,239 @@
 </file>
 
 <file path=word/footer1.xml><?xml version="1.0" encoding="utf-8"?>
-<w:ftr xmlns:wpc="http://schemas.microsoft.com/office/word/2010/wordprocessingCanvas" xmlns:mc="http://schemas.openxmlformats.org/markup-compatibility/2006" xmlns:o="urn:schemas-microsoft-com:office:office" xmlns:r="http://schemas.openxmlformats.org/officeDocument/2006/relationships" xmlns:m="http://schemas.openxmlformats.org/officeDocument/2006/math" xmlns:v="urn:schemas-microsoft-com:vml" xmlns:wp14="http://schemas.microsoft.com/office/word/2010/wordprocessingDrawing" xmlns:wp="http://schemas.openxmlformats.org/drawingml/2006/wordprocessingDrawing" xmlns:w10="urn:schemas-microsoft-com:office:word" xmlns:w="http://schemas.openxmlformats.org/wordprocessingml/2006/main" xmlns:w14="http://schemas.microsoft.com/office/word/2010/wordml" xmlns:w15="http://schemas.microsoft.com/office/word/2012/wordml" xmlns:wpg="http://schemas.microsoft.com/office/word/2010/wordprocessingGroup" xmlns:wpi="http://schemas.microsoft.com/office/word/2010/wordprocessingInk" xmlns:wne="http://schemas.microsoft.com/office/word/2006/wordml" xmlns:wps="http://schemas.microsoft.com/office/word/2010/wordprocessingShape" mc:Ignorable="w14 w15 wp14">
+<w:ftr xmlns:ve="http://schemas.openxmlformats.org/markup-compatibility/2006" xmlns:o="urn:schemas-microsoft-com:office:office" xmlns:r="http://schemas.openxmlformats.org/officeDocument/2006/relationships" xmlns:m="http://schemas.openxmlformats.org/officeDocument/2006/math" xmlns:v="urn:schemas-microsoft-com:vml" xmlns:wp="http://schemas.openxmlformats.org/drawingml/2006/wordprocessingDrawing" xmlns:w10="urn:schemas-microsoft-com:office:word" xmlns:w="http://schemas.openxmlformats.org/wordprocessingml/2006/main" xmlns:wne="http://schemas.microsoft.com/office/word/2006/wordml">
   <w:p>
     <w:pPr>
-      <w:pStyle w:val="Zpat"/>
+      <w:pStyle w:val="Footer"/>
+    </w:pPr>
+  </w:p>
+</w:ftr>
+</file>
+
+<file path=word/footer2.xml><?xml version="1.0" encoding="utf-8"?>
+<w:ftr xmlns:ve="http://schemas.openxmlformats.org/markup-compatibility/2006" xmlns:o="urn:schemas-microsoft-com:office:office" xmlns:r="http://schemas.openxmlformats.org/officeDocument/2006/relationships" xmlns:m="http://schemas.openxmlformats.org/officeDocument/2006/math" xmlns:v="urn:schemas-microsoft-com:vml" xmlns:wp="http://schemas.openxmlformats.org/drawingml/2006/wordprocessingDrawing" xmlns:w10="urn:schemas-microsoft-com:office:word" xmlns:w="http://schemas.openxmlformats.org/wordprocessingml/2006/main" xmlns:wne="http://schemas.microsoft.com/office/word/2006/wordml">
+  <w:p>
+    <w:pPr>
+      <w:pStyle w:val="Footer"/>
+      <w:jc w:val="center"/>
+      <w:rPr>
+        <w:rFonts w:ascii="Calibri" w:hAnsi="Calibri"/>
+        <w:i/>
+        <w:iCs/>
+      </w:rPr>
+    </w:pPr>
+  </w:p>
+  <w:p>
+    <w:pPr>
+      <w:pStyle w:val="Footer"/>
+    </w:pPr>
+    <w:proofErr w:type="spellStart"/>
+    <w:r>
+      <w:rPr>
+        <w:rFonts w:ascii="Calibri" w:hAnsi="Calibri"/>
+        <w:i/>
+        <w:iCs/>
+      </w:rPr>
+      <w:t>Zpracováno</w:t>
+    </w:r>
+    <w:proofErr w:type="spellEnd"/>
+    <w:r>
+      <w:rPr>
+        <w:rFonts w:ascii="Calibri" w:hAnsi="Calibri"/>
+        <w:i/>
+        <w:iCs/>
+      </w:rPr>
+      <w:t xml:space="preserve"> v </w:t>
+    </w:r>
+    <w:proofErr w:type="spellStart"/>
+    <w:r>
+      <w:rPr>
+        <w:rFonts w:ascii="Calibri" w:hAnsi="Calibri"/>
+        <w:i/>
+        <w:iCs/>
+      </w:rPr>
+      <w:t>rámci</w:t>
+    </w:r>
+    <w:proofErr w:type="spellEnd"/>
+    <w:r>
+      <w:rPr>
+        <w:rFonts w:ascii="Calibri" w:hAnsi="Calibri"/>
+        <w:i/>
+        <w:iCs/>
+      </w:rPr>
+      <w:t xml:space="preserve"> </w:t>
+    </w:r>
+    <w:proofErr w:type="spellStart"/>
+    <w:r>
+      <w:rPr>
+        <w:rFonts w:ascii="Calibri" w:hAnsi="Calibri"/>
+        <w:i/>
+        <w:iCs/>
+      </w:rPr>
+      <w:t>projektu</w:t>
+    </w:r>
+    <w:proofErr w:type="spellEnd"/>
+    <w:r>
+      <w:rPr>
+        <w:rFonts w:ascii="Calibri" w:hAnsi="Calibri"/>
+        <w:i/>
+        <w:iCs/>
+      </w:rPr>
+      <w:t xml:space="preserve"> </w:t>
+    </w:r>
+    <w:proofErr w:type="spellStart"/>
+    <w:r>
+      <w:rPr>
+        <w:rFonts w:ascii="Calibri" w:hAnsi="Calibri"/>
+        <w:i/>
+        <w:iCs/>
+      </w:rPr>
+      <w:t>Littera</w:t>
+    </w:r>
+    <w:proofErr w:type="spellEnd"/>
+    <w:r>
+      <w:rPr>
+        <w:rFonts w:ascii="Calibri" w:hAnsi="Calibri"/>
+        <w:i/>
+        <w:iCs/>
+      </w:rPr>
+      <w:t xml:space="preserve"> – </w:t>
+    </w:r>
+    <w:proofErr w:type="spellStart"/>
+    <w:r>
+      <w:rPr>
+        <w:rFonts w:ascii="Calibri" w:hAnsi="Calibri"/>
+        <w:i/>
+        <w:iCs/>
+      </w:rPr>
+      <w:t>Zvýšení</w:t>
+    </w:r>
+    <w:proofErr w:type="spellEnd"/>
+    <w:r>
+      <w:rPr>
+        <w:rFonts w:ascii="Calibri" w:hAnsi="Calibri"/>
+        <w:i/>
+        <w:iCs/>
+      </w:rPr>
+      <w:t xml:space="preserve"> </w:t>
+    </w:r>
+    <w:proofErr w:type="spellStart"/>
+    <w:r>
+      <w:rPr>
+        <w:rFonts w:ascii="Calibri" w:hAnsi="Calibri"/>
+        <w:i/>
+        <w:iCs/>
+      </w:rPr>
+      <w:t>kvality</w:t>
+    </w:r>
+    <w:proofErr w:type="spellEnd"/>
+    <w:r>
+      <w:rPr>
+        <w:rFonts w:ascii="Calibri" w:hAnsi="Calibri"/>
+        <w:i/>
+        <w:iCs/>
+      </w:rPr>
+      <w:t xml:space="preserve"> </w:t>
+    </w:r>
+    <w:proofErr w:type="spellStart"/>
+    <w:r>
+      <w:rPr>
+        <w:rFonts w:ascii="Calibri" w:hAnsi="Calibri"/>
+        <w:i/>
+        <w:iCs/>
+      </w:rPr>
+      <w:t>jazykového</w:t>
+    </w:r>
+    <w:proofErr w:type="spellEnd"/>
+    <w:r>
+      <w:rPr>
+        <w:rFonts w:ascii="Calibri" w:hAnsi="Calibri"/>
+        <w:i/>
+        <w:iCs/>
+      </w:rPr>
+      <w:t xml:space="preserve"> </w:t>
+    </w:r>
+    <w:proofErr w:type="spellStart"/>
+    <w:r>
+      <w:rPr>
+        <w:rFonts w:ascii="Calibri" w:hAnsi="Calibri"/>
+        <w:i/>
+        <w:iCs/>
+      </w:rPr>
+      <w:t>vzdělávání</w:t>
+    </w:r>
+    <w:proofErr w:type="spellEnd"/>
+    <w:r>
+      <w:rPr>
+        <w:rFonts w:ascii="Calibri" w:hAnsi="Calibri"/>
+        <w:i/>
+        <w:iCs/>
+      </w:rPr>
+      <w:t xml:space="preserve"> v </w:t>
+    </w:r>
+    <w:proofErr w:type="spellStart"/>
+    <w:r>
+      <w:rPr>
+        <w:rFonts w:ascii="Calibri" w:hAnsi="Calibri"/>
+        <w:i/>
+        <w:iCs/>
+      </w:rPr>
+      <w:t>systému</w:t>
+    </w:r>
+    <w:proofErr w:type="spellEnd"/>
+    <w:r>
+      <w:rPr>
+        <w:rFonts w:ascii="Calibri" w:hAnsi="Calibri"/>
+        <w:i/>
+        <w:iCs/>
+      </w:rPr>
+      <w:t xml:space="preserve"> </w:t>
+    </w:r>
+    <w:proofErr w:type="spellStart"/>
+    <w:r>
+      <w:rPr>
+        <w:rFonts w:ascii="Calibri" w:hAnsi="Calibri"/>
+        <w:i/>
+        <w:iCs/>
+      </w:rPr>
+      <w:t>počátečního</w:t>
+    </w:r>
+    <w:proofErr w:type="spellEnd"/>
+    <w:r>
+      <w:rPr>
+        <w:rFonts w:ascii="Calibri" w:hAnsi="Calibri"/>
+        <w:i/>
+        <w:iCs/>
+      </w:rPr>
+      <w:t xml:space="preserve"> </w:t>
+    </w:r>
+    <w:proofErr w:type="spellStart"/>
+    <w:r>
+      <w:rPr>
+        <w:rFonts w:ascii="Calibri" w:hAnsi="Calibri"/>
+        <w:i/>
+        <w:iCs/>
+      </w:rPr>
+      <w:t>školství</w:t>
+    </w:r>
+    <w:proofErr w:type="spellEnd"/>
+    <w:r>
+      <w:rPr>
+        <w:rFonts w:ascii="Calibri" w:hAnsi="Calibri"/>
+        <w:i/>
+        <w:iCs/>
+      </w:rPr>
+      <w:t>, reg. č. CZ.1.07/1.1.00/14.0250</w:t>
+    </w:r>
+  </w:p>
+</w:ftr>
+</file>
+
+<file path=word/footer3.xml><?xml version="1.0" encoding="utf-8"?>
+<w:ftr xmlns:ve="http://schemas.openxmlformats.org/markup-compatibility/2006" xmlns:o="urn:schemas-microsoft-com:office:office" xmlns:r="http://schemas.openxmlformats.org/officeDocument/2006/relationships" xmlns:m="http://schemas.openxmlformats.org/officeDocument/2006/math" xmlns:v="urn:schemas-microsoft-com:vml" xmlns:wp="http://schemas.openxmlformats.org/drawingml/2006/wordprocessingDrawing" xmlns:w10="urn:schemas-microsoft-com:office:word" xmlns:w="http://schemas.openxmlformats.org/wordprocessingml/2006/main" xmlns:wne="http://schemas.microsoft.com/office/word/2006/wordml">
+  <w:p>
+    <w:pPr>
+      <w:pStyle w:val="Footer"/>
       <w:jc w:val="center"/>
       <w:rPr>
         <w:sz w:val="22"/>
@@ -9721,7 +7464,7 @@
 </file>
 
 <file path=word/footnotes.xml><?xml version="1.0" encoding="utf-8"?>
-<w:footnotes xmlns:wpc="http://schemas.microsoft.com/office/word/2010/wordprocessingCanvas" xmlns:mc="http://schemas.openxmlformats.org/markup-compatibility/2006" xmlns:o="urn:schemas-microsoft-com:office:office" xmlns:r="http://schemas.openxmlformats.org/officeDocument/2006/relationships" xmlns:m="http://schemas.openxmlformats.org/officeDocument/2006/math" xmlns:v="urn:schemas-microsoft-com:vml" xmlns:wp14="http://schemas.microsoft.com/office/word/2010/wordprocessingDrawing" xmlns:wp="http://schemas.openxmlformats.org/drawingml/2006/wordprocessingDrawing" xmlns:w10="urn:schemas-microsoft-com:office:word" xmlns:w="http://schemas.openxmlformats.org/wordprocessingml/2006/main" xmlns:w14="http://schemas.microsoft.com/office/word/2010/wordml" xmlns:w15="http://schemas.microsoft.com/office/word/2012/wordml" xmlns:wpg="http://schemas.microsoft.com/office/word/2010/wordprocessingGroup" xmlns:wpi="http://schemas.microsoft.com/office/word/2010/wordprocessingInk" xmlns:wne="http://schemas.microsoft.com/office/word/2006/wordml" xmlns:wps="http://schemas.microsoft.com/office/word/2010/wordprocessingShape" mc:Ignorable="w14 w15 wp14">
+<w:footnotes xmlns:ve="http://schemas.openxmlformats.org/markup-compatibility/2006" xmlns:o="urn:schemas-microsoft-com:office:office" xmlns:r="http://schemas.openxmlformats.org/officeDocument/2006/relationships" xmlns:m="http://schemas.openxmlformats.org/officeDocument/2006/math" xmlns:v="urn:schemas-microsoft-com:vml" xmlns:wp="http://schemas.openxmlformats.org/drawingml/2006/wordprocessingDrawing" xmlns:w10="urn:schemas-microsoft-com:office:word" xmlns:w="http://schemas.openxmlformats.org/wordprocessingml/2006/main" xmlns:wne="http://schemas.microsoft.com/office/word/2006/wordml">
   <w:footnote w:type="separator" w:id="-1">
     <w:p>
       <w:r>
@@ -9740,10 +7483,30 @@
 </file>
 
 <file path=word/header1.xml><?xml version="1.0" encoding="utf-8"?>
-<w:hdr xmlns:wpc="http://schemas.microsoft.com/office/word/2010/wordprocessingCanvas" xmlns:mc="http://schemas.openxmlformats.org/markup-compatibility/2006" xmlns:o="urn:schemas-microsoft-com:office:office" xmlns:r="http://schemas.openxmlformats.org/officeDocument/2006/relationships" xmlns:m="http://schemas.openxmlformats.org/officeDocument/2006/math" xmlns:v="urn:schemas-microsoft-com:vml" xmlns:wp14="http://schemas.microsoft.com/office/word/2010/wordprocessingDrawing" xmlns:wp="http://schemas.openxmlformats.org/drawingml/2006/wordprocessingDrawing" xmlns:w10="urn:schemas-microsoft-com:office:word" xmlns:w="http://schemas.openxmlformats.org/wordprocessingml/2006/main" xmlns:w14="http://schemas.microsoft.com/office/word/2010/wordml" xmlns:w15="http://schemas.microsoft.com/office/word/2012/wordml" xmlns:wpg="http://schemas.microsoft.com/office/word/2010/wordprocessingGroup" xmlns:wpi="http://schemas.microsoft.com/office/word/2010/wordprocessingInk" xmlns:wne="http://schemas.microsoft.com/office/word/2006/wordml" xmlns:wps="http://schemas.microsoft.com/office/word/2010/wordprocessingShape" mc:Ignorable="w14 w15 wp14">
+<w:hdr xmlns:ve="http://schemas.openxmlformats.org/markup-compatibility/2006" xmlns:o="urn:schemas-microsoft-com:office:office" xmlns:r="http://schemas.openxmlformats.org/officeDocument/2006/relationships" xmlns:m="http://schemas.openxmlformats.org/officeDocument/2006/math" xmlns:v="urn:schemas-microsoft-com:vml" xmlns:wp="http://schemas.openxmlformats.org/drawingml/2006/wordprocessingDrawing" xmlns:w10="urn:schemas-microsoft-com:office:word" xmlns:w="http://schemas.openxmlformats.org/wordprocessingml/2006/main" xmlns:wne="http://schemas.microsoft.com/office/word/2006/wordml">
   <w:p>
     <w:pPr>
-      <w:pStyle w:val="Zhlav"/>
+      <w:pStyle w:val="Header"/>
+    </w:pPr>
+  </w:p>
+</w:hdr>
+</file>
+
+<file path=word/header2.xml><?xml version="1.0" encoding="utf-8"?>
+<w:hdr xmlns:ve="http://schemas.openxmlformats.org/markup-compatibility/2006" xmlns:o="urn:schemas-microsoft-com:office:office" xmlns:r="http://schemas.openxmlformats.org/officeDocument/2006/relationships" xmlns:m="http://schemas.openxmlformats.org/officeDocument/2006/math" xmlns:v="urn:schemas-microsoft-com:vml" xmlns:wp="http://schemas.openxmlformats.org/drawingml/2006/wordprocessingDrawing" xmlns:w10="urn:schemas-microsoft-com:office:word" xmlns:w="http://schemas.openxmlformats.org/wordprocessingml/2006/main" xmlns:wne="http://schemas.microsoft.com/office/word/2006/wordml">
+  <w:p>
+    <w:pPr>
+      <w:pStyle w:val="Header"/>
+    </w:pPr>
+  </w:p>
+</w:hdr>
+</file>
+
+<file path=word/header3.xml><?xml version="1.0" encoding="utf-8"?>
+<w:hdr xmlns:ve="http://schemas.openxmlformats.org/markup-compatibility/2006" xmlns:o="urn:schemas-microsoft-com:office:office" xmlns:r="http://schemas.openxmlformats.org/officeDocument/2006/relationships" xmlns:m="http://schemas.openxmlformats.org/officeDocument/2006/math" xmlns:v="urn:schemas-microsoft-com:vml" xmlns:wp="http://schemas.openxmlformats.org/drawingml/2006/wordprocessingDrawing" xmlns:w10="urn:schemas-microsoft-com:office:word" xmlns:w="http://schemas.openxmlformats.org/wordprocessingml/2006/main" xmlns:wne="http://schemas.microsoft.com/office/word/2006/wordml">
+  <w:p>
+    <w:pPr>
+      <w:pStyle w:val="Header"/>
       <w:jc w:val="center"/>
       <w:rPr>
         <w:sz w:val="22"/>
@@ -9755,10 +7518,10 @@
         <w:noProof/>
         <w:sz w:val="22"/>
         <w:szCs w:val="22"/>
-        <w:lang w:val="cs-CZ" w:eastAsia="cs-CZ"/>
+        <w:lang w:eastAsia="en-US"/>
       </w:rPr>
       <w:drawing>
-        <wp:anchor distT="0" distB="0" distL="0" distR="0" simplePos="0" relativeHeight="251658240" behindDoc="0" locked="0" layoutInCell="1" allowOverlap="0" wp14:anchorId="60BAD969" wp14:editId="7B33753F">
+        <wp:anchor distT="0" distB="0" distL="0" distR="0" simplePos="0" relativeHeight="251658240" behindDoc="0" locked="0" layoutInCell="1" allowOverlap="0">
           <wp:simplePos x="0" y="0"/>
           <wp:positionH relativeFrom="column">
             <wp:posOffset>-142875</wp:posOffset>
@@ -9812,7 +7575,7 @@
 </file>
 
 <file path=word/numbering.xml><?xml version="1.0" encoding="utf-8"?>
-<w:numbering xmlns:wpc="http://schemas.microsoft.com/office/word/2010/wordprocessingCanvas" xmlns:mc="http://schemas.openxmlformats.org/markup-compatibility/2006" xmlns:o="urn:schemas-microsoft-com:office:office" xmlns:r="http://schemas.openxmlformats.org/officeDocument/2006/relationships" xmlns:m="http://schemas.openxmlformats.org/officeDocument/2006/math" xmlns:v="urn:schemas-microsoft-com:vml" xmlns:wp14="http://schemas.microsoft.com/office/word/2010/wordprocessingDrawing" xmlns:wp="http://schemas.openxmlformats.org/drawingml/2006/wordprocessingDrawing" xmlns:w10="urn:schemas-microsoft-com:office:word" xmlns:w="http://schemas.openxmlformats.org/wordprocessingml/2006/main" xmlns:w14="http://schemas.microsoft.com/office/word/2010/wordml" xmlns:w15="http://schemas.microsoft.com/office/word/2012/wordml" xmlns:wpg="http://schemas.microsoft.com/office/word/2010/wordprocessingGroup" xmlns:wpi="http://schemas.microsoft.com/office/word/2010/wordprocessingInk" xmlns:wne="http://schemas.microsoft.com/office/word/2006/wordml" xmlns:wps="http://schemas.microsoft.com/office/word/2010/wordprocessingShape" mc:Ignorable="w14 w15 wp14">
+<w:numbering xmlns:ve="http://schemas.openxmlformats.org/markup-compatibility/2006" xmlns:o="urn:schemas-microsoft-com:office:office" xmlns:r="http://schemas.openxmlformats.org/officeDocument/2006/relationships" xmlns:m="http://schemas.openxmlformats.org/officeDocument/2006/math" xmlns:v="urn:schemas-microsoft-com:vml" xmlns:wp="http://schemas.openxmlformats.org/drawingml/2006/wordprocessingDrawing" xmlns:w10="urn:schemas-microsoft-com:office:word" xmlns:w="http://schemas.openxmlformats.org/wordprocessingml/2006/main" xmlns:wne="http://schemas.microsoft.com/office/word/2006/wordml">
   <w:abstractNum w:abstractNumId="0">
     <w:nsid w:val="040562E5"/>
     <w:multiLevelType w:val="hybridMultilevel"/>
@@ -10548,7 +8311,7 @@
 </file>
 
 <file path=word/styles.xml><?xml version="1.0" encoding="utf-8"?>
-<w:styles xmlns:mc="http://schemas.openxmlformats.org/markup-compatibility/2006" xmlns:r="http://schemas.openxmlformats.org/officeDocument/2006/relationships" xmlns:w="http://schemas.openxmlformats.org/wordprocessingml/2006/main" xmlns:w14="http://schemas.microsoft.com/office/word/2010/wordml" xmlns:w15="http://schemas.microsoft.com/office/word/2012/wordml" mc:Ignorable="w14 w15">
+<w:styles xmlns:r="http://schemas.openxmlformats.org/officeDocument/2006/relationships" xmlns:w="http://schemas.openxmlformats.org/wordprocessingml/2006/main">
   <w:docDefaults>
     <w:rPrDefault>
       <w:rPr>
@@ -10558,381 +8321,148 @@
     </w:rPrDefault>
     <w:pPrDefault/>
   </w:docDefaults>
-  <w:latentStyles w:defLockedState="0" w:defUIPriority="99" w:defSemiHidden="0" w:defUnhideWhenUsed="0" w:defQFormat="0" w:count="371">
-    <w:lsdException w:name="Normal" w:uiPriority="0" w:qFormat="1"/>
-    <w:lsdException w:name="heading 1" w:uiPriority="9" w:qFormat="1"/>
-    <w:lsdException w:name="heading 2" w:semiHidden="1" w:uiPriority="9" w:unhideWhenUsed="1" w:qFormat="1"/>
-    <w:lsdException w:name="heading 3" w:semiHidden="1" w:uiPriority="9" w:unhideWhenUsed="1" w:qFormat="1"/>
-    <w:lsdException w:name="heading 4" w:semiHidden="1" w:uiPriority="9" w:unhideWhenUsed="1" w:qFormat="1"/>
-    <w:lsdException w:name="heading 5" w:semiHidden="1" w:uiPriority="9" w:unhideWhenUsed="1" w:qFormat="1"/>
-    <w:lsdException w:name="heading 6" w:semiHidden="1" w:uiPriority="9" w:unhideWhenUsed="1" w:qFormat="1"/>
-    <w:lsdException w:name="heading 7" w:semiHidden="1" w:uiPriority="9" w:unhideWhenUsed="1" w:qFormat="1"/>
-    <w:lsdException w:name="heading 8" w:semiHidden="1" w:uiPriority="9" w:unhideWhenUsed="1" w:qFormat="1"/>
-    <w:lsdException w:name="heading 9" w:semiHidden="1" w:uiPriority="9" w:unhideWhenUsed="1" w:qFormat="1"/>
-    <w:lsdException w:name="index 1" w:semiHidden="1" w:unhideWhenUsed="1"/>
-    <w:lsdException w:name="index 2" w:semiHidden="1" w:unhideWhenUsed="1"/>
-    <w:lsdException w:name="index 3" w:semiHidden="1" w:unhideWhenUsed="1"/>
-    <w:lsdException w:name="index 4" w:semiHidden="1" w:unhideWhenUsed="1"/>
-    <w:lsdException w:name="index 5" w:semiHidden="1" w:unhideWhenUsed="1"/>
-    <w:lsdException w:name="index 6" w:semiHidden="1" w:unhideWhenUsed="1"/>
-    <w:lsdException w:name="index 7" w:semiHidden="1" w:unhideWhenUsed="1"/>
-    <w:lsdException w:name="index 8" w:semiHidden="1" w:unhideWhenUsed="1"/>
-    <w:lsdException w:name="index 9" w:semiHidden="1" w:unhideWhenUsed="1"/>
-    <w:lsdException w:name="toc 1" w:semiHidden="1" w:uiPriority="39" w:unhideWhenUsed="1"/>
-    <w:lsdException w:name="toc 2" w:semiHidden="1" w:uiPriority="39" w:unhideWhenUsed="1"/>
-    <w:lsdException w:name="toc 3" w:semiHidden="1" w:uiPriority="39" w:unhideWhenUsed="1"/>
-    <w:lsdException w:name="toc 4" w:semiHidden="1" w:uiPriority="39" w:unhideWhenUsed="1"/>
-    <w:lsdException w:name="toc 5" w:semiHidden="1" w:uiPriority="39" w:unhideWhenUsed="1"/>
-    <w:lsdException w:name="toc 6" w:semiHidden="1" w:uiPriority="39" w:unhideWhenUsed="1"/>
-    <w:lsdException w:name="toc 7" w:semiHidden="1" w:uiPriority="39" w:unhideWhenUsed="1"/>
-    <w:lsdException w:name="toc 8" w:semiHidden="1" w:uiPriority="39" w:unhideWhenUsed="1"/>
-    <w:lsdException w:name="toc 9" w:semiHidden="1" w:uiPriority="39" w:unhideWhenUsed="1"/>
-    <w:lsdException w:name="Normal Indent" w:semiHidden="1" w:unhideWhenUsed="1"/>
-    <w:lsdException w:name="footnote text" w:semiHidden="1" w:unhideWhenUsed="1"/>
-    <w:lsdException w:name="annotation text" w:semiHidden="1" w:unhideWhenUsed="1"/>
-    <w:lsdException w:name="header" w:semiHidden="1" w:unhideWhenUsed="1"/>
-    <w:lsdException w:name="footer" w:semiHidden="1" w:unhideWhenUsed="1"/>
-    <w:lsdException w:name="index heading" w:semiHidden="1" w:unhideWhenUsed="1"/>
-    <w:lsdException w:name="caption" w:semiHidden="1" w:uiPriority="35" w:unhideWhenUsed="1" w:qFormat="1"/>
-    <w:lsdException w:name="table of figures" w:semiHidden="1" w:unhideWhenUsed="1"/>
-    <w:lsdException w:name="envelope address" w:semiHidden="1" w:unhideWhenUsed="1"/>
-    <w:lsdException w:name="envelope return" w:semiHidden="1" w:unhideWhenUsed="1"/>
-    <w:lsdException w:name="footnote reference" w:semiHidden="1" w:unhideWhenUsed="1"/>
-    <w:lsdException w:name="annotation reference" w:semiHidden="1" w:unhideWhenUsed="1"/>
-    <w:lsdException w:name="line number" w:semiHidden="1" w:unhideWhenUsed="1"/>
-    <w:lsdException w:name="page number" w:semiHidden="1" w:unhideWhenUsed="1"/>
-    <w:lsdException w:name="endnote reference" w:semiHidden="1" w:unhideWhenUsed="1"/>
-    <w:lsdException w:name="endnote text" w:semiHidden="1" w:unhideWhenUsed="1"/>
-    <w:lsdException w:name="table of authorities" w:semiHidden="1" w:unhideWhenUsed="1"/>
-    <w:lsdException w:name="macro" w:semiHidden="1" w:unhideWhenUsed="1"/>
-    <w:lsdException w:name="toa heading" w:semiHidden="1" w:unhideWhenUsed="1"/>
-    <w:lsdException w:name="List" w:semiHidden="1" w:unhideWhenUsed="1"/>
-    <w:lsdException w:name="List Bullet" w:semiHidden="1" w:unhideWhenUsed="1"/>
-    <w:lsdException w:name="List Number" w:semiHidden="1" w:unhideWhenUsed="1"/>
-    <w:lsdException w:name="List 2" w:semiHidden="1" w:unhideWhenUsed="1"/>
-    <w:lsdException w:name="List 3" w:semiHidden="1" w:unhideWhenUsed="1"/>
-    <w:lsdException w:name="List 4" w:semiHidden="1" w:unhideWhenUsed="1"/>
-    <w:lsdException w:name="List 5" w:semiHidden="1" w:unhideWhenUsed="1"/>
-    <w:lsdException w:name="List Bullet 2" w:semiHidden="1" w:unhideWhenUsed="1"/>
-    <w:lsdException w:name="List Bullet 3" w:semiHidden="1" w:unhideWhenUsed="1"/>
-    <w:lsdException w:name="List Bullet 4" w:semiHidden="1" w:unhideWhenUsed="1"/>
-    <w:lsdException w:name="List Bullet 5" w:semiHidden="1" w:unhideWhenUsed="1"/>
-    <w:lsdException w:name="List Number 2" w:semiHidden="1" w:unhideWhenUsed="1"/>
-    <w:lsdException w:name="List Number 3" w:semiHidden="1" w:unhideWhenUsed="1"/>
-    <w:lsdException w:name="List Number 4" w:semiHidden="1" w:unhideWhenUsed="1"/>
-    <w:lsdException w:name="List Number 5" w:semiHidden="1" w:unhideWhenUsed="1"/>
-    <w:lsdException w:name="Title" w:uiPriority="10" w:qFormat="1"/>
-    <w:lsdException w:name="Closing" w:semiHidden="1" w:unhideWhenUsed="1"/>
-    <w:lsdException w:name="Signature" w:semiHidden="1" w:unhideWhenUsed="1"/>
-    <w:lsdException w:name="Default Paragraph Font" w:semiHidden="1" w:uiPriority="1" w:unhideWhenUsed="1"/>
-    <w:lsdException w:name="Body Text" w:semiHidden="1" w:unhideWhenUsed="1"/>
-    <w:lsdException w:name="Body Text Indent" w:semiHidden="1" w:unhideWhenUsed="1"/>
-    <w:lsdException w:name="List Continue" w:semiHidden="1" w:unhideWhenUsed="1"/>
-    <w:lsdException w:name="List Continue 2" w:semiHidden="1" w:unhideWhenUsed="1"/>
-    <w:lsdException w:name="List Continue 3" w:semiHidden="1" w:unhideWhenUsed="1"/>
-    <w:lsdException w:name="List Continue 4" w:semiHidden="1" w:unhideWhenUsed="1"/>
-    <w:lsdException w:name="List Continue 5" w:semiHidden="1" w:unhideWhenUsed="1"/>
-    <w:lsdException w:name="Message Header" w:semiHidden="1" w:unhideWhenUsed="1"/>
-    <w:lsdException w:name="Subtitle" w:uiPriority="11" w:qFormat="1"/>
-    <w:lsdException w:name="Salutation" w:semiHidden="1" w:unhideWhenUsed="1"/>
-    <w:lsdException w:name="Date" w:semiHidden="1" w:unhideWhenUsed="1"/>
-    <w:lsdException w:name="Body Text First Indent" w:semiHidden="1" w:unhideWhenUsed="1"/>
-    <w:lsdException w:name="Body Text First Indent 2" w:semiHidden="1" w:unhideWhenUsed="1"/>
-    <w:lsdException w:name="Note Heading" w:semiHidden="1" w:unhideWhenUsed="1"/>
-    <w:lsdException w:name="Body Text 2" w:semiHidden="1" w:unhideWhenUsed="1"/>
-    <w:lsdException w:name="Body Text 3" w:semiHidden="1" w:unhideWhenUsed="1"/>
-    <w:lsdException w:name="Body Text Indent 2" w:semiHidden="1" w:unhideWhenUsed="1"/>
-    <w:lsdException w:name="Body Text Indent 3" w:semiHidden="1" w:unhideWhenUsed="1"/>
-    <w:lsdException w:name="Block Text" w:semiHidden="1" w:unhideWhenUsed="1"/>
-    <w:lsdException w:name="Hyperlink" w:semiHidden="1" w:unhideWhenUsed="1"/>
-    <w:lsdException w:name="FollowedHyperlink" w:semiHidden="1" w:unhideWhenUsed="1"/>
-    <w:lsdException w:name="Strong" w:uiPriority="22" w:qFormat="1"/>
-    <w:lsdException w:name="Emphasis" w:uiPriority="20" w:qFormat="1"/>
-    <w:lsdException w:name="Document Map" w:semiHidden="1" w:unhideWhenUsed="1"/>
-    <w:lsdException w:name="Plain Text" w:semiHidden="1" w:unhideWhenUsed="1"/>
-    <w:lsdException w:name="E-mail Signature" w:semiHidden="1" w:unhideWhenUsed="1"/>
-    <w:lsdException w:name="HTML Top of Form" w:semiHidden="1" w:unhideWhenUsed="1"/>
-    <w:lsdException w:name="HTML Bottom of Form" w:semiHidden="1" w:unhideWhenUsed="1"/>
-    <w:lsdException w:name="Normal (Web)" w:semiHidden="1" w:unhideWhenUsed="1"/>
-    <w:lsdException w:name="HTML Acronym" w:semiHidden="1" w:unhideWhenUsed="1"/>
-    <w:lsdException w:name="HTML Address" w:semiHidden="1" w:unhideWhenUsed="1"/>
-    <w:lsdException w:name="HTML Cite" w:semiHidden="1" w:unhideWhenUsed="1"/>
-    <w:lsdException w:name="HTML Code" w:semiHidden="1" w:unhideWhenUsed="1"/>
-    <w:lsdException w:name="HTML Definition" w:semiHidden="1" w:unhideWhenUsed="1"/>
-    <w:lsdException w:name="HTML Keyboard" w:semiHidden="1" w:unhideWhenUsed="1"/>
-    <w:lsdException w:name="HTML Preformatted" w:semiHidden="1" w:unhideWhenUsed="1"/>
-    <w:lsdException w:name="HTML Sample" w:semiHidden="1" w:unhideWhenUsed="1"/>
-    <w:lsdException w:name="HTML Typewriter" w:semiHidden="1" w:unhideWhenUsed="1"/>
-    <w:lsdException w:name="HTML Variable" w:semiHidden="1" w:unhideWhenUsed="1"/>
-    <w:lsdException w:name="Normal Table" w:semiHidden="1" w:unhideWhenUsed="1"/>
-    <w:lsdException w:name="annotation subject" w:semiHidden="1" w:unhideWhenUsed="1"/>
-    <w:lsdException w:name="No List" w:semiHidden="1" w:unhideWhenUsed="1"/>
-    <w:lsdException w:name="Outline List 1" w:semiHidden="1" w:unhideWhenUsed="1"/>
-    <w:lsdException w:name="Outline List 2" w:semiHidden="1" w:unhideWhenUsed="1"/>
-    <w:lsdException w:name="Outline List 3" w:semiHidden="1" w:unhideWhenUsed="1"/>
-    <w:lsdException w:name="Table Simple 1" w:semiHidden="1" w:unhideWhenUsed="1"/>
-    <w:lsdException w:name="Table Simple 2" w:semiHidden="1" w:unhideWhenUsed="1"/>
-    <w:lsdException w:name="Table Simple 3" w:semiHidden="1" w:unhideWhenUsed="1"/>
-    <w:lsdException w:name="Table Classic 1" w:semiHidden="1" w:unhideWhenUsed="1"/>
-    <w:lsdException w:name="Table Classic 2" w:semiHidden="1" w:unhideWhenUsed="1"/>
-    <w:lsdException w:name="Table Classic 3" w:semiHidden="1" w:unhideWhenUsed="1"/>
-    <w:lsdException w:name="Table Classic 4" w:semiHidden="1" w:unhideWhenUsed="1"/>
-    <w:lsdException w:name="Table Colorful 1" w:semiHidden="1" w:unhideWhenUsed="1"/>
-    <w:lsdException w:name="Table Colorful 2" w:semiHidden="1" w:unhideWhenUsed="1"/>
-    <w:lsdException w:name="Table Colorful 3" w:semiHidden="1" w:unhideWhenUsed="1"/>
-    <w:lsdException w:name="Table Columns 1" w:semiHidden="1" w:unhideWhenUsed="1"/>
-    <w:lsdException w:name="Table Columns 2" w:semiHidden="1" w:unhideWhenUsed="1"/>
-    <w:lsdException w:name="Table Columns 3" w:semiHidden="1" w:unhideWhenUsed="1"/>
-    <w:lsdException w:name="Table Columns 4" w:semiHidden="1" w:unhideWhenUsed="1"/>
-    <w:lsdException w:name="Table Columns 5" w:semiHidden="1" w:unhideWhenUsed="1"/>
-    <w:lsdException w:name="Table Grid 1" w:semiHidden="1" w:unhideWhenUsed="1"/>
-    <w:lsdException w:name="Table Grid 2" w:semiHidden="1" w:unhideWhenUsed="1"/>
-    <w:lsdException w:name="Table Grid 3" w:semiHidden="1" w:unhideWhenUsed="1"/>
-    <w:lsdException w:name="Table Grid 4" w:semiHidden="1" w:unhideWhenUsed="1"/>
-    <w:lsdException w:name="Table Grid 5" w:semiHidden="1" w:unhideWhenUsed="1"/>
-    <w:lsdException w:name="Table Grid 6" w:semiHidden="1" w:unhideWhenUsed="1"/>
-    <w:lsdException w:name="Table Grid 7" w:semiHidden="1" w:unhideWhenUsed="1"/>
-    <w:lsdException w:name="Table Grid 8" w:semiHidden="1" w:unhideWhenUsed="1"/>
-    <w:lsdException w:name="Table List 1" w:semiHidden="1" w:unhideWhenUsed="1"/>
-    <w:lsdException w:name="Table List 2" w:semiHidden="1" w:unhideWhenUsed="1"/>
-    <w:lsdException w:name="Table List 3" w:semiHidden="1" w:unhideWhenUsed="1"/>
-    <w:lsdException w:name="Table List 4" w:semiHidden="1" w:unhideWhenUsed="1"/>
-    <w:lsdException w:name="Table List 5" w:semiHidden="1" w:unhideWhenUsed="1"/>
-    <w:lsdException w:name="Table List 6" w:semiHidden="1" w:unhideWhenUsed="1"/>
-    <w:lsdException w:name="Table List 7" w:semiHidden="1" w:unhideWhenUsed="1"/>
-    <w:lsdException w:name="Table List 8" w:semiHidden="1" w:unhideWhenUsed="1"/>
-    <w:lsdException w:name="Table 3D effects 1" w:semiHidden="1" w:unhideWhenUsed="1"/>
-    <w:lsdException w:name="Table 3D effects 2" w:semiHidden="1" w:unhideWhenUsed="1"/>
-    <w:lsdException w:name="Table 3D effects 3" w:semiHidden="1" w:unhideWhenUsed="1"/>
-    <w:lsdException w:name="Table Contemporary" w:semiHidden="1" w:unhideWhenUsed="1"/>
-    <w:lsdException w:name="Table Elegant" w:semiHidden="1" w:unhideWhenUsed="1"/>
-    <w:lsdException w:name="Table Professional" w:semiHidden="1" w:unhideWhenUsed="1"/>
-    <w:lsdException w:name="Table Subtle 1" w:semiHidden="1" w:unhideWhenUsed="1"/>
-    <w:lsdException w:name="Table Subtle 2" w:semiHidden="1" w:unhideWhenUsed="1"/>
-    <w:lsdException w:name="Table Web 1" w:semiHidden="1" w:unhideWhenUsed="1"/>
-    <w:lsdException w:name="Table Web 2" w:semiHidden="1" w:unhideWhenUsed="1"/>
-    <w:lsdException w:name="Table Web 3" w:semiHidden="1" w:unhideWhenUsed="1"/>
-    <w:lsdException w:name="Balloon Text" w:semiHidden="1" w:unhideWhenUsed="1"/>
-    <w:lsdException w:name="Table Grid" w:uiPriority="39"/>
-    <w:lsdException w:name="Table Theme" w:semiHidden="1" w:unhideWhenUsed="1"/>
-    <w:lsdException w:name="Placeholder Text" w:semiHidden="1"/>
-    <w:lsdException w:name="No Spacing" w:uiPriority="1" w:qFormat="1"/>
-    <w:lsdException w:name="Light Shading" w:uiPriority="60"/>
-    <w:lsdException w:name="Light List" w:uiPriority="61"/>
-    <w:lsdException w:name="Light Grid" w:uiPriority="62"/>
-    <w:lsdException w:name="Medium Shading 1" w:uiPriority="63"/>
-    <w:lsdException w:name="Medium Shading 2" w:uiPriority="64"/>
-    <w:lsdException w:name="Medium List 1" w:uiPriority="65"/>
-    <w:lsdException w:name="Medium List 2" w:uiPriority="66"/>
-    <w:lsdException w:name="Medium Grid 1" w:uiPriority="67"/>
-    <w:lsdException w:name="Medium Grid 2" w:uiPriority="68"/>
-    <w:lsdException w:name="Medium Grid 3" w:uiPriority="69"/>
-    <w:lsdException w:name="Dark List" w:uiPriority="70"/>
-    <w:lsdException w:name="Colorful Shading" w:uiPriority="71"/>
-    <w:lsdException w:name="Colorful List" w:uiPriority="72"/>
-    <w:lsdException w:name="Colorful Grid" w:uiPriority="73"/>
-    <w:lsdException w:name="Light Shading Accent 1" w:uiPriority="60"/>
-    <w:lsdException w:name="Light List Accent 1" w:uiPriority="61"/>
-    <w:lsdException w:name="Light Grid Accent 1" w:uiPriority="62"/>
-    <w:lsdException w:name="Medium Shading 1 Accent 1" w:uiPriority="63"/>
-    <w:lsdException w:name="Medium Shading 2 Accent 1" w:uiPriority="64"/>
-    <w:lsdException w:name="Medium List 1 Accent 1" w:uiPriority="65"/>
-    <w:lsdException w:name="Revision" w:semiHidden="1"/>
-    <w:lsdException w:name="List Paragraph" w:uiPriority="34" w:qFormat="1"/>
-    <w:lsdException w:name="Quote" w:uiPriority="29" w:qFormat="1"/>
-    <w:lsdException w:name="Intense Quote" w:uiPriority="30" w:qFormat="1"/>
-    <w:lsdException w:name="Medium List 2 Accent 1" w:uiPriority="66"/>
-    <w:lsdException w:name="Medium Grid 1 Accent 1" w:uiPriority="67"/>
-    <w:lsdException w:name="Medium Grid 2 Accent 1" w:uiPriority="68"/>
-    <w:lsdException w:name="Medium Grid 3 Accent 1" w:uiPriority="69"/>
-    <w:lsdException w:name="Dark List Accent 1" w:uiPriority="70"/>
-    <w:lsdException w:name="Colorful Shading Accent 1" w:uiPriority="71"/>
-    <w:lsdException w:name="Colorful List Accent 1" w:uiPriority="72"/>
-    <w:lsdException w:name="Colorful Grid Accent 1" w:uiPriority="73"/>
-    <w:lsdException w:name="Light Shading Accent 2" w:uiPriority="60"/>
-    <w:lsdException w:name="Light List Accent 2" w:uiPriority="61"/>
-    <w:lsdException w:name="Light Grid Accent 2" w:uiPriority="62"/>
-    <w:lsdException w:name="Medium Shading 1 Accent 2" w:uiPriority="63"/>
-    <w:lsdException w:name="Medium Shading 2 Accent 2" w:uiPriority="64"/>
-    <w:lsdException w:name="Medium List 1 Accent 2" w:uiPriority="65"/>
-    <w:lsdException w:name="Medium List 2 Accent 2" w:uiPriority="66"/>
-    <w:lsdException w:name="Medium Grid 1 Accent 2" w:uiPriority="67"/>
-    <w:lsdException w:name="Medium Grid 2 Accent 2" w:uiPriority="68"/>
-    <w:lsdException w:name="Medium Grid 3 Accent 2" w:uiPriority="69"/>
-    <w:lsdException w:name="Dark List Accent 2" w:uiPriority="70"/>
-    <w:lsdException w:name="Colorful Shading Accent 2" w:uiPriority="71"/>
-    <w:lsdException w:name="Colorful List Accent 2" w:uiPriority="72"/>
-    <w:lsdException w:name="Colorful Grid Accent 2" w:uiPriority="73"/>
-    <w:lsdException w:name="Light Shading Accent 3" w:uiPriority="60"/>
-    <w:lsdException w:name="Light List Accent 3" w:uiPriority="61"/>
-    <w:lsdException w:name="Light Grid Accent 3" w:uiPriority="62"/>
-    <w:lsdException w:name="Medium Shading 1 Accent 3" w:uiPriority="63"/>
-    <w:lsdException w:name="Medium Shading 2 Accent 3" w:uiPriority="64"/>
-    <w:lsdException w:name="Medium List 1 Accent 3" w:uiPriority="65"/>
-    <w:lsdException w:name="Medium List 2 Accent 3" w:uiPriority="66"/>
-    <w:lsdException w:name="Medium Grid 1 Accent 3" w:uiPriority="67"/>
-    <w:lsdException w:name="Medium Grid 2 Accent 3" w:uiPriority="68"/>
-    <w:lsdException w:name="Medium Grid 3 Accent 3" w:uiPriority="69"/>
-    <w:lsdException w:name="Dark List Accent 3" w:uiPriority="70"/>
-    <w:lsdException w:name="Colorful Shading Accent 3" w:uiPriority="71"/>
-    <w:lsdException w:name="Colorful List Accent 3" w:uiPriority="72"/>
-    <w:lsdException w:name="Colorful Grid Accent 3" w:uiPriority="73"/>
-    <w:lsdException w:name="Light Shading Accent 4" w:uiPriority="60"/>
-    <w:lsdException w:name="Light List Accent 4" w:uiPriority="61"/>
-    <w:lsdException w:name="Light Grid Accent 4" w:uiPriority="62"/>
-    <w:lsdException w:name="Medium Shading 1 Accent 4" w:uiPriority="63"/>
-    <w:lsdException w:name="Medium Shading 2 Accent 4" w:uiPriority="64"/>
-    <w:lsdException w:name="Medium List 1 Accent 4" w:uiPriority="65"/>
-    <w:lsdException w:name="Medium List 2 Accent 4" w:uiPriority="66"/>
-    <w:lsdException w:name="Medium Grid 1 Accent 4" w:uiPriority="67"/>
-    <w:lsdException w:name="Medium Grid 2 Accent 4" w:uiPriority="68"/>
-    <w:lsdException w:name="Medium Grid 3 Accent 4" w:uiPriority="69"/>
-    <w:lsdException w:name="Dark List Accent 4" w:uiPriority="70"/>
-    <w:lsdException w:name="Colorful Shading Accent 4" w:uiPriority="71"/>
-    <w:lsdException w:name="Colorful List Accent 4" w:uiPriority="72"/>
-    <w:lsdException w:name="Colorful Grid Accent 4" w:uiPriority="73"/>
-    <w:lsdException w:name="Light Shading Accent 5" w:uiPriority="60"/>
-    <w:lsdException w:name="Light List Accent 5" w:uiPriority="61"/>
-    <w:lsdException w:name="Light Grid Accent 5" w:uiPriority="62"/>
-    <w:lsdException w:name="Medium Shading 1 Accent 5" w:uiPriority="63"/>
-    <w:lsdException w:name="Medium Shading 2 Accent 5" w:uiPriority="64"/>
-    <w:lsdException w:name="Medium List 1 Accent 5" w:uiPriority="65"/>
-    <w:lsdException w:name="Medium List 2 Accent 5" w:uiPriority="66"/>
-    <w:lsdException w:name="Medium Grid 1 Accent 5" w:uiPriority="67"/>
-    <w:lsdException w:name="Medium Grid 2 Accent 5" w:uiPriority="68"/>
-    <w:lsdException w:name="Medium Grid 3 Accent 5" w:uiPriority="69"/>
-    <w:lsdException w:name="Dark List Accent 5" w:uiPriority="70"/>
-    <w:lsdException w:name="Colorful Shading Accent 5" w:uiPriority="71"/>
-    <w:lsdException w:name="Colorful List Accent 5" w:uiPriority="72"/>
-    <w:lsdException w:name="Colorful Grid Accent 5" w:uiPriority="73"/>
-    <w:lsdException w:name="Light Shading Accent 6" w:uiPriority="60"/>
-    <w:lsdException w:name="Light List Accent 6" w:uiPriority="61"/>
-    <w:lsdException w:name="Light Grid Accent 6" w:uiPriority="62"/>
-    <w:lsdException w:name="Medium Shading 1 Accent 6" w:uiPriority="63"/>
-    <w:lsdException w:name="Medium Shading 2 Accent 6" w:uiPriority="64"/>
-    <w:lsdException w:name="Medium List 1 Accent 6" w:uiPriority="65"/>
-    <w:lsdException w:name="Medium List 2 Accent 6" w:uiPriority="66"/>
-    <w:lsdException w:name="Medium Grid 1 Accent 6" w:uiPriority="67"/>
-    <w:lsdException w:name="Medium Grid 2 Accent 6" w:uiPriority="68"/>
-    <w:lsdException w:name="Medium Grid 3 Accent 6" w:uiPriority="69"/>
-    <w:lsdException w:name="Dark List Accent 6" w:uiPriority="70"/>
-    <w:lsdException w:name="Colorful Shading Accent 6" w:uiPriority="71"/>
-    <w:lsdException w:name="Colorful List Accent 6" w:uiPriority="72"/>
-    <w:lsdException w:name="Colorful Grid Accent 6" w:uiPriority="73"/>
-    <w:lsdException w:name="Subtle Emphasis" w:uiPriority="19" w:qFormat="1"/>
-    <w:lsdException w:name="Intense Emphasis" w:uiPriority="21" w:qFormat="1"/>
-    <w:lsdException w:name="Subtle Reference" w:uiPriority="31" w:qFormat="1"/>
-    <w:lsdException w:name="Intense Reference" w:uiPriority="32" w:qFormat="1"/>
-    <w:lsdException w:name="Book Title" w:uiPriority="33" w:qFormat="1"/>
-    <w:lsdException w:name="Bibliography" w:semiHidden="1" w:uiPriority="37" w:unhideWhenUsed="1"/>
-    <w:lsdException w:name="TOC Heading" w:semiHidden="1" w:uiPriority="39" w:unhideWhenUsed="1" w:qFormat="1"/>
-    <w:lsdException w:name="Plain Table 1" w:uiPriority="41"/>
-    <w:lsdException w:name="Plain Table 2" w:uiPriority="42"/>
-    <w:lsdException w:name="Plain Table 3" w:uiPriority="43"/>
-    <w:lsdException w:name="Plain Table 4" w:uiPriority="44"/>
-    <w:lsdException w:name="Plain Table 5" w:uiPriority="45"/>
-    <w:lsdException w:name="Grid Table Light" w:uiPriority="40"/>
-    <w:lsdException w:name="Grid Table 1 Light" w:uiPriority="46"/>
-    <w:lsdException w:name="Grid Table 2" w:uiPriority="47"/>
-    <w:lsdException w:name="Grid Table 3" w:uiPriority="48"/>
-    <w:lsdException w:name="Grid Table 4" w:uiPriority="49"/>
-    <w:lsdException w:name="Grid Table 5 Dark" w:uiPriority="50"/>
-    <w:lsdException w:name="Grid Table 6 Colorful" w:uiPriority="51"/>
-    <w:lsdException w:name="Grid Table 7 Colorful" w:uiPriority="52"/>
-    <w:lsdException w:name="Grid Table 1 Light Accent 1" w:uiPriority="46"/>
-    <w:lsdException w:name="Grid Table 2 Accent 1" w:uiPriority="47"/>
-    <w:lsdException w:name="Grid Table 3 Accent 1" w:uiPriority="48"/>
-    <w:lsdException w:name="Grid Table 4 Accent 1" w:uiPriority="49"/>
-    <w:lsdException w:name="Grid Table 5 Dark Accent 1" w:uiPriority="50"/>
-    <w:lsdException w:name="Grid Table 6 Colorful Accent 1" w:uiPriority="51"/>
-    <w:lsdException w:name="Grid Table 7 Colorful Accent 1" w:uiPriority="52"/>
-    <w:lsdException w:name="Grid Table 1 Light Accent 2" w:uiPriority="46"/>
-    <w:lsdException w:name="Grid Table 2 Accent 2" w:uiPriority="47"/>
-    <w:lsdException w:name="Grid Table 3 Accent 2" w:uiPriority="48"/>
-    <w:lsdException w:name="Grid Table 4 Accent 2" w:uiPriority="49"/>
-    <w:lsdException w:name="Grid Table 5 Dark Accent 2" w:uiPriority="50"/>
-    <w:lsdException w:name="Grid Table 6 Colorful Accent 2" w:uiPriority="51"/>
-    <w:lsdException w:name="Grid Table 7 Colorful Accent 2" w:uiPriority="52"/>
-    <w:lsdException w:name="Grid Table 1 Light Accent 3" w:uiPriority="46"/>
-    <w:lsdException w:name="Grid Table 2 Accent 3" w:uiPriority="47"/>
-    <w:lsdException w:name="Grid Table 3 Accent 3" w:uiPriority="48"/>
-    <w:lsdException w:name="Grid Table 4 Accent 3" w:uiPriority="49"/>
-    <w:lsdException w:name="Grid Table 5 Dark Accent 3" w:uiPriority="50"/>
-    <w:lsdException w:name="Grid Table 6 Colorful Accent 3" w:uiPriority="51"/>
-    <w:lsdException w:name="Grid Table 7 Colorful Accent 3" w:uiPriority="52"/>
-    <w:lsdException w:name="Grid Table 1 Light Accent 4" w:uiPriority="46"/>
-    <w:lsdException w:name="Grid Table 2 Accent 4" w:uiPriority="47"/>
-    <w:lsdException w:name="Grid Table 3 Accent 4" w:uiPriority="48"/>
-    <w:lsdException w:name="Grid Table 4 Accent 4" w:uiPriority="49"/>
-    <w:lsdException w:name="Grid Table 5 Dark Accent 4" w:uiPriority="50"/>
-    <w:lsdException w:name="Grid Table 6 Colorful Accent 4" w:uiPriority="51"/>
-    <w:lsdException w:name="Grid Table 7 Colorful Accent 4" w:uiPriority="52"/>
-    <w:lsdException w:name="Grid Table 1 Light Accent 5" w:uiPriority="46"/>
-    <w:lsdException w:name="Grid Table 2 Accent 5" w:uiPriority="47"/>
-    <w:lsdException w:name="Grid Table 3 Accent 5" w:uiPriority="48"/>
-    <w:lsdException w:name="Grid Table 4 Accent 5" w:uiPriority="49"/>
-    <w:lsdException w:name="Grid Table 5 Dark Accent 5" w:uiPriority="50"/>
-    <w:lsdException w:name="Grid Table 6 Colorful Accent 5" w:uiPriority="51"/>
-    <w:lsdException w:name="Grid Table 7 Colorful Accent 5" w:uiPriority="52"/>
-    <w:lsdException w:name="Grid Table 1 Light Accent 6" w:uiPriority="46"/>
-    <w:lsdException w:name="Grid Table 2 Accent 6" w:uiPriority="47"/>
-    <w:lsdException w:name="Grid Table 3 Accent 6" w:uiPriority="48"/>
-    <w:lsdException w:name="Grid Table 4 Accent 6" w:uiPriority="49"/>
-    <w:lsdException w:name="Grid Table 5 Dark Accent 6" w:uiPriority="50"/>
-    <w:lsdException w:name="Grid Table 6 Colorful Accent 6" w:uiPriority="51"/>
-    <w:lsdException w:name="Grid Table 7 Colorful Accent 6" w:uiPriority="52"/>
-    <w:lsdException w:name="List Table 1 Light" w:uiPriority="46"/>
-    <w:lsdException w:name="List Table 2" w:uiPriority="47"/>
-    <w:lsdException w:name="List Table 3" w:uiPriority="48"/>
-    <w:lsdException w:name="List Table 4" w:uiPriority="49"/>
-    <w:lsdException w:name="List Table 5 Dark" w:uiPriority="50"/>
-    <w:lsdException w:name="List Table 6 Colorful" w:uiPriority="51"/>
-    <w:lsdException w:name="List Table 7 Colorful" w:uiPriority="52"/>
-    <w:lsdException w:name="List Table 1 Light Accent 1" w:uiPriority="46"/>
-    <w:lsdException w:name="List Table 2 Accent 1" w:uiPriority="47"/>
-    <w:lsdException w:name="List Table 3 Accent 1" w:uiPriority="48"/>
-    <w:lsdException w:name="List Table 4 Accent 1" w:uiPriority="49"/>
-    <w:lsdException w:name="List Table 5 Dark Accent 1" w:uiPriority="50"/>
-    <w:lsdException w:name="List Table 6 Colorful Accent 1" w:uiPriority="51"/>
-    <w:lsdException w:name="List Table 7 Colorful Accent 1" w:uiPriority="52"/>
-    <w:lsdException w:name="List Table 1 Light Accent 2" w:uiPriority="46"/>
-    <w:lsdException w:name="List Table 2 Accent 2" w:uiPriority="47"/>
-    <w:lsdException w:name="List Table 3 Accent 2" w:uiPriority="48"/>
-    <w:lsdException w:name="List Table 4 Accent 2" w:uiPriority="49"/>
-    <w:lsdException w:name="List Table 5 Dark Accent 2" w:uiPriority="50"/>
-    <w:lsdException w:name="List Table 6 Colorful Accent 2" w:uiPriority="51"/>
-    <w:lsdException w:name="List Table 7 Colorful Accent 2" w:uiPriority="52"/>
-    <w:lsdException w:name="List Table 1 Light Accent 3" w:uiPriority="46"/>
-    <w:lsdException w:name="List Table 2 Accent 3" w:uiPriority="47"/>
-    <w:lsdException w:name="List Table 3 Accent 3" w:uiPriority="48"/>
-    <w:lsdException w:name="List Table 4 Accent 3" w:uiPriority="49"/>
-    <w:lsdException w:name="List Table 5 Dark Accent 3" w:uiPriority="50"/>
-    <w:lsdException w:name="List Table 6 Colorful Accent 3" w:uiPriority="51"/>
-    <w:lsdException w:name="List Table 7 Colorful Accent 3" w:uiPriority="52"/>
-    <w:lsdException w:name="List Table 1 Light Accent 4" w:uiPriority="46"/>
-    <w:lsdException w:name="List Table 2 Accent 4" w:uiPriority="47"/>
-    <w:lsdException w:name="List Table 3 Accent 4" w:uiPriority="48"/>
-    <w:lsdException w:name="List Table 4 Accent 4" w:uiPriority="49"/>
-    <w:lsdException w:name="List Table 5 Dark Accent 4" w:uiPriority="50"/>
-    <w:lsdException w:name="List Table 6 Colorful Accent 4" w:uiPriority="51"/>
-    <w:lsdException w:name="List Table 7 Colorful Accent 4" w:uiPriority="52"/>
-    <w:lsdException w:name="List Table 1 Light Accent 5" w:uiPriority="46"/>
-    <w:lsdException w:name="List Table 2 Accent 5" w:uiPriority="47"/>
-    <w:lsdException w:name="List Table 3 Accent 5" w:uiPriority="48"/>
-    <w:lsdException w:name="List Table 4 Accent 5" w:uiPriority="49"/>
-    <w:lsdException w:name="List Table 5 Dark Accent 5" w:uiPriority="50"/>
-    <w:lsdException w:name="List Table 6 Colorful Accent 5" w:uiPriority="51"/>
-    <w:lsdException w:name="List Table 7 Colorful Accent 5" w:uiPriority="52"/>
-    <w:lsdException w:name="List Table 1 Light Accent 6" w:uiPriority="46"/>
-    <w:lsdException w:name="List Table 2 Accent 6" w:uiPriority="47"/>
-    <w:lsdException w:name="List Table 3 Accent 6" w:uiPriority="48"/>
-    <w:lsdException w:name="List Table 4 Accent 6" w:uiPriority="49"/>
-    <w:lsdException w:name="List Table 5 Dark Accent 6" w:uiPriority="50"/>
-    <w:lsdException w:name="List Table 6 Colorful Accent 6" w:uiPriority="51"/>
-    <w:lsdException w:name="List Table 7 Colorful Accent 6" w:uiPriority="52"/>
+  <w:latentStyles w:defLockedState="0" w:defUIPriority="99" w:defSemiHidden="1" w:defUnhideWhenUsed="1" w:defQFormat="0" w:count="267">
+    <w:lsdException w:name="Normal" w:semiHidden="0" w:uiPriority="0" w:unhideWhenUsed="0" w:qFormat="1"/>
+    <w:lsdException w:name="heading 1" w:semiHidden="0" w:uiPriority="9" w:unhideWhenUsed="0" w:qFormat="1"/>
+    <w:lsdException w:name="heading 2" w:uiPriority="9" w:qFormat="1"/>
+    <w:lsdException w:name="heading 3" w:uiPriority="9" w:qFormat="1"/>
+    <w:lsdException w:name="heading 4" w:uiPriority="9" w:qFormat="1"/>
+    <w:lsdException w:name="heading 5" w:uiPriority="9" w:qFormat="1"/>
+    <w:lsdException w:name="heading 6" w:uiPriority="9" w:qFormat="1"/>
+    <w:lsdException w:name="heading 7" w:uiPriority="9" w:qFormat="1"/>
+    <w:lsdException w:name="heading 8" w:uiPriority="9" w:qFormat="1"/>
+    <w:lsdException w:name="heading 9" w:uiPriority="9" w:qFormat="1"/>
+    <w:lsdException w:name="toc 1" w:uiPriority="39"/>
+    <w:lsdException w:name="toc 2" w:uiPriority="39"/>
+    <w:lsdException w:name="toc 3" w:uiPriority="39"/>
+    <w:lsdException w:name="toc 4" w:uiPriority="39"/>
+    <w:lsdException w:name="toc 5" w:uiPriority="39"/>
+    <w:lsdException w:name="toc 6" w:uiPriority="39"/>
+    <w:lsdException w:name="toc 7" w:uiPriority="39"/>
+    <w:lsdException w:name="toc 8" w:uiPriority="39"/>
+    <w:lsdException w:name="toc 9" w:uiPriority="39"/>
+    <w:lsdException w:name="caption" w:uiPriority="35" w:qFormat="1"/>
+    <w:lsdException w:name="Title" w:semiHidden="0" w:uiPriority="10" w:unhideWhenUsed="0" w:qFormat="1"/>
+    <w:lsdException w:name="Default Paragraph Font" w:uiPriority="1"/>
+    <w:lsdException w:name="Subtitle" w:semiHidden="0" w:uiPriority="11" w:unhideWhenUsed="0" w:qFormat="1"/>
+    <w:lsdException w:name="Strong" w:semiHidden="0" w:uiPriority="22" w:unhideWhenUsed="0" w:qFormat="1"/>
+    <w:lsdException w:name="Emphasis" w:semiHidden="0" w:uiPriority="20" w:unhideWhenUsed="0" w:qFormat="1"/>
+    <w:lsdException w:name="Table Grid" w:semiHidden="0" w:uiPriority="39" w:unhideWhenUsed="0"/>
+    <w:lsdException w:name="Placeholder Text" w:unhideWhenUsed="0"/>
+    <w:lsdException w:name="No Spacing" w:semiHidden="0" w:uiPriority="1" w:unhideWhenUsed="0" w:qFormat="1"/>
+    <w:lsdException w:name="Light Shading" w:semiHidden="0" w:uiPriority="60" w:unhideWhenUsed="0"/>
+    <w:lsdException w:name="Light List" w:semiHidden="0" w:uiPriority="61" w:unhideWhenUsed="0"/>
+    <w:lsdException w:name="Light Grid" w:semiHidden="0" w:uiPriority="62" w:unhideWhenUsed="0"/>
+    <w:lsdException w:name="Medium Shading 1" w:semiHidden="0" w:uiPriority="63" w:unhideWhenUsed="0"/>
+    <w:lsdException w:name="Medium Shading 2" w:semiHidden="0" w:uiPriority="64" w:unhideWhenUsed="0"/>
+    <w:lsdException w:name="Medium List 1" w:semiHidden="0" w:uiPriority="65" w:unhideWhenUsed="0"/>
+    <w:lsdException w:name="Medium List 2" w:semiHidden="0" w:uiPriority="66" w:unhideWhenUsed="0"/>
+    <w:lsdException w:name="Medium Grid 1" w:semiHidden="0" w:uiPriority="67" w:unhideWhenUsed="0"/>
+    <w:lsdException w:name="Medium Grid 2" w:semiHidden="0" w:uiPriority="68" w:unhideWhenUsed="0"/>
+    <w:lsdException w:name="Medium Grid 3" w:semiHidden="0" w:uiPriority="69" w:unhideWhenUsed="0"/>
+    <w:lsdException w:name="Dark List" w:semiHidden="0" w:uiPriority="70" w:unhideWhenUsed="0"/>
+    <w:lsdException w:name="Colorful Shading" w:semiHidden="0" w:uiPriority="71" w:unhideWhenUsed="0"/>
+    <w:lsdException w:name="Colorful List" w:semiHidden="0" w:uiPriority="72" w:unhideWhenUsed="0"/>
+    <w:lsdException w:name="Colorful Grid" w:semiHidden="0" w:uiPriority="73" w:unhideWhenUsed="0"/>
+    <w:lsdException w:name="Light Shading Accent 1" w:semiHidden="0" w:uiPriority="60" w:unhideWhenUsed="0"/>
+    <w:lsdException w:name="Light List Accent 1" w:semiHidden="0" w:uiPriority="61" w:unhideWhenUsed="0"/>
+    <w:lsdException w:name="Light Grid Accent 1" w:semiHidden="0" w:uiPriority="62" w:unhideWhenUsed="0"/>
+    <w:lsdException w:name="Medium Shading 1 Accent 1" w:semiHidden="0" w:uiPriority="63" w:unhideWhenUsed="0"/>
+    <w:lsdException w:name="Medium Shading 2 Accent 1" w:semiHidden="0" w:uiPriority="64" w:unhideWhenUsed="0"/>
+    <w:lsdException w:name="Medium List 1 Accent 1" w:semiHidden="0" w:uiPriority="65" w:unhideWhenUsed="0"/>
+    <w:lsdException w:name="Revision" w:unhideWhenUsed="0"/>
+    <w:lsdException w:name="List Paragraph" w:semiHidden="0" w:uiPriority="34" w:unhideWhenUsed="0" w:qFormat="1"/>
+    <w:lsdException w:name="Quote" w:semiHidden="0" w:uiPriority="29" w:unhideWhenUsed="0" w:qFormat="1"/>
+    <w:lsdException w:name="Intense Quote" w:semiHidden="0" w:uiPriority="30" w:unhideWhenUsed="0" w:qFormat="1"/>
+    <w:lsdException w:name="Medium List 2 Accent 1" w:semiHidden="0" w:uiPriority="66" w:unhideWhenUsed="0"/>
+    <w:lsdException w:name="Medium Grid 1 Accent 1" w:semiHidden="0" w:uiPriority="67" w:unhideWhenUsed="0"/>
+    <w:lsdException w:name="Medium Grid 2 Accent 1" w:semiHidden="0" w:uiPriority="68" w:unhideWhenUsed="0"/>
+    <w:lsdException w:name="Medium Grid 3 Accent 1" w:semiHidden="0" w:uiPriority="69" w:unhideWhenUsed="0"/>
+    <w:lsdException w:name="Dark List Accent 1" w:semiHidden="0" w:uiPriority="70" w:unhideWhenUsed="0"/>
+    <w:lsdException w:name="Colorful Shading Accent 1" w:semiHidden="0" w:uiPriority="71" w:unhideWhenUsed="0"/>
+    <w:lsdException w:name="Colorful List Accent 1" w:semiHidden="0" w:uiPriority="72" w:unhideWhenUsed="0"/>
+    <w:lsdException w:name="Colorful Grid Accent 1" w:semiHidden="0" w:uiPriority="73" w:unhideWhenUsed="0"/>
+    <w:lsdException w:name="Light Shading Accent 2" w:semiHidden="0" w:uiPriority="60" w:unhideWhenUsed="0"/>
+    <w:lsdException w:name="Light List Accent 2" w:semiHidden="0" w:uiPriority="61" w:unhideWhenUsed="0"/>
+    <w:lsdException w:name="Light Grid Accent 2" w:semiHidden="0" w:uiPriority="62" w:unhideWhenUsed="0"/>
+    <w:lsdException w:name="Medium Shading 1 Accent 2" w:semiHidden="0" w:uiPriority="63" w:unhideWhenUsed="0"/>
+    <w:lsdException w:name="Medium Shading 2 Accent 2" w:semiHidden="0" w:uiPriority="64" w:unhideWhenUsed="0"/>
+    <w:lsdException w:name="Medium List 1 Accent 2" w:semiHidden="0" w:uiPriority="65" w:unhideWhenUsed="0"/>
+    <w:lsdException w:name="Medium List 2 Accent 2" w:semiHidden="0" w:uiPriority="66" w:unhideWhenUsed="0"/>
+    <w:lsdException w:name="Medium Grid 1 Accent 2" w:semiHidden="0" w:uiPriority="67" w:unhideWhenUsed="0"/>
+    <w:lsdException w:name="Medium Grid 2 Accent 2" w:semiHidden="0" w:uiPriority="68" w:unhideWhenUsed="0"/>
+    <w:lsdException w:name="Medium Grid 3 Accent 2" w:semiHidden="0" w:uiPriority="69" w:unhideWhenUsed="0"/>
+    <w:lsdException w:name="Dark List Accent 2" w:semiHidden="0" w:uiPriority="70" w:unhideWhenUsed="0"/>
+    <w:lsdException w:name="Colorful Shading Accent 2" w:semiHidden="0" w:uiPriority="71" w:unhideWhenUsed="0"/>
+    <w:lsdException w:name="Colorful List Accent 2" w:semiHidden="0" w:uiPriority="72" w:unhideWhenUsed="0"/>
+    <w:lsdException w:name="Colorful Grid Accent 2" w:semiHidden="0" w:uiPriority="73" w:unhideWhenUsed="0"/>
+    <w:lsdException w:name="Light Shading Accent 3" w:semiHidden="0" w:uiPriority="60" w:unhideWhenUsed="0"/>
+    <w:lsdException w:name="Light List Accent 3" w:semiHidden="0" w:uiPriority="61" w:unhideWhenUsed="0"/>
+    <w:lsdException w:name="Light Grid Accent 3" w:semiHidden="0" w:uiPriority="62" w:unhideWhenUsed="0"/>
+    <w:lsdException w:name="Medium Shading 1 Accent 3" w:semiHidden="0" w:uiPriority="63" w:unhideWhenUsed="0"/>
+    <w:lsdException w:name="Medium Shading 2 Accent 3" w:semiHidden="0" w:uiPriority="64" w:unhideWhenUsed="0"/>
+    <w:lsdException w:name="Medium List 1 Accent 3" w:semiHidden="0" w:uiPriority="65" w:unhideWhenUsed="0"/>
+    <w:lsdException w:name="Medium List 2 Accent 3" w:semiHidden="0" w:uiPriority="66" w:unhideWhenUsed="0"/>
+    <w:lsdException w:name="Medium Grid 1 Accent 3" w:semiHidden="0" w:uiPriority="67" w:unhideWhenUsed="0"/>
+    <w:lsdException w:name="Medium Grid 2 Accent 3" w:semiHidden="0" w:uiPriority="68" w:unhideWhenUsed="0"/>
+    <w:lsdException w:name="Medium Grid 3 Accent 3" w:semiHidden="0" w:uiPriority="69" w:unhideWhenUsed="0"/>
+    <w:lsdException w:name="Dark List Accent 3" w:semiHidden="0" w:uiPriority="70" w:unhideWhenUsed="0"/>
+    <w:lsdException w:name="Colorful Shading Accent 3" w:semiHidden="0" w:uiPriority="71" w:unhideWhenUsed="0"/>
+    <w:lsdException w:name="Colorful List Accent 3" w:semiHidden="0" w:uiPriority="72" w:unhideWhenUsed="0"/>
+    <w:lsdException w:name="Colorful Grid Accent 3" w:semiHidden="0" w:uiPriority="73" w:unhideWhenUsed="0"/>
+    <w:lsdException w:name="Light Shading Accent 4" w:semiHidden="0" w:uiPriority="60" w:unhideWhenUsed="0"/>
+    <w:lsdException w:name="Light List Accent 4" w:semiHidden="0" w:uiPriority="61" w:unhideWhenUsed="0"/>
+    <w:lsdException w:name="Light Grid Accent 4" w:semiHidden="0" w:uiPriority="62" w:unhideWhenUsed="0"/>
+    <w:lsdException w:name="Medium Shading 1 Accent 4" w:semiHidden="0" w:uiPriority="63" w:unhideWhenUsed="0"/>
+    <w:lsdException w:name="Medium Shading 2 Accent 4" w:semiHidden="0" w:uiPriority="64" w:unhideWhenUsed="0"/>
+    <w:lsdException w:name="Medium List 1 Accent 4" w:semiHidden="0" w:uiPriority="65" w:unhideWhenUsed="0"/>
+    <w:lsdException w:name="Medium List 2 Accent 4" w:semiHidden="0" w:uiPriority="66" w:unhideWhenUsed="0"/>
+    <w:lsdException w:name="Medium Grid 1 Accent 4" w:semiHidden="0" w:uiPriority="67" w:unhideWhenUsed="0"/>
+    <w:lsdException w:name="Medium Grid 2 Accent 4" w:semiHidden="0" w:uiPriority="68" w:unhideWhenUsed="0"/>
+    <w:lsdException w:name="Medium Grid 3 Accent 4" w:semiHidden="0" w:uiPriority="69" w:unhideWhenUsed="0"/>
+    <w:lsdException w:name="Dark List Accent 4" w:semiHidden="0" w:uiPriority="70" w:unhideWhenUsed="0"/>
+    <w:lsdException w:name="Colorful Shading Accent 4" w:semiHidden="0" w:uiPriority="71" w:unhideWhenUsed="0"/>
+    <w:lsdException w:name="Colorful List Accent 4" w:semiHidden="0" w:uiPriority="72" w:unhideWhenUsed="0"/>
+    <w:lsdException w:name="Colorful Grid Accent 4" w:semiHidden="0" w:uiPriority="73" w:unhideWhenUsed="0"/>
+    <w:lsdException w:name="Light Shading Accent 5" w:semiHidden="0" w:uiPriority="60" w:unhideWhenUsed="0"/>
+    <w:lsdException w:name="Light List Accent 5" w:semiHidden="0" w:uiPriority="61" w:unhideWhenUsed="0"/>
+    <w:lsdException w:name="Light Grid Accent 5" w:semiHidden="0" w:uiPriority="62" w:unhideWhenUsed="0"/>
+    <w:lsdException w:name="Medium Shading 1 Accent 5" w:semiHidden="0" w:uiPriority="63" w:unhideWhenUsed="0"/>
+    <w:lsdException w:name="Medium Shading 2 Accent 5" w:semiHidden="0" w:uiPriority="64" w:unhideWhenUsed="0"/>
+    <w:lsdException w:name="Medium List 1 Accent 5" w:semiHidden="0" w:uiPriority="65" w:unhideWhenUsed="0"/>
+    <w:lsdException w:name="Medium List 2 Accent 5" w:semiHidden="0" w:uiPriority="66" w:unhideWhenUsed="0"/>
+    <w:lsdException w:name="Medium Grid 1 Accent 5" w:semiHidden="0" w:uiPriority="67" w:unhideWhenUsed="0"/>
+    <w:lsdException w:name="Medium Grid 2 Accent 5" w:semiHidden="0" w:uiPriority="68" w:unhideWhenUsed="0"/>
+    <w:lsdException w:name="Medium Grid 3 Accent 5" w:semiHidden="0" w:uiPriority="69" w:unhideWhenUsed="0"/>
+    <w:lsdException w:name="Dark List Accent 5" w:semiHidden="0" w:uiPriority="70" w:unhideWhenUsed="0"/>
+    <w:lsdException w:name="Colorful Shading Accent 5" w:semiHidden="0" w:uiPriority="71" w:unhideWhenUsed="0"/>
+    <w:lsdException w:name="Colorful List Accent 5" w:semiHidden="0" w:uiPriority="72" w:unhideWhenUsed="0"/>
+    <w:lsdException w:name="Colorful Grid Accent 5" w:semiHidden="0" w:uiPriority="73" w:unhideWhenUsed="0"/>
+    <w:lsdException w:name="Light Shading Accent 6" w:semiHidden="0" w:uiPriority="60" w:unhideWhenUsed="0"/>
+    <w:lsdException w:name="Light List Accent 6" w:semiHidden="0" w:uiPriority="61" w:unhideWhenUsed="0"/>
+    <w:lsdException w:name="Light Grid Accent 6" w:semiHidden="0" w:uiPriority="62" w:unhideWhenUsed="0"/>
+    <w:lsdException w:name="Medium Shading 1 Accent 6" w:semiHidden="0" w:uiPriority="63" w:unhideWhenUsed="0"/>
+    <w:lsdException w:name="Medium Shading 2 Accent 6" w:semiHidden="0" w:uiPriority="64" w:unhideWhenUsed="0"/>
+    <w:lsdException w:name="Medium List 1 Accent 6" w:semiHidden="0" w:uiPriority="65" w:unhideWhenUsed="0"/>
+    <w:lsdException w:name="Medium List 2 Accent 6" w:semiHidden="0" w:uiPriority="66" w:unhideWhenUsed="0"/>
+    <w:lsdException w:name="Medium Grid 1 Accent 6" w:semiHidden="0" w:uiPriority="67" w:unhideWhenUsed="0"/>
+    <w:lsdException w:name="Medium Grid 2 Accent 6" w:semiHidden="0" w:uiPriority="68" w:unhideWhenUsed="0"/>
+    <w:lsdException w:name="Medium Grid 3 Accent 6" w:semiHidden="0" w:uiPriority="69" w:unhideWhenUsed="0"/>
+    <w:lsdException w:name="Dark List Accent 6" w:semiHidden="0" w:uiPriority="70" w:unhideWhenUsed="0"/>
+    <w:lsdException w:name="Colorful Shading Accent 6" w:semiHidden="0" w:uiPriority="71" w:unhideWhenUsed="0"/>
+    <w:lsdException w:name="Colorful List Accent 6" w:semiHidden="0" w:uiPriority="72" w:unhideWhenUsed="0"/>
+    <w:lsdException w:name="Colorful Grid Accent 6" w:semiHidden="0" w:uiPriority="73" w:unhideWhenUsed="0"/>
+    <w:lsdException w:name="Subtle Emphasis" w:semiHidden="0" w:uiPriority="19" w:unhideWhenUsed="0" w:qFormat="1"/>
+    <w:lsdException w:name="Intense Emphasis" w:semiHidden="0" w:uiPriority="21" w:unhideWhenUsed="0" w:qFormat="1"/>
+    <w:lsdException w:name="Subtle Reference" w:semiHidden="0" w:uiPriority="31" w:unhideWhenUsed="0" w:qFormat="1"/>
+    <w:lsdException w:name="Intense Reference" w:semiHidden="0" w:uiPriority="32" w:unhideWhenUsed="0" w:qFormat="1"/>
+    <w:lsdException w:name="Book Title" w:semiHidden="0" w:uiPriority="33" w:unhideWhenUsed="0" w:qFormat="1"/>
+    <w:lsdException w:name="Bibliography" w:uiPriority="37"/>
+    <w:lsdException w:name="TOC Heading" w:uiPriority="39" w:qFormat="1"/>
   </w:latentStyles>
-  <w:style w:type="paragraph" w:default="1" w:styleId="Normln">
+  <w:style w:type="paragraph" w:default="1" w:styleId="Normal">
     <w:name w:val="Normal"/>
+    <w:rsid w:val="00BC59F5"/>
     <w:pPr>
       <w:widowControl w:val="0"/>
       <w:wordWrap w:val="0"/>
@@ -10946,17 +8476,18 @@
       <w:lang w:val="en-US" w:eastAsia="ko-KR"/>
     </w:rPr>
   </w:style>
-  <w:style w:type="character" w:default="1" w:styleId="Standardnpsmoodstavce">
+  <w:style w:type="character" w:default="1" w:styleId="DefaultParagraphFont">
     <w:name w:val="Default Paragraph Font"/>
     <w:uiPriority w:val="1"/>
     <w:semiHidden/>
     <w:unhideWhenUsed/>
   </w:style>
-  <w:style w:type="table" w:default="1" w:styleId="Normlntabulka">
+  <w:style w:type="table" w:default="1" w:styleId="TableNormal">
     <w:name w:val="Normal Table"/>
     <w:uiPriority w:val="99"/>
     <w:semiHidden/>
     <w:unhideWhenUsed/>
+    <w:qFormat/>
     <w:tblPr>
       <w:tblInd w:w="0" w:type="dxa"/>
       <w:tblCellMar>
@@ -10967,7 +8498,7 @@
       </w:tblCellMar>
     </w:tblPr>
   </w:style>
-  <w:style w:type="numbering" w:default="1" w:styleId="Bezseznamu">
+  <w:style w:type="numbering" w:default="1" w:styleId="NoList">
     <w:name w:val="No List"/>
     <w:uiPriority w:val="99"/>
     <w:semiHidden/>
@@ -10975,6 +8506,7 @@
   </w:style>
   <w:style w:type="table" w:customStyle="1" w:styleId="DefaultTable">
     <w:name w:val="Default Table"/>
+    <w:rsid w:val="00BC59F5"/>
     <w:tblPr>
       <w:tblBorders>
         <w:top w:val="single" w:sz="4" w:space="0" w:color="000000"/>
@@ -10992,17 +8524,19 @@
       </w:tblCellMar>
     </w:tblPr>
   </w:style>
-  <w:style w:type="paragraph" w:styleId="Odstavecseseznamem">
+  <w:style w:type="paragraph" w:styleId="ListParagraph">
     <w:name w:val="List Paragraph"/>
-    <w:basedOn w:val="Normln"/>
+    <w:basedOn w:val="Normal"/>
     <w:uiPriority w:val="34"/>
     <w:qFormat/>
+    <w:rsid w:val="00BC59F5"/>
     <w:pPr>
       <w:ind w:left="400"/>
     </w:pPr>
   </w:style>
   <w:style w:type="paragraph" w:customStyle="1" w:styleId="ParaAttribute0">
     <w:name w:val="ParaAttribute0"/>
+    <w:rsid w:val="00BC59F5"/>
     <w:pPr>
       <w:widowControl w:val="0"/>
       <w:wordWrap w:val="0"/>
@@ -11011,6 +8545,7 @@
   </w:style>
   <w:style w:type="paragraph" w:customStyle="1" w:styleId="ParaAttribute1">
     <w:name w:val="ParaAttribute1"/>
+    <w:rsid w:val="00BC59F5"/>
     <w:pPr>
       <w:widowControl w:val="0"/>
       <w:wordWrap w:val="0"/>
@@ -11019,6 +8554,7 @@
   </w:style>
   <w:style w:type="paragraph" w:customStyle="1" w:styleId="ParaAttribute2">
     <w:name w:val="ParaAttribute2"/>
+    <w:rsid w:val="00BC59F5"/>
     <w:pPr>
       <w:widowControl w:val="0"/>
       <w:wordWrap w:val="0"/>
@@ -11027,6 +8563,7 @@
   </w:style>
   <w:style w:type="paragraph" w:customStyle="1" w:styleId="ParaAttribute3">
     <w:name w:val="ParaAttribute3"/>
+    <w:rsid w:val="00BC59F5"/>
     <w:pPr>
       <w:widowControl w:val="0"/>
       <w:wordWrap w:val="0"/>
@@ -11036,6 +8573,7 @@
   </w:style>
   <w:style w:type="paragraph" w:customStyle="1" w:styleId="ParaAttribute4">
     <w:name w:val="ParaAttribute4"/>
+    <w:rsid w:val="00BC59F5"/>
     <w:pPr>
       <w:widowControl w:val="0"/>
       <w:wordWrap w:val="0"/>
@@ -11043,6 +8581,7 @@
   </w:style>
   <w:style w:type="paragraph" w:customStyle="1" w:styleId="ParaAttribute5">
     <w:name w:val="ParaAttribute5"/>
+    <w:rsid w:val="00BC59F5"/>
     <w:pPr>
       <w:widowControl w:val="0"/>
       <w:wordWrap w:val="0"/>
@@ -11051,6 +8590,7 @@
   </w:style>
   <w:style w:type="character" w:customStyle="1" w:styleId="CharAttribute0">
     <w:name w:val="CharAttribute0"/>
+    <w:rsid w:val="00BC59F5"/>
     <w:rPr>
       <w:rFonts w:ascii="Bookman Old Style" w:eastAsia="Bookman Old Style"/>
       <w:sz w:val="24"/>
@@ -11058,6 +8598,7 @@
   </w:style>
   <w:style w:type="character" w:customStyle="1" w:styleId="CharAttribute1">
     <w:name w:val="CharAttribute1"/>
+    <w:rsid w:val="00BC59F5"/>
     <w:rPr>
       <w:rFonts w:ascii="Bookman Old Style" w:eastAsia="Bookman Old Style"/>
       <w:b/>
@@ -11066,6 +8607,7 @@
   </w:style>
   <w:style w:type="character" w:customStyle="1" w:styleId="CharAttribute2">
     <w:name w:val="CharAttribute2"/>
+    <w:rsid w:val="00BC59F5"/>
     <w:rPr>
       <w:rFonts w:ascii="Bookman Old Style" w:eastAsia="Bookman Old Style"/>
       <w:color w:val="0000FF"/>
@@ -11075,12 +8617,14 @@
   </w:style>
   <w:style w:type="character" w:customStyle="1" w:styleId="CharAttribute3">
     <w:name w:val="CharAttribute3"/>
+    <w:rsid w:val="00BC59F5"/>
     <w:rPr>
       <w:rFonts w:ascii="Calibri" w:eastAsia="Calibri"/>
     </w:rPr>
   </w:style>
   <w:style w:type="character" w:customStyle="1" w:styleId="CharAttribute4">
     <w:name w:val="CharAttribute4"/>
+    <w:rsid w:val="00BC59F5"/>
     <w:rPr>
       <w:rFonts w:ascii="Bookman Old Style" w:eastAsia="Bookman Old Style"/>
       <w:color w:val="0000FF"/>
@@ -11090,6 +8634,7 @@
   </w:style>
   <w:style w:type="character" w:customStyle="1" w:styleId="CharAttribute5">
     <w:name w:val="CharAttribute5"/>
+    <w:rsid w:val="00BC59F5"/>
     <w:rPr>
       <w:rFonts w:ascii="Bookman Old Style" w:eastAsia="Bookman Old Style"/>
       <w:sz w:val="24"/>
@@ -11097,6 +8642,7 @@
   </w:style>
   <w:style w:type="character" w:customStyle="1" w:styleId="CharAttribute6">
     <w:name w:val="CharAttribute6"/>
+    <w:rsid w:val="00BC59F5"/>
     <w:rPr>
       <w:rFonts w:ascii="Bookman Old Style" w:eastAsia="Bookman Old Style"/>
       <w:sz w:val="24"/>
@@ -11104,6 +8650,7 @@
   </w:style>
   <w:style w:type="character" w:customStyle="1" w:styleId="CharAttribute7">
     <w:name w:val="CharAttribute7"/>
+    <w:rsid w:val="00BC59F5"/>
     <w:rPr>
       <w:rFonts w:ascii="Calibri" w:eastAsia="Calibri"/>
       <w:sz w:val="22"/>
@@ -11111,6 +8658,7 @@
   </w:style>
   <w:style w:type="character" w:customStyle="1" w:styleId="CharAttribute8">
     <w:name w:val="CharAttribute8"/>
+    <w:rsid w:val="00BC59F5"/>
     <w:rPr>
       <w:rFonts w:ascii="Calibri" w:eastAsia="Calibri"/>
       <w:sz w:val="24"/>
@@ -11118,6 +8666,7 @@
   </w:style>
   <w:style w:type="character" w:customStyle="1" w:styleId="CharAttribute9">
     <w:name w:val="CharAttribute9"/>
+    <w:rsid w:val="00BC59F5"/>
     <w:rPr>
       <w:rFonts w:ascii="Calibri" w:eastAsia="Calibri"/>
       <w:b/>
@@ -11126,6 +8675,7 @@
   </w:style>
   <w:style w:type="character" w:customStyle="1" w:styleId="CharAttribute10">
     <w:name w:val="CharAttribute10"/>
+    <w:rsid w:val="00BC59F5"/>
     <w:rPr>
       <w:rFonts w:ascii="Calibri" w:eastAsia="Calibri"/>
       <w:b/>
@@ -11134,6 +8684,7 @@
   </w:style>
   <w:style w:type="character" w:customStyle="1" w:styleId="CharAttribute11">
     <w:name w:val="CharAttribute11"/>
+    <w:rsid w:val="00BC59F5"/>
     <w:rPr>
       <w:rFonts w:ascii="Calibri" w:eastAsia="Calibri"/>
       <w:color w:val="FF0000"/>
@@ -11142,6 +8693,7 @@
   </w:style>
   <w:style w:type="character" w:customStyle="1" w:styleId="CharAttribute12">
     <w:name w:val="CharAttribute12"/>
+    <w:rsid w:val="00BC59F5"/>
     <w:rPr>
       <w:rFonts w:ascii="Calibri" w:eastAsia="Calibri"/>
       <w:i/>
@@ -11151,6 +8703,7 @@
   </w:style>
   <w:style w:type="character" w:customStyle="1" w:styleId="CharAttribute13">
     <w:name w:val="CharAttribute13"/>
+    <w:rsid w:val="00BC59F5"/>
     <w:rPr>
       <w:rFonts w:ascii="Calibri" w:eastAsia="Calibri"/>
       <w:i/>
@@ -11159,6 +8712,7 @@
   </w:style>
   <w:style w:type="character" w:customStyle="1" w:styleId="CharAttribute14">
     <w:name w:val="CharAttribute14"/>
+    <w:rsid w:val="00BC59F5"/>
     <w:rPr>
       <w:rFonts w:ascii="Calibri" w:eastAsia="Calibri"/>
       <w:sz w:val="24"/>
@@ -11166,6 +8720,7 @@
   </w:style>
   <w:style w:type="character" w:customStyle="1" w:styleId="CharAttribute15">
     <w:name w:val="CharAttribute15"/>
+    <w:rsid w:val="00BC59F5"/>
     <w:rPr>
       <w:rFonts w:ascii="Bookman Old Style" w:eastAsia="Bookman Old Style"/>
       <w:sz w:val="24"/>
@@ -11173,6 +8728,7 @@
   </w:style>
   <w:style w:type="character" w:customStyle="1" w:styleId="CharAttribute16">
     <w:name w:val="CharAttribute16"/>
+    <w:rsid w:val="00BC59F5"/>
     <w:rPr>
       <w:rFonts w:ascii="Calibri" w:eastAsia="Calibri"/>
       <w:color w:val="00B0F0"/>
@@ -11181,6 +8737,7 @@
   </w:style>
   <w:style w:type="character" w:customStyle="1" w:styleId="CharAttribute17">
     <w:name w:val="CharAttribute17"/>
+    <w:rsid w:val="00BC59F5"/>
     <w:rPr>
       <w:rFonts w:ascii="Courier New" w:eastAsia="Courier New"/>
       <w:sz w:val="24"/>
@@ -11188,6 +8745,7 @@
   </w:style>
   <w:style w:type="character" w:customStyle="1" w:styleId="CharAttribute18">
     <w:name w:val="CharAttribute18"/>
+    <w:rsid w:val="00BC59F5"/>
     <w:rPr>
       <w:rFonts w:ascii="Courier New" w:eastAsia="Courier New"/>
       <w:sz w:val="24"/>
@@ -11195,6 +8753,7 @@
   </w:style>
   <w:style w:type="character" w:customStyle="1" w:styleId="CharAttribute19">
     <w:name w:val="CharAttribute19"/>
+    <w:rsid w:val="00BC59F5"/>
     <w:rPr>
       <w:rFonts w:ascii="Courier New" w:eastAsia="Courier New"/>
       <w:b/>
@@ -11203,6 +8762,7 @@
   </w:style>
   <w:style w:type="character" w:customStyle="1" w:styleId="CharAttribute20">
     <w:name w:val="CharAttribute20"/>
+    <w:rsid w:val="00BC59F5"/>
     <w:rPr>
       <w:rFonts w:ascii="Courier New" w:eastAsia="Courier New"/>
       <w:b/>
@@ -11211,16 +8771,17 @@
   </w:style>
   <w:style w:type="character" w:customStyle="1" w:styleId="CharAttribute21">
     <w:name w:val="CharAttribute21"/>
+    <w:rsid w:val="00BC59F5"/>
     <w:rPr>
       <w:rFonts w:ascii="Bookman Old Style" w:eastAsia="Bookman Old Style"/>
       <w:color w:val="BC0000"/>
       <w:sz w:val="24"/>
     </w:rPr>
   </w:style>
-  <w:style w:type="paragraph" w:styleId="Zhlav">
+  <w:style w:type="paragraph" w:styleId="Header">
     <w:name w:val="header"/>
-    <w:basedOn w:val="Normln"/>
-    <w:link w:val="ZhlavChar"/>
+    <w:basedOn w:val="Normal"/>
+    <w:link w:val="HeaderChar"/>
     <w:uiPriority w:val="99"/>
     <w:unhideWhenUsed/>
     <w:rsid w:val="00582D8F"/>
@@ -11231,10 +8792,10 @@
       </w:tabs>
     </w:pPr>
   </w:style>
-  <w:style w:type="character" w:customStyle="1" w:styleId="ZhlavChar">
-    <w:name w:val="Záhlaví Char"/>
-    <w:basedOn w:val="Standardnpsmoodstavce"/>
-    <w:link w:val="Zhlav"/>
+  <w:style w:type="character" w:customStyle="1" w:styleId="HeaderChar">
+    <w:name w:val="Header Char"/>
+    <w:basedOn w:val="DefaultParagraphFont"/>
+    <w:link w:val="Header"/>
     <w:uiPriority w:val="99"/>
     <w:rsid w:val="00582D8F"/>
     <w:rPr>
@@ -11243,10 +8804,10 @@
       <w:lang w:val="en-US" w:eastAsia="ko-KR"/>
     </w:rPr>
   </w:style>
-  <w:style w:type="paragraph" w:styleId="Zpat">
+  <w:style w:type="paragraph" w:styleId="Footer">
     <w:name w:val="footer"/>
-    <w:basedOn w:val="Normln"/>
-    <w:link w:val="ZpatChar"/>
+    <w:basedOn w:val="Normal"/>
+    <w:link w:val="FooterChar"/>
     <w:uiPriority w:val="99"/>
     <w:unhideWhenUsed/>
     <w:rsid w:val="00582D8F"/>
@@ -11257,10 +8818,10 @@
       </w:tabs>
     </w:pPr>
   </w:style>
-  <w:style w:type="character" w:customStyle="1" w:styleId="ZpatChar">
-    <w:name w:val="Zápatí Char"/>
-    <w:basedOn w:val="Standardnpsmoodstavce"/>
-    <w:link w:val="Zpat"/>
+  <w:style w:type="character" w:customStyle="1" w:styleId="FooterChar">
+    <w:name w:val="Footer Char"/>
+    <w:basedOn w:val="DefaultParagraphFont"/>
+    <w:link w:val="Footer"/>
     <w:uiPriority w:val="99"/>
     <w:rsid w:val="00582D8F"/>
     <w:rPr>
@@ -11558,7 +9119,7 @@
 </file>
 
 <file path=customXml/itemProps1.xml><?xml version="1.0" encoding="utf-8"?>
-<ds:datastoreItem xmlns:ds="http://schemas.openxmlformats.org/officeDocument/2006/customXml" ds:itemID="{AC1603B1-F03D-4D54-AF65-405FFEF6AA0B}">
+<ds:datastoreItem xmlns:ds="http://schemas.openxmlformats.org/officeDocument/2006/customXml" ds:itemID="{20470EE6-F3C2-48F5-9CAD-DF67D5A7C485}">
   <ds:schemaRefs>
     <ds:schemaRef ds:uri="http://schemas.openxmlformats.org/officeDocument/2006/bibliography"/>
   </ds:schemaRefs>
